--- a/ afgmx/AFGMX/PROCESO_DESARROLLO/F5_PRUEBAS/PL_PRUEBAS/PL_PRUEBA.docx
+++ b/ afgmx/AFGMX/PROCESO_DESARROLLO/F5_PRUEBAS/PL_PRUEBAS/PL_PRUEBA.docx
@@ -1,10 +1,10 @@
 
 <file path=word/document.xml><?xml version="1.0" encoding="utf-8"?>
-<w:document xmlns:wpc="http://schemas.microsoft.com/office/word/2010/wordprocessingCanvas" xmlns:mc="http://schemas.openxmlformats.org/markup-compatibility/2006" xmlns:o="urn:schemas-microsoft-com:office:office" xmlns:r="http://schemas.openxmlformats.org/officeDocument/2006/relationships" xmlns:m="http://schemas.openxmlformats.org/officeDocument/2006/math" xmlns:v="urn:schemas-microsoft-com:vml" xmlns:wp14="http://schemas.microsoft.com/office/word/2010/wordprocessingDrawing" xmlns:wp="http://schemas.openxmlformats.org/drawingml/2006/wordprocessingDrawing" xmlns:w10="urn:schemas-microsoft-com:office:word" xmlns:w="http://schemas.openxmlformats.org/wordprocessingml/2006/main" xmlns:w14="http://schemas.microsoft.com/office/word/2010/wordml" xmlns:w15="http://schemas.microsoft.com/office/word/2012/wordml" xmlns:wpg="http://schemas.microsoft.com/office/word/2010/wordprocessingGroup" xmlns:wpi="http://schemas.microsoft.com/office/word/2010/wordprocessingInk" xmlns:wne="http://schemas.microsoft.com/office/word/2006/wordml" xmlns:wps="http://schemas.microsoft.com/office/word/2010/wordprocessingShape" mc:Ignorable="w14 w15 wp14">
+<w:document xmlns:wpc="http://schemas.microsoft.com/office/word/2010/wordprocessingCanvas" xmlns:mc="http://schemas.openxmlformats.org/markup-compatibility/2006" xmlns:o="urn:schemas-microsoft-com:office:office" xmlns:r="http://schemas.openxmlformats.org/officeDocument/2006/relationships" xmlns:m="http://schemas.openxmlformats.org/officeDocument/2006/math" xmlns:v="urn:schemas-microsoft-com:vml" xmlns:wp14="http://schemas.microsoft.com/office/word/2010/wordprocessingDrawing" xmlns:wp="http://schemas.openxmlformats.org/drawingml/2006/wordprocessingDrawing" xmlns:w10="urn:schemas-microsoft-com:office:word" xmlns:w="http://schemas.openxmlformats.org/wordprocessingml/2006/main" xmlns:w14="http://schemas.microsoft.com/office/word/2010/wordml" xmlns:wpg="http://schemas.microsoft.com/office/word/2010/wordprocessingGroup" xmlns:wpi="http://schemas.microsoft.com/office/word/2010/wordprocessingInk" xmlns:wne="http://schemas.microsoft.com/office/word/2006/wordml" xmlns:wps="http://schemas.microsoft.com/office/word/2010/wordprocessingShape" mc:Ignorable="w14 wp14">
   <w:body>
     <w:p>
       <w:pPr>
-        <w:pStyle w:val="Puesto"/>
+        <w:pStyle w:val="Ttulo"/>
         <w:rPr>
           <w:rFonts w:asciiTheme="majorHAnsi" w:hAnsiTheme="majorHAnsi" w:cstheme="majorHAnsi"/>
         </w:rPr>
@@ -18,10 +18,10 @@
           <wp:anchor distT="0" distB="0" distL="114300" distR="114300" simplePos="0" relativeHeight="251889664" behindDoc="1" locked="0" layoutInCell="1" allowOverlap="1">
             <wp:simplePos x="0" y="0"/>
             <wp:positionH relativeFrom="column">
-              <wp:posOffset>-1060450</wp:posOffset>
+              <wp:posOffset>-1117600</wp:posOffset>
             </wp:positionH>
             <wp:positionV relativeFrom="paragraph">
-              <wp:posOffset>-900430</wp:posOffset>
+              <wp:posOffset>-950595</wp:posOffset>
             </wp:positionV>
             <wp:extent cx="7682230" cy="10728325"/>
             <wp:effectExtent l="0" t="0" r="0" b="0"/>
@@ -40,7 +40,7 @@
                     </pic:cNvPicPr>
                   </pic:nvPicPr>
                   <pic:blipFill>
-                    <a:blip r:embed="rId8">
+                    <a:blip r:embed="rId9">
                       <a:extLst>
                         <a:ext uri="{28A0092B-C50C-407E-A947-70E740481C1C}">
                           <a14:useLocalDpi xmlns:a14="http://schemas.microsoft.com/office/drawing/2010/main" val="0"/>
@@ -80,7 +80,7 @@
     </w:p>
     <w:p>
       <w:pPr>
-        <w:pStyle w:val="Puesto"/>
+        <w:pStyle w:val="Ttulo"/>
         <w:rPr>
           <w:rFonts w:asciiTheme="majorHAnsi" w:hAnsiTheme="majorHAnsi" w:cstheme="majorHAnsi"/>
         </w:rPr>
@@ -88,7 +88,7 @@
     </w:p>
     <w:p>
       <w:pPr>
-        <w:pStyle w:val="Puesto"/>
+        <w:pStyle w:val="Ttulo"/>
         <w:rPr>
           <w:rFonts w:asciiTheme="majorHAnsi" w:hAnsiTheme="majorHAnsi" w:cstheme="majorHAnsi"/>
         </w:rPr>
@@ -96,7 +96,7 @@
     </w:p>
     <w:p>
       <w:pPr>
-        <w:pStyle w:val="Puesto"/>
+        <w:pStyle w:val="Ttulo"/>
         <w:rPr>
           <w:rFonts w:asciiTheme="majorHAnsi" w:hAnsiTheme="majorHAnsi" w:cstheme="majorHAnsi"/>
         </w:rPr>
@@ -118,7 +118,7 @@
     </w:p>
     <w:p>
       <w:pPr>
-        <w:pStyle w:val="Puesto"/>
+        <w:pStyle w:val="Ttulo"/>
         <w:rPr>
           <w:rFonts w:asciiTheme="majorHAnsi" w:hAnsiTheme="majorHAnsi" w:cstheme="majorHAnsi"/>
         </w:rPr>
@@ -238,7 +238,7 @@
               </wp:anchor>
             </w:drawing>
           </mc:Choice>
-          <mc:Fallback>
+          <mc:Fallback xmlns:w15="http://schemas.microsoft.com/office/word/2012/wordml">
             <w:pict>
               <v:rect w14:anchorId="249A79BC" id="Rectangle 27" o:spid="_x0000_s1026" style="position:absolute;margin-left:-72.15pt;margin-top:23.1pt;width:597pt;height:159pt;z-index:-251671552;visibility:visible;mso-wrap-style:square;mso-width-percent:0;mso-height-percent:0;mso-wrap-distance-left:9pt;mso-wrap-distance-top:0;mso-wrap-distance-right:9pt;mso-wrap-distance-bottom:0;mso-position-horizontal:absolute;mso-position-horizontal-relative:text;mso-position-vertical:absolute;mso-position-vertical-relative:text;mso-width-percent:0;mso-height-percent:0;mso-width-relative:margin;mso-height-relative:margin;v-text-anchor:middle" o:gfxdata="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" fillcolor="#267e5a" stroked="f" strokeweight="2pt"/>
             </w:pict>
@@ -248,7 +248,7 @@
     </w:p>
     <w:p>
       <w:pPr>
-        <w:pStyle w:val="Puesto"/>
+        <w:pStyle w:val="Ttulo"/>
         <w:rPr>
           <w:rFonts w:asciiTheme="majorHAnsi" w:hAnsiTheme="majorHAnsi" w:cstheme="majorHAnsi"/>
         </w:rPr>
@@ -339,7 +339,7 @@
               </wp:anchor>
             </w:drawing>
           </mc:Choice>
-          <mc:Fallback>
+          <mc:Fallback xmlns:w15="http://schemas.microsoft.com/office/word/2012/wordml">
             <w:pict>
               <v:shapetype w14:anchorId="033F4A82" id="_x0000_t202" coordsize="21600,21600" o:spt="202" path="m,l,21600r21600,l21600,xe">
                 <v:stroke joinstyle="miter"/>
@@ -367,7 +367,7 @@
     </w:p>
     <w:p>
       <w:pPr>
-        <w:pStyle w:val="Puesto"/>
+        <w:pStyle w:val="Ttulo"/>
         <w:rPr>
           <w:rFonts w:asciiTheme="majorHAnsi" w:hAnsiTheme="majorHAnsi" w:cstheme="majorHAnsi"/>
         </w:rPr>
@@ -420,7 +420,7 @@
                     </pic:cNvPicPr>
                   </pic:nvPicPr>
                   <pic:blipFill>
-                    <a:blip r:embed="rId9" cstate="print">
+                    <a:blip r:embed="rId10" cstate="print">
                       <a:extLst>
                         <a:ext uri="{28A0092B-C50C-407E-A947-70E740481C1C}">
                           <a14:useLocalDpi xmlns:a14="http://schemas.microsoft.com/office/drawing/2010/main" val="0"/>
@@ -460,7 +460,7 @@
     </w:p>
     <w:p>
       <w:pPr>
-        <w:pStyle w:val="Puesto"/>
+        <w:pStyle w:val="Ttulo"/>
         <w:jc w:val="left"/>
         <w:rPr>
           <w:rFonts w:ascii="Open Sans" w:hAnsi="Open Sans" w:cs="Open Sans"/>
@@ -568,7 +568,7 @@
               </wp:anchor>
             </w:drawing>
           </mc:Choice>
-          <mc:Fallback>
+          <mc:Fallback xmlns:w15="http://schemas.microsoft.com/office/word/2012/wordml">
             <w:pict>
               <v:shape w14:anchorId="39C1EF49" id="Text Box 946" o:spid="_x0000_s1027" type="#_x0000_t202" style="position:absolute;margin-left:-67.05pt;margin-top:86.5pt;width:27.9pt;height:282.7pt;z-index:251661312;visibility:visible;mso-wrap-style:square;mso-width-percent:0;mso-height-percent:0;mso-wrap-distance-left:9pt;mso-wrap-distance-top:0;mso-wrap-distance-right:9pt;mso-wrap-distance-bottom:0;mso-position-horizontal:absolute;mso-position-horizontal-relative:text;mso-position-vertical:absolute;mso-position-vertical-relative:text;mso-width-percent:0;mso-height-percent:0;mso-width-relative:margin;mso-height-relative:margin;v-text-anchor:top" o:gfxdata="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" filled="f" stroked="f" strokeweight=".5pt">
                 <v:textbox style="layout-flow:vertical;mso-layout-flow-alt:bottom-to-top">
@@ -602,6 +602,7 @@
           </mc:Fallback>
         </mc:AlternateContent>
       </w:r>
+      <w:bookmarkStart w:id="0" w:name="_GoBack"/>
       <w:sdt>
         <w:sdtPr>
           <w:rPr>
@@ -661,7 +662,7 @@
               <w:lang w:val="es-MX"/>
             </w:rPr>
             <w:sectPr>
-              <w:footerReference w:type="default" r:id="rId10"/>
+              <w:footerReference w:type="default" r:id="rId11"/>
               <w:endnotePr>
                 <w:numFmt w:val="decimal"/>
               </w:endnotePr>
@@ -685,6 +686,7 @@
         </w:p>
       </w:sdtContent>
     </w:sdt>
+    <w:bookmarkEnd w:id="0" w:displacedByCustomXml="prev"/>
     <w:p>
       <w:pPr>
         <w:rPr>
@@ -725,7 +727,7 @@
                     </pic:cNvPicPr>
                   </pic:nvPicPr>
                   <pic:blipFill>
-                    <a:blip r:embed="rId8">
+                    <a:blip r:embed="rId9">
                       <a:extLst>
                         <a:ext uri="{28A0092B-C50C-407E-A947-70E740481C1C}">
                           <a14:useLocalDpi xmlns:a14="http://schemas.microsoft.com/office/drawing/2010/main" val="0"/>
@@ -839,7 +841,7 @@
               </wp:anchor>
             </w:drawing>
           </mc:Choice>
-          <mc:Fallback>
+          <mc:Fallback xmlns:w15="http://schemas.microsoft.com/office/word/2012/wordml">
             <w:pict>
               <v:line w14:anchorId="30150A74" id="Straight Connector 28" o:spid="_x0000_s1026" style="position:absolute;z-index:251668480;visibility:visible;mso-wrap-style:square;mso-width-percent:0;mso-height-percent:0;mso-wrap-distance-left:9pt;mso-wrap-distance-top:0;mso-wrap-distance-right:9pt;mso-wrap-distance-bottom:0;mso-position-horizontal:absolute;mso-position-horizontal-relative:text;mso-position-vertical:absolute;mso-position-vertical-relative:text;mso-width-percent:0;mso-height-percent:0;mso-width-relative:margin;mso-height-relative:margin" from=".15pt,1.45pt" to="250.65pt,1.45pt" o:gfxdata="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" strokecolor="white [3212]" strokeweight="1pt"/>
             </w:pict>
@@ -880,8 +882,8 @@
           <w:rFonts w:ascii="Arial" w:hAnsi="Arial" w:cs="Arial"/>
           <w:b/>
           <w:bCs/>
-          <w:sz w:val="36"/>
-          <w:szCs w:val="36"/>
+          <w:sz w:val="28"/>
+          <w:szCs w:val="28"/>
           <w:lang w:eastAsia="es-MX"/>
         </w:rPr>
       </w:pPr>
@@ -894,23 +896,21 @@
           <w:szCs w:val="36"/>
           <w:lang w:eastAsia="es-MX"/>
         </w:rPr>
-        <w:t>&lt;Iteration/Master&gt; Test Plan</w:t>
+        <w:t xml:space="preserve">Plan de </w:t>
       </w:r>
-    </w:p>
-    <w:p>
-      <w:pPr>
-        <w:rPr>
-          <w:rFonts w:ascii="Times New Roman" w:hAnsi="Times New Roman"/>
+      <w:proofErr w:type="spellStart"/>
+      <w:r>
+        <w:rPr>
+          <w:rFonts w:ascii="Arial" w:hAnsi="Arial" w:cs="Arial"/>
+          <w:b/>
+          <w:bCs/>
+          <w:sz w:val="36"/>
+          <w:szCs w:val="36"/>
           <w:lang w:eastAsia="es-MX"/>
         </w:rPr>
-      </w:pPr>
-      <w:r>
-        <w:rPr>
-          <w:rFonts w:ascii="Times New Roman" w:hAnsi="Times New Roman"/>
-          <w:lang w:eastAsia="es-MX"/>
-        </w:rPr>
-        <w:t> </w:t>
+        <w:t>prueba</w:t>
       </w:r>
+      <w:proofErr w:type="spellEnd"/>
     </w:p>
     <w:p>
       <w:pPr>
@@ -925,7 +925,11 @@
           <w:lang w:eastAsia="es-MX"/>
         </w:rPr>
       </w:pPr>
-      <w:r>
+    </w:p>
+    <w:p>
+      <w:pPr>
+        <w:spacing w:line="240" w:lineRule="auto"/>
+        <w:jc w:val="right"/>
         <w:rPr>
           <w:rFonts w:ascii="Arial" w:hAnsi="Arial" w:cs="Arial"/>
           <w:b/>
@@ -934,8 +938,7 @@
           <w:szCs w:val="28"/>
           <w:lang w:eastAsia="es-MX"/>
         </w:rPr>
-        <w:t>Version &lt;1.0&gt;</w:t>
-      </w:r>
+      </w:pPr>
     </w:p>
     <w:p>
       <w:pPr>
@@ -1444,7 +1447,7 @@
     <w:p>
       <w:pPr>
         <w:spacing w:line="240" w:lineRule="auto"/>
-        <w:jc w:val="right"/>
+        <w:jc w:val="center"/>
         <w:rPr>
           <w:rFonts w:ascii="Arial" w:hAnsi="Arial" w:cs="Arial"/>
           <w:b/>
@@ -1458,7 +1461,7 @@
     <w:p>
       <w:pPr>
         <w:spacing w:line="240" w:lineRule="auto"/>
-        <w:jc w:val="right"/>
+        <w:jc w:val="center"/>
         <w:rPr>
           <w:rFonts w:ascii="Arial" w:hAnsi="Arial" w:cs="Arial"/>
           <w:b/>
@@ -3360,7 +3363,6 @@
             </w:r>
           </w:hyperlink>
         </w:p>
-        <w:bookmarkStart w:id="0" w:name="_GoBack"/>
         <w:p>
           <w:pPr>
             <w:pStyle w:val="TDC1"/>
@@ -3380,153 +3382,100 @@
               <w:lang w:val="es-MX" w:eastAsia="es-MX"/>
             </w:rPr>
           </w:pPr>
-          <w:r>
-            <w:rPr>
-              <w:rStyle w:val="Hipervnculo"/>
-              <w:rFonts w:ascii="Arial" w:hAnsi="Arial" w:cs="Arial"/>
-              <w:noProof/>
-            </w:rPr>
-            <w:fldChar w:fldCharType="begin"/>
-          </w:r>
-          <w:r>
-            <w:rPr>
-              <w:rStyle w:val="Hipervnculo"/>
-              <w:rFonts w:ascii="Arial" w:hAnsi="Arial" w:cs="Arial"/>
-              <w:noProof/>
-            </w:rPr>
-            <w:instrText xml:space="preserve"> </w:instrText>
-          </w:r>
-          <w:r>
-            <w:rPr>
-              <w:rFonts w:ascii="Arial" w:hAnsi="Arial" w:cs="Arial"/>
-              <w:noProof/>
-            </w:rPr>
-            <w:instrText>HYPERLINK \l "_Toc415613974"</w:instrText>
-          </w:r>
-          <w:r>
-            <w:rPr>
-              <w:rStyle w:val="Hipervnculo"/>
-              <w:rFonts w:ascii="Arial" w:hAnsi="Arial" w:cs="Arial"/>
-              <w:noProof/>
-            </w:rPr>
-            <w:instrText xml:space="preserve"> </w:instrText>
-          </w:r>
-          <w:r>
-            <w:rPr>
-              <w:rStyle w:val="Hipervnculo"/>
-              <w:rFonts w:ascii="Arial" w:hAnsi="Arial" w:cs="Arial"/>
-              <w:noProof/>
-            </w:rPr>
-          </w:r>
-          <w:r>
-            <w:rPr>
-              <w:rStyle w:val="Hipervnculo"/>
-              <w:rFonts w:ascii="Arial" w:hAnsi="Arial" w:cs="Arial"/>
-              <w:noProof/>
-            </w:rPr>
-            <w:fldChar w:fldCharType="separate"/>
-          </w:r>
-          <w:r>
-            <w:rPr>
-              <w:rStyle w:val="Hipervnculo"/>
-              <w:rFonts w:ascii="Arial" w:hAnsi="Arial" w:cs="Arial"/>
-              <w:caps w:val="0"/>
-              <w:noProof/>
-              <w:lang w:val="es-MX"/>
-            </w:rPr>
-            <w:t>4</w:t>
-          </w:r>
-          <w:r>
-            <w:rPr>
-              <w:rFonts w:ascii="Arial" w:eastAsiaTheme="minorEastAsia" w:hAnsi="Arial" w:cs="Arial"/>
-              <w:b w:val="0"/>
-              <w:bCs w:val="0"/>
-              <w:caps w:val="0"/>
-              <w:noProof/>
-              <w:snapToGrid/>
-              <w:sz w:val="22"/>
-              <w:szCs w:val="22"/>
-              <w:lang w:val="es-MX" w:eastAsia="es-MX"/>
-            </w:rPr>
-            <w:tab/>
-          </w:r>
-          <w:r>
-            <w:rPr>
-              <w:rStyle w:val="Hipervnculo"/>
-              <w:rFonts w:ascii="Arial" w:hAnsi="Arial" w:cs="Arial"/>
-              <w:caps w:val="0"/>
-              <w:noProof/>
-              <w:lang w:val="es-MX"/>
-            </w:rPr>
-            <w:t>ENFOQUE DE LAS PRUEBAS</w:t>
-          </w:r>
-          <w:r>
-            <w:rPr>
-              <w:rFonts w:ascii="Arial" w:hAnsi="Arial" w:cs="Arial"/>
-              <w:caps w:val="0"/>
-              <w:noProof/>
-              <w:webHidden/>
-            </w:rPr>
-            <w:tab/>
-          </w:r>
-          <w:r>
-            <w:rPr>
-              <w:rFonts w:ascii="Arial" w:hAnsi="Arial" w:cs="Arial"/>
-              <w:noProof/>
-              <w:webHidden/>
-            </w:rPr>
-            <w:fldChar w:fldCharType="begin"/>
-          </w:r>
-          <w:r>
-            <w:rPr>
-              <w:rFonts w:ascii="Arial" w:hAnsi="Arial" w:cs="Arial"/>
-              <w:noProof/>
-              <w:webHidden/>
-            </w:rPr>
-            <w:instrText xml:space="preserve"> PAGEREF _Toc415613974 \h </w:instrText>
-          </w:r>
-          <w:r>
-            <w:rPr>
-              <w:rFonts w:ascii="Arial" w:hAnsi="Arial" w:cs="Arial"/>
-              <w:noProof/>
-              <w:webHidden/>
-            </w:rPr>
-          </w:r>
-          <w:r>
-            <w:rPr>
-              <w:rFonts w:ascii="Arial" w:hAnsi="Arial" w:cs="Arial"/>
-              <w:noProof/>
-              <w:webHidden/>
-            </w:rPr>
-            <w:fldChar w:fldCharType="separate"/>
-          </w:r>
-          <w:r>
-            <w:rPr>
-              <w:rFonts w:ascii="Arial" w:hAnsi="Arial" w:cs="Arial"/>
-              <w:caps w:val="0"/>
-              <w:noProof/>
-              <w:webHidden/>
-            </w:rPr>
-            <w:t>7</w:t>
-          </w:r>
-          <w:r>
-            <w:rPr>
-              <w:rFonts w:ascii="Arial" w:hAnsi="Arial" w:cs="Arial"/>
-              <w:noProof/>
-              <w:webHidden/>
-            </w:rPr>
-            <w:fldChar w:fldCharType="end"/>
-          </w:r>
-          <w:r>
-            <w:rPr>
-              <w:rStyle w:val="Hipervnculo"/>
-              <w:rFonts w:ascii="Arial" w:hAnsi="Arial" w:cs="Arial"/>
-              <w:noProof/>
-            </w:rPr>
-            <w:fldChar w:fldCharType="end"/>
-          </w:r>
+          <w:hyperlink w:anchor="_Toc415613974" w:history="1">
+            <w:r>
+              <w:rPr>
+                <w:rStyle w:val="Hipervnculo"/>
+                <w:rFonts w:ascii="Arial" w:hAnsi="Arial" w:cs="Arial"/>
+                <w:caps w:val="0"/>
+                <w:noProof/>
+                <w:lang w:val="es-MX"/>
+              </w:rPr>
+              <w:t>4</w:t>
+            </w:r>
+            <w:r>
+              <w:rPr>
+                <w:rFonts w:ascii="Arial" w:eastAsiaTheme="minorEastAsia" w:hAnsi="Arial" w:cs="Arial"/>
+                <w:b w:val="0"/>
+                <w:bCs w:val="0"/>
+                <w:caps w:val="0"/>
+                <w:noProof/>
+                <w:snapToGrid/>
+                <w:sz w:val="22"/>
+                <w:szCs w:val="22"/>
+                <w:lang w:val="es-MX" w:eastAsia="es-MX"/>
+              </w:rPr>
+              <w:tab/>
+            </w:r>
+            <w:r>
+              <w:rPr>
+                <w:rStyle w:val="Hipervnculo"/>
+                <w:rFonts w:ascii="Arial" w:hAnsi="Arial" w:cs="Arial"/>
+                <w:caps w:val="0"/>
+                <w:noProof/>
+                <w:lang w:val="es-MX"/>
+              </w:rPr>
+              <w:t>ENFOQUE DE LAS PRUEBAS</w:t>
+            </w:r>
+            <w:r>
+              <w:rPr>
+                <w:rFonts w:ascii="Arial" w:hAnsi="Arial" w:cs="Arial"/>
+                <w:caps w:val="0"/>
+                <w:noProof/>
+                <w:webHidden/>
+              </w:rPr>
+              <w:tab/>
+            </w:r>
+            <w:r>
+              <w:rPr>
+                <w:rFonts w:ascii="Arial" w:hAnsi="Arial" w:cs="Arial"/>
+                <w:noProof/>
+                <w:webHidden/>
+              </w:rPr>
+              <w:fldChar w:fldCharType="begin"/>
+            </w:r>
+            <w:r>
+              <w:rPr>
+                <w:rFonts w:ascii="Arial" w:hAnsi="Arial" w:cs="Arial"/>
+                <w:noProof/>
+                <w:webHidden/>
+              </w:rPr>
+              <w:instrText xml:space="preserve"> PAGEREF _Toc415613974 \h </w:instrText>
+            </w:r>
+            <w:r>
+              <w:rPr>
+                <w:rFonts w:ascii="Arial" w:hAnsi="Arial" w:cs="Arial"/>
+                <w:noProof/>
+                <w:webHidden/>
+              </w:rPr>
+            </w:r>
+            <w:r>
+              <w:rPr>
+                <w:rFonts w:ascii="Arial" w:hAnsi="Arial" w:cs="Arial"/>
+                <w:noProof/>
+                <w:webHidden/>
+              </w:rPr>
+              <w:fldChar w:fldCharType="separate"/>
+            </w:r>
+            <w:r>
+              <w:rPr>
+                <w:rFonts w:ascii="Arial" w:hAnsi="Arial" w:cs="Arial"/>
+                <w:caps w:val="0"/>
+                <w:noProof/>
+                <w:webHidden/>
+              </w:rPr>
+              <w:t>7</w:t>
+            </w:r>
+            <w:r>
+              <w:rPr>
+                <w:rFonts w:ascii="Arial" w:hAnsi="Arial" w:cs="Arial"/>
+                <w:noProof/>
+                <w:webHidden/>
+              </w:rPr>
+              <w:fldChar w:fldCharType="end"/>
+            </w:r>
+          </w:hyperlink>
         </w:p>
-        <w:bookmarkEnd w:id="0"/>
         <w:p>
           <w:pPr>
             <w:pStyle w:val="TDC2"/>
@@ -3544,145 +3493,93 @@
               <w:lang w:val="es-MX" w:eastAsia="es-MX"/>
             </w:rPr>
           </w:pPr>
-          <w:r>
-            <w:rPr>
-              <w:rStyle w:val="Hipervnculo"/>
-              <w:rFonts w:ascii="Arial" w:hAnsi="Arial" w:cs="Arial"/>
-              <w:noProof/>
-            </w:rPr>
-            <w:fldChar w:fldCharType="begin"/>
-          </w:r>
-          <w:r>
-            <w:rPr>
-              <w:rStyle w:val="Hipervnculo"/>
-              <w:rFonts w:ascii="Arial" w:hAnsi="Arial" w:cs="Arial"/>
-              <w:noProof/>
-            </w:rPr>
-            <w:instrText xml:space="preserve"> </w:instrText>
-          </w:r>
-          <w:r>
-            <w:rPr>
-              <w:rFonts w:ascii="Arial" w:hAnsi="Arial" w:cs="Arial"/>
-              <w:noProof/>
-            </w:rPr>
-            <w:instrText>HYPERLINK \l "_Toc415613975"</w:instrText>
-          </w:r>
-          <w:r>
-            <w:rPr>
-              <w:rStyle w:val="Hipervnculo"/>
-              <w:rFonts w:ascii="Arial" w:hAnsi="Arial" w:cs="Arial"/>
-              <w:noProof/>
-            </w:rPr>
-            <w:instrText xml:space="preserve"> </w:instrText>
-          </w:r>
-          <w:r>
-            <w:rPr>
-              <w:rStyle w:val="Hipervnculo"/>
-              <w:rFonts w:ascii="Arial" w:hAnsi="Arial" w:cs="Arial"/>
-              <w:noProof/>
-            </w:rPr>
-          </w:r>
-          <w:r>
-            <w:rPr>
-              <w:rStyle w:val="Hipervnculo"/>
-              <w:rFonts w:ascii="Arial" w:hAnsi="Arial" w:cs="Arial"/>
-              <w:noProof/>
-            </w:rPr>
-            <w:fldChar w:fldCharType="separate"/>
-          </w:r>
-          <w:r>
-            <w:rPr>
-              <w:rStyle w:val="Hipervnculo"/>
-              <w:rFonts w:ascii="Arial" w:hAnsi="Arial" w:cs="Arial"/>
-              <w:noProof/>
-              <w:lang w:val="es-ES"/>
-            </w:rPr>
-            <w:t>4.1</w:t>
-          </w:r>
-          <w:r>
-            <w:rPr>
-              <w:rFonts w:ascii="Arial" w:eastAsiaTheme="minorEastAsia" w:hAnsi="Arial" w:cs="Arial"/>
-              <w:smallCaps w:val="0"/>
-              <w:noProof/>
-              <w:snapToGrid/>
-              <w:sz w:val="22"/>
-              <w:szCs w:val="22"/>
-              <w:lang w:val="es-MX" w:eastAsia="es-MX"/>
-            </w:rPr>
-            <w:tab/>
-          </w:r>
-          <w:r>
-            <w:rPr>
-              <w:rStyle w:val="Hipervnculo"/>
-              <w:rFonts w:ascii="Arial" w:hAnsi="Arial" w:cs="Arial"/>
-              <w:noProof/>
-              <w:lang w:val="es-ES"/>
-            </w:rPr>
-            <w:t>TIPOS DE TÉCNICA DE PRUEBAS</w:t>
-          </w:r>
-          <w:r>
-            <w:rPr>
-              <w:rFonts w:ascii="Arial" w:hAnsi="Arial" w:cs="Arial"/>
-              <w:noProof/>
-              <w:webHidden/>
-            </w:rPr>
-            <w:tab/>
-          </w:r>
-          <w:r>
-            <w:rPr>
-              <w:rFonts w:ascii="Arial" w:hAnsi="Arial" w:cs="Arial"/>
-              <w:noProof/>
-              <w:webHidden/>
-            </w:rPr>
-            <w:fldChar w:fldCharType="begin"/>
-          </w:r>
-          <w:r>
-            <w:rPr>
-              <w:rFonts w:ascii="Arial" w:hAnsi="Arial" w:cs="Arial"/>
-              <w:noProof/>
-              <w:webHidden/>
-            </w:rPr>
-            <w:instrText xml:space="preserve"> PAGEREF _Toc415613975 \h </w:instrText>
-          </w:r>
-          <w:r>
-            <w:rPr>
-              <w:rFonts w:ascii="Arial" w:hAnsi="Arial" w:cs="Arial"/>
-              <w:noProof/>
-              <w:webHidden/>
-            </w:rPr>
-          </w:r>
-          <w:r>
-            <w:rPr>
-              <w:rFonts w:ascii="Arial" w:hAnsi="Arial" w:cs="Arial"/>
-              <w:noProof/>
-              <w:webHidden/>
-            </w:rPr>
-            <w:fldChar w:fldCharType="separate"/>
-          </w:r>
-          <w:r>
-            <w:rPr>
-              <w:rFonts w:ascii="Arial" w:hAnsi="Arial" w:cs="Arial"/>
-              <w:noProof/>
-              <w:webHidden/>
-            </w:rPr>
-            <w:t>7</w:t>
-          </w:r>
-          <w:r>
-            <w:rPr>
-              <w:rFonts w:ascii="Arial" w:hAnsi="Arial" w:cs="Arial"/>
-              <w:noProof/>
-              <w:webHidden/>
-            </w:rPr>
-            <w:fldChar w:fldCharType="end"/>
-          </w:r>
-          <w:r>
-            <w:rPr>
-              <w:rStyle w:val="Hipervnculo"/>
-              <w:rFonts w:ascii="Arial" w:hAnsi="Arial" w:cs="Arial"/>
-              <w:noProof/>
-            </w:rPr>
-            <w:fldChar w:fldCharType="end"/>
-          </w:r>
+          <w:hyperlink w:anchor="_Toc415613975" w:history="1">
+            <w:r>
+              <w:rPr>
+                <w:rStyle w:val="Hipervnculo"/>
+                <w:rFonts w:ascii="Arial" w:hAnsi="Arial" w:cs="Arial"/>
+                <w:noProof/>
+                <w:lang w:val="es-ES"/>
+              </w:rPr>
+              <w:t>4.1</w:t>
+            </w:r>
+            <w:r>
+              <w:rPr>
+                <w:rFonts w:ascii="Arial" w:eastAsiaTheme="minorEastAsia" w:hAnsi="Arial" w:cs="Arial"/>
+                <w:smallCaps w:val="0"/>
+                <w:noProof/>
+                <w:snapToGrid/>
+                <w:sz w:val="22"/>
+                <w:szCs w:val="22"/>
+                <w:lang w:val="es-MX" w:eastAsia="es-MX"/>
+              </w:rPr>
+              <w:tab/>
+            </w:r>
+            <w:r>
+              <w:rPr>
+                <w:rStyle w:val="Hipervnculo"/>
+                <w:rFonts w:ascii="Arial" w:hAnsi="Arial" w:cs="Arial"/>
+                <w:noProof/>
+                <w:lang w:val="es-ES"/>
+              </w:rPr>
+              <w:t>TIPOS DE TÉCNICA DE PRUEBAS</w:t>
+            </w:r>
+            <w:r>
+              <w:rPr>
+                <w:rFonts w:ascii="Arial" w:hAnsi="Arial" w:cs="Arial"/>
+                <w:noProof/>
+                <w:webHidden/>
+              </w:rPr>
+              <w:tab/>
+            </w:r>
+            <w:r>
+              <w:rPr>
+                <w:rFonts w:ascii="Arial" w:hAnsi="Arial" w:cs="Arial"/>
+                <w:noProof/>
+                <w:webHidden/>
+              </w:rPr>
+              <w:fldChar w:fldCharType="begin"/>
+            </w:r>
+            <w:r>
+              <w:rPr>
+                <w:rFonts w:ascii="Arial" w:hAnsi="Arial" w:cs="Arial"/>
+                <w:noProof/>
+                <w:webHidden/>
+              </w:rPr>
+              <w:instrText xml:space="preserve"> PAGEREF _Toc415613975 \h </w:instrText>
+            </w:r>
+            <w:r>
+              <w:rPr>
+                <w:rFonts w:ascii="Arial" w:hAnsi="Arial" w:cs="Arial"/>
+                <w:noProof/>
+                <w:webHidden/>
+              </w:rPr>
+            </w:r>
+            <w:r>
+              <w:rPr>
+                <w:rFonts w:ascii="Arial" w:hAnsi="Arial" w:cs="Arial"/>
+                <w:noProof/>
+                <w:webHidden/>
+              </w:rPr>
+              <w:fldChar w:fldCharType="separate"/>
+            </w:r>
+            <w:r>
+              <w:rPr>
+                <w:rFonts w:ascii="Arial" w:hAnsi="Arial" w:cs="Arial"/>
+                <w:noProof/>
+                <w:webHidden/>
+              </w:rPr>
+              <w:t>7</w:t>
+            </w:r>
+            <w:r>
+              <w:rPr>
+                <w:rFonts w:ascii="Arial" w:hAnsi="Arial" w:cs="Arial"/>
+                <w:noProof/>
+                <w:webHidden/>
+              </w:rPr>
+              <w:fldChar w:fldCharType="end"/>
+            </w:r>
+          </w:hyperlink>
         </w:p>
         <w:p>
           <w:pPr>
@@ -5369,7 +5266,7 @@
           <w:tab w:val="left" w:pos="1185"/>
         </w:tabs>
         <w:sectPr>
-          <w:footerReference w:type="default" r:id="rId11"/>
+          <w:footerReference w:type="default" r:id="rId12"/>
           <w:endnotePr>
             <w:numFmt w:val="decimal"/>
           </w:endnotePr>
@@ -8339,13 +8236,23 @@
                 <w:lang w:val="es-ES"/>
               </w:rPr>
             </w:pPr>
-            <w:r>
-              <w:rPr>
-                <w:rFonts w:ascii="Arial" w:hAnsi="Arial" w:cs="Arial"/>
-                <w:sz w:val="22"/>
-                <w:lang w:val="es-ES"/>
-              </w:rPr>
-              <w:t>Bottom-up –</w:t>
+            <w:proofErr w:type="spellStart"/>
+            <w:r>
+              <w:rPr>
+                <w:rFonts w:ascii="Arial" w:hAnsi="Arial" w:cs="Arial"/>
+                <w:sz w:val="22"/>
+                <w:lang w:val="es-ES"/>
+              </w:rPr>
+              <w:t>Bottom</w:t>
+            </w:r>
+            <w:proofErr w:type="spellEnd"/>
+            <w:r>
+              <w:rPr>
+                <w:rFonts w:ascii="Arial" w:hAnsi="Arial" w:cs="Arial"/>
+                <w:sz w:val="22"/>
+                <w:lang w:val="es-ES"/>
+              </w:rPr>
+              <w:t>-up –</w:t>
             </w:r>
             <w:r>
               <w:rPr>
@@ -8361,7 +8268,25 @@
                 <w:sz w:val="22"/>
                 <w:lang w:val="es-ES"/>
               </w:rPr>
-              <w:t>mpezar con los modulos de nivel inferior llamando</w:t>
+              <w:t xml:space="preserve">mpezar con los </w:t>
+            </w:r>
+            <w:proofErr w:type="spellStart"/>
+            <w:r>
+              <w:rPr>
+                <w:rFonts w:ascii="Arial" w:hAnsi="Arial" w:cs="Arial"/>
+                <w:sz w:val="22"/>
+                <w:lang w:val="es-ES"/>
+              </w:rPr>
+              <w:t>modulos</w:t>
+            </w:r>
+            <w:proofErr w:type="spellEnd"/>
+            <w:r>
+              <w:rPr>
+                <w:rFonts w:ascii="Arial" w:hAnsi="Arial" w:cs="Arial"/>
+                <w:sz w:val="22"/>
+                <w:lang w:val="es-ES"/>
+              </w:rPr>
+              <w:t xml:space="preserve"> de nivel inferior llamando</w:t>
             </w:r>
             <w:r>
               <w:rPr>
@@ -8452,6 +8377,7 @@
                 <w:lang w:val="es-ES"/>
               </w:rPr>
             </w:pPr>
+            <w:proofErr w:type="spellStart"/>
             <w:r>
               <w:rPr>
                 <w:rFonts w:ascii="Arial" w:hAnsi="Arial" w:cs="Arial"/>
@@ -8462,6 +8388,7 @@
               </w:rPr>
               <w:t>SQLMutation</w:t>
             </w:r>
+            <w:proofErr w:type="spellEnd"/>
           </w:p>
           <w:p>
             <w:pPr>
@@ -8613,6 +8540,7 @@
               </w:rPr>
               <w:t xml:space="preserve">Los defectos encontrados </w:t>
             </w:r>
+            <w:proofErr w:type="spellStart"/>
             <w:r>
               <w:rPr>
                 <w:rFonts w:ascii="Arial" w:hAnsi="Arial" w:cs="Arial"/>
@@ -8621,7 +8549,18 @@
                 <w:szCs w:val="22"/>
                 <w:lang w:val="es-ES"/>
               </w:rPr>
-              <w:t>seran tomados en cuenta.</w:t>
+              <w:t>seran</w:t>
+            </w:r>
+            <w:proofErr w:type="spellEnd"/>
+            <w:r>
+              <w:rPr>
+                <w:rFonts w:ascii="Arial" w:hAnsi="Arial" w:cs="Arial"/>
+                <w:bCs/>
+                <w:sz w:val="22"/>
+                <w:szCs w:val="22"/>
+                <w:lang w:val="es-ES"/>
+              </w:rPr>
+              <w:t xml:space="preserve"> tomados en cuenta.</w:t>
             </w:r>
           </w:p>
         </w:tc>
@@ -8669,8 +8608,18 @@
                 <w:sz w:val="22"/>
                 <w:lang w:val="es-ES"/>
               </w:rPr>
-              <w:t>Criterio de exito</w:t>
-            </w:r>
+              <w:t xml:space="preserve">Criterio de </w:t>
+            </w:r>
+            <w:proofErr w:type="spellStart"/>
+            <w:r>
+              <w:rPr>
+                <w:rFonts w:ascii="Arial" w:hAnsi="Arial" w:cs="Arial"/>
+                <w:sz w:val="22"/>
+                <w:lang w:val="es-ES"/>
+              </w:rPr>
+              <w:t>exito</w:t>
+            </w:r>
+            <w:proofErr w:type="spellEnd"/>
           </w:p>
         </w:tc>
         <w:tc>
@@ -8873,7 +8822,51 @@
                 <w:szCs w:val="22"/>
                 <w:lang w:val="es-ES"/>
               </w:rPr>
-              <w:t>Verificar el funcionamiento interno de los componentes desarrollados por medio de la comprobación del los procedimientos llevados a cabo por el software en cada invocación/llamado/respuesta, asi como el procesamiento de datos que tiene lugar en cada uno de esta acciones</w:t>
+              <w:t xml:space="preserve">Verificar el funcionamiento interno de los componentes desarrollados por medio de la comprobación </w:t>
+            </w:r>
+            <w:proofErr w:type="spellStart"/>
+            <w:r>
+              <w:rPr>
+                <w:rFonts w:ascii="Arial" w:hAnsi="Arial" w:cs="Arial"/>
+                <w:bCs/>
+                <w:sz w:val="22"/>
+                <w:szCs w:val="22"/>
+                <w:lang w:val="es-ES"/>
+              </w:rPr>
+              <w:t>del</w:t>
+            </w:r>
+            <w:proofErr w:type="spellEnd"/>
+            <w:r>
+              <w:rPr>
+                <w:rFonts w:ascii="Arial" w:hAnsi="Arial" w:cs="Arial"/>
+                <w:bCs/>
+                <w:sz w:val="22"/>
+                <w:szCs w:val="22"/>
+                <w:lang w:val="es-ES"/>
+              </w:rPr>
+              <w:t xml:space="preserve"> los procedimientos llevados a cabo por el software en cada invocación/llamado/respuesta, </w:t>
+            </w:r>
+            <w:proofErr w:type="spellStart"/>
+            <w:r>
+              <w:rPr>
+                <w:rFonts w:ascii="Arial" w:hAnsi="Arial" w:cs="Arial"/>
+                <w:bCs/>
+                <w:sz w:val="22"/>
+                <w:szCs w:val="22"/>
+                <w:lang w:val="es-ES"/>
+              </w:rPr>
+              <w:t>asi</w:t>
+            </w:r>
+            <w:proofErr w:type="spellEnd"/>
+            <w:r>
+              <w:rPr>
+                <w:rFonts w:ascii="Arial" w:hAnsi="Arial" w:cs="Arial"/>
+                <w:bCs/>
+                <w:sz w:val="22"/>
+                <w:szCs w:val="22"/>
+                <w:lang w:val="es-ES"/>
+              </w:rPr>
+              <w:t xml:space="preserve"> como el procesamiento de datos que tiene lugar en cada uno de esta acciones</w:t>
             </w:r>
           </w:p>
         </w:tc>
@@ -9027,6 +9020,7 @@
                 <w:lang w:val="es-ES"/>
               </w:rPr>
             </w:pPr>
+            <w:proofErr w:type="spellStart"/>
             <w:r>
               <w:rPr>
                 <w:rFonts w:ascii="Arial" w:hAnsi="Arial" w:cs="Arial"/>
@@ -9037,6 +9031,7 @@
               </w:rPr>
               <w:t>Debuggers</w:t>
             </w:r>
+            <w:proofErr w:type="spellEnd"/>
             <w:r>
               <w:rPr>
                 <w:rFonts w:ascii="Arial" w:hAnsi="Arial" w:cs="Arial"/>
@@ -9055,7 +9050,29 @@
                 <w:szCs w:val="22"/>
                 <w:lang w:val="es-ES"/>
               </w:rPr>
-              <w:t>como phpunit.</w:t>
+              <w:t xml:space="preserve">como </w:t>
+            </w:r>
+            <w:proofErr w:type="spellStart"/>
+            <w:r>
+              <w:rPr>
+                <w:rFonts w:ascii="Arial" w:hAnsi="Arial" w:cs="Arial"/>
+                <w:bCs/>
+                <w:sz w:val="22"/>
+                <w:szCs w:val="22"/>
+                <w:lang w:val="es-ES"/>
+              </w:rPr>
+              <w:t>phpunit</w:t>
+            </w:r>
+            <w:proofErr w:type="spellEnd"/>
+            <w:r>
+              <w:rPr>
+                <w:rFonts w:ascii="Arial" w:hAnsi="Arial" w:cs="Arial"/>
+                <w:bCs/>
+                <w:sz w:val="22"/>
+                <w:szCs w:val="22"/>
+                <w:lang w:val="es-ES"/>
+              </w:rPr>
+              <w:t>.</w:t>
             </w:r>
           </w:p>
           <w:p>
@@ -9148,8 +9165,18 @@
                 <w:sz w:val="22"/>
                 <w:lang w:val="es-ES"/>
               </w:rPr>
-              <w:t>Criterio de exito</w:t>
-            </w:r>
+              <w:t xml:space="preserve">Criterio de </w:t>
+            </w:r>
+            <w:proofErr w:type="spellStart"/>
+            <w:r>
+              <w:rPr>
+                <w:rFonts w:ascii="Arial" w:hAnsi="Arial" w:cs="Arial"/>
+                <w:sz w:val="22"/>
+                <w:lang w:val="es-ES"/>
+              </w:rPr>
+              <w:t>exito</w:t>
+            </w:r>
+            <w:proofErr w:type="spellEnd"/>
           </w:p>
         </w:tc>
         <w:tc>
@@ -9488,7 +9515,25 @@
           <w:sz w:val="22"/>
           <w:lang w:val="es-ES"/>
         </w:rPr>
-        <w:t>todos los set de pruebas diseñados para cada caso de uso se ejecuten de manera exitosa, cumpliendo los criterios de aceptación definidos para cada uno.</w:t>
+        <w:t xml:space="preserve">todos los set de pruebas </w:t>
+      </w:r>
+      <w:proofErr w:type="gramStart"/>
+      <w:r>
+        <w:rPr>
+          <w:rFonts w:ascii="Arial" w:hAnsi="Arial" w:cs="Arial"/>
+          <w:sz w:val="22"/>
+          <w:lang w:val="es-ES"/>
+        </w:rPr>
+        <w:t>diseñados</w:t>
+      </w:r>
+      <w:proofErr w:type="gramEnd"/>
+      <w:r>
+        <w:rPr>
+          <w:rFonts w:ascii="Arial" w:hAnsi="Arial" w:cs="Arial"/>
+          <w:sz w:val="22"/>
+          <w:lang w:val="es-ES"/>
+        </w:rPr>
+        <w:t xml:space="preserve"> para cada caso de uso se ejecuten de manera exitosa, cumpliendo los criterios de aceptación definidos para cada uno.</w:t>
       </w:r>
     </w:p>
     <w:p>
@@ -10336,7 +10381,6 @@
                 <w:bCs/>
                 <w:lang w:val="es-ES"/>
               </w:rPr>
-              <w:lastRenderedPageBreak/>
               <w:t>Categoría o Tipo</w:t>
             </w:r>
           </w:p>
@@ -10461,6 +10505,7 @@
                 <w:lang w:eastAsia="en-US"/>
               </w:rPr>
             </w:pPr>
+            <w:proofErr w:type="spellStart"/>
             <w:r>
               <w:rPr>
                 <w:rFonts w:ascii="Arial" w:hAnsi="Arial" w:cs="Arial"/>
@@ -10468,8 +10513,29 @@
                 <w:szCs w:val="22"/>
                 <w:lang w:eastAsia="en-US"/>
               </w:rPr>
-              <w:t>Pruebas Unitarias</w:t>
-            </w:r>
+              <w:t>Pruebas</w:t>
+            </w:r>
+            <w:proofErr w:type="spellEnd"/>
+            <w:r>
+              <w:rPr>
+                <w:rFonts w:ascii="Arial" w:hAnsi="Arial" w:cs="Arial"/>
+                <w:sz w:val="22"/>
+                <w:szCs w:val="22"/>
+                <w:lang w:eastAsia="en-US"/>
+              </w:rPr>
+              <w:t xml:space="preserve"> </w:t>
+            </w:r>
+            <w:proofErr w:type="spellStart"/>
+            <w:r>
+              <w:rPr>
+                <w:rFonts w:ascii="Arial" w:hAnsi="Arial" w:cs="Arial"/>
+                <w:sz w:val="22"/>
+                <w:szCs w:val="22"/>
+                <w:lang w:eastAsia="en-US"/>
+              </w:rPr>
+              <w:t>Unitarias</w:t>
+            </w:r>
+            <w:proofErr w:type="spellEnd"/>
           </w:p>
         </w:tc>
         <w:tc>
@@ -10494,6 +10560,7 @@
                 <w:lang w:eastAsia="en-US"/>
               </w:rPr>
             </w:pPr>
+            <w:proofErr w:type="spellStart"/>
             <w:r>
               <w:rPr>
                 <w:rFonts w:ascii="Arial" w:hAnsi="Arial" w:cs="Arial"/>
@@ -10505,6 +10572,7 @@
               </w:rPr>
               <w:t>PHPUnit</w:t>
             </w:r>
+            <w:proofErr w:type="spellEnd"/>
           </w:p>
         </w:tc>
         <w:tc>
@@ -11248,16 +11316,21 @@
         <w:jc w:val="both"/>
       </w:pPr>
       <w:bookmarkStart w:id="28" w:name="_Toc230610052"/>
-      <w:bookmarkStart w:id="29" w:name="_Toc314978547"/>
-      <w:bookmarkStart w:id="30" w:name="_Toc324843650"/>
-      <w:bookmarkStart w:id="31" w:name="_Toc324851957"/>
-      <w:bookmarkStart w:id="32" w:name="_Toc324915540"/>
-      <w:bookmarkStart w:id="33" w:name="_Toc415613990"/>
+      <w:bookmarkStart w:id="29" w:name="_Toc415613990"/>
+      <w:bookmarkStart w:id="30" w:name="_Toc314978547"/>
+      <w:bookmarkStart w:id="31" w:name="_Toc324843650"/>
+      <w:bookmarkStart w:id="32" w:name="_Toc324851957"/>
+      <w:bookmarkStart w:id="33" w:name="_Toc324915540"/>
       <w:r>
-        <w:t>Riesgos de las pruebas</w:t>
+        <w:t xml:space="preserve">Riesgos de las </w:t>
+      </w:r>
+      <w:proofErr w:type="spellStart"/>
+      <w:r>
+        <w:t>pruebas</w:t>
       </w:r>
       <w:bookmarkEnd w:id="28"/>
-      <w:bookmarkEnd w:id="33"/>
+      <w:bookmarkEnd w:id="29"/>
+      <w:proofErr w:type="spellEnd"/>
     </w:p>
     <w:p>
       <w:pPr>
@@ -11352,7 +11425,6 @@
                 <w:bCs/>
                 <w:lang w:val="es-ES"/>
               </w:rPr>
-              <w:lastRenderedPageBreak/>
               <w:t>Factor de Prueba</w:t>
             </w:r>
           </w:p>
@@ -11505,7 +11577,17 @@
                 <w:szCs w:val="22"/>
                 <w:lang w:val="es-ES"/>
               </w:rPr>
-              <w:t>RSK_REQ_001: Pasar por alto la prueba de requerimientos no funcionales clave que impliquen un gran impacto en la arquitectura propuesta.</w:t>
+              <w:t xml:space="preserve">RSK_REQ_001: Pasar por alto la prueba de requerimientos no funcionales clave que impliquen un gran </w:t>
+            </w:r>
+            <w:r>
+              <w:rPr>
+                <w:rFonts w:ascii="Arial" w:hAnsi="Arial" w:cs="Arial"/>
+                <w:sz w:val="22"/>
+                <w:szCs w:val="22"/>
+                <w:lang w:val="es-ES"/>
+              </w:rPr>
+              <w:lastRenderedPageBreak/>
+              <w:t>impacto en la arquitectura propuesta.</w:t>
             </w:r>
           </w:p>
         </w:tc>
@@ -11540,7 +11622,18 @@
                 <w:szCs w:val="22"/>
                 <w:lang w:val="es-ES"/>
               </w:rPr>
-              <w:t>RSK_DSN_001: Alta complejidad en el diseño de las pruebas que evidencien la conformidad con los requerimientos de gobernabilidad y reusabilidad</w:t>
+              <w:lastRenderedPageBreak/>
+              <w:t xml:space="preserve">RSK_DSN_001: Alta complejidad en el diseño de las pruebas que evidencien la conformidad con los </w:t>
+            </w:r>
+            <w:r>
+              <w:rPr>
+                <w:rFonts w:ascii="Arial" w:hAnsi="Arial" w:cs="Arial"/>
+                <w:sz w:val="22"/>
+                <w:szCs w:val="22"/>
+                <w:lang w:val="es-ES"/>
+              </w:rPr>
+              <w:lastRenderedPageBreak/>
+              <w:t>requerimientos de gobernabilidad y reusabilidad</w:t>
             </w:r>
           </w:p>
           <w:p>
@@ -11588,7 +11681,18 @@
                 <w:szCs w:val="22"/>
                 <w:lang w:val="es-ES"/>
               </w:rPr>
-              <w:t>RSK_SFW_001: Omitir la ejecución de pruebas en las características menos comunes de utilización.</w:t>
+              <w:lastRenderedPageBreak/>
+              <w:t xml:space="preserve">RSK_SFW_001: Omitir la ejecución de pruebas en las características menos comunes de </w:t>
+            </w:r>
+            <w:r>
+              <w:rPr>
+                <w:rFonts w:ascii="Arial" w:hAnsi="Arial" w:cs="Arial"/>
+                <w:sz w:val="22"/>
+                <w:szCs w:val="22"/>
+                <w:lang w:val="es-ES"/>
+              </w:rPr>
+              <w:lastRenderedPageBreak/>
+              <w:t>utilización.</w:t>
             </w:r>
           </w:p>
           <w:p>
@@ -11631,6 +11735,7 @@
                 <w:szCs w:val="22"/>
                 <w:lang w:val="es-ES"/>
               </w:rPr>
+              <w:lastRenderedPageBreak/>
               <w:t>Portabilidad</w:t>
             </w:r>
           </w:p>
@@ -12246,10 +12351,10 @@
         </w:rPr>
       </w:pPr>
     </w:p>
-    <w:bookmarkEnd w:id="29"/>
     <w:bookmarkEnd w:id="30"/>
     <w:bookmarkEnd w:id="31"/>
     <w:bookmarkEnd w:id="32"/>
+    <w:bookmarkEnd w:id="33"/>
     <w:p>
       <w:pPr>
         <w:pStyle w:val="Textoindependiente"/>
@@ -12272,7 +12377,7 @@
       </w:pPr>
     </w:p>
     <w:sectPr>
-      <w:footerReference w:type="default" r:id="rId12"/>
+      <w:footerReference w:type="default" r:id="rId13"/>
       <w:endnotePr>
         <w:numFmt w:val="decimal"/>
       </w:endnotePr>
@@ -12286,7 +12391,7 @@
 </file>
 
 <file path=word/endnotes.xml><?xml version="1.0" encoding="utf-8"?>
-<w:endnotes xmlns:wpc="http://schemas.microsoft.com/office/word/2010/wordprocessingCanvas" xmlns:mc="http://schemas.openxmlformats.org/markup-compatibility/2006" xmlns:o="urn:schemas-microsoft-com:office:office" xmlns:r="http://schemas.openxmlformats.org/officeDocument/2006/relationships" xmlns:m="http://schemas.openxmlformats.org/officeDocument/2006/math" xmlns:v="urn:schemas-microsoft-com:vml" xmlns:wp14="http://schemas.microsoft.com/office/word/2010/wordprocessingDrawing" xmlns:wp="http://schemas.openxmlformats.org/drawingml/2006/wordprocessingDrawing" xmlns:w10="urn:schemas-microsoft-com:office:word" xmlns:w="http://schemas.openxmlformats.org/wordprocessingml/2006/main" xmlns:w14="http://schemas.microsoft.com/office/word/2010/wordml" xmlns:w15="http://schemas.microsoft.com/office/word/2012/wordml" xmlns:wpg="http://schemas.microsoft.com/office/word/2010/wordprocessingGroup" xmlns:wpi="http://schemas.microsoft.com/office/word/2010/wordprocessingInk" xmlns:wne="http://schemas.microsoft.com/office/word/2006/wordml" xmlns:wps="http://schemas.microsoft.com/office/word/2010/wordprocessingShape" mc:Ignorable="w14 w15 wp14">
+<w:endnotes xmlns:wpc="http://schemas.microsoft.com/office/word/2010/wordprocessingCanvas" xmlns:mc="http://schemas.openxmlformats.org/markup-compatibility/2006" xmlns:o="urn:schemas-microsoft-com:office:office" xmlns:r="http://schemas.openxmlformats.org/officeDocument/2006/relationships" xmlns:m="http://schemas.openxmlformats.org/officeDocument/2006/math" xmlns:v="urn:schemas-microsoft-com:vml" xmlns:wp14="http://schemas.microsoft.com/office/word/2010/wordprocessingDrawing" xmlns:wp="http://schemas.openxmlformats.org/drawingml/2006/wordprocessingDrawing" xmlns:w10="urn:schemas-microsoft-com:office:word" xmlns:w="http://schemas.openxmlformats.org/wordprocessingml/2006/main" xmlns:w14="http://schemas.microsoft.com/office/word/2010/wordml" xmlns:wpg="http://schemas.microsoft.com/office/word/2010/wordprocessingGroup" xmlns:wpi="http://schemas.microsoft.com/office/word/2010/wordprocessingInk" xmlns:wne="http://schemas.microsoft.com/office/word/2006/wordml" xmlns:wps="http://schemas.microsoft.com/office/word/2010/wordprocessingShape" mc:Ignorable="w14 wp14">
   <w:endnote w:type="separator" w:id="-1">
     <w:p>
       <w:r>
@@ -12305,7 +12410,7 @@
 </file>
 
 <file path=word/footer1.xml><?xml version="1.0" encoding="utf-8"?>
-<w:ftr xmlns:wpc="http://schemas.microsoft.com/office/word/2010/wordprocessingCanvas" xmlns:mc="http://schemas.openxmlformats.org/markup-compatibility/2006" xmlns:o="urn:schemas-microsoft-com:office:office" xmlns:r="http://schemas.openxmlformats.org/officeDocument/2006/relationships" xmlns:m="http://schemas.openxmlformats.org/officeDocument/2006/math" xmlns:v="urn:schemas-microsoft-com:vml" xmlns:wp14="http://schemas.microsoft.com/office/word/2010/wordprocessingDrawing" xmlns:wp="http://schemas.openxmlformats.org/drawingml/2006/wordprocessingDrawing" xmlns:w10="urn:schemas-microsoft-com:office:word" xmlns:w="http://schemas.openxmlformats.org/wordprocessingml/2006/main" xmlns:w14="http://schemas.microsoft.com/office/word/2010/wordml" xmlns:w15="http://schemas.microsoft.com/office/word/2012/wordml" xmlns:wpg="http://schemas.microsoft.com/office/word/2010/wordprocessingGroup" xmlns:wpi="http://schemas.microsoft.com/office/word/2010/wordprocessingInk" xmlns:wne="http://schemas.microsoft.com/office/word/2006/wordml" xmlns:wps="http://schemas.microsoft.com/office/word/2010/wordprocessingShape" mc:Ignorable="w14 w15 wp14">
+<w:ftr xmlns:wpc="http://schemas.microsoft.com/office/word/2010/wordprocessingCanvas" xmlns:mc="http://schemas.openxmlformats.org/markup-compatibility/2006" xmlns:o="urn:schemas-microsoft-com:office:office" xmlns:r="http://schemas.openxmlformats.org/officeDocument/2006/relationships" xmlns:m="http://schemas.openxmlformats.org/officeDocument/2006/math" xmlns:v="urn:schemas-microsoft-com:vml" xmlns:wp14="http://schemas.microsoft.com/office/word/2010/wordprocessingDrawing" xmlns:wp="http://schemas.openxmlformats.org/drawingml/2006/wordprocessingDrawing" xmlns:w10="urn:schemas-microsoft-com:office:word" xmlns:w="http://schemas.openxmlformats.org/wordprocessingml/2006/main" xmlns:w14="http://schemas.microsoft.com/office/word/2010/wordml" xmlns:wpg="http://schemas.microsoft.com/office/word/2010/wordprocessingGroup" xmlns:wpi="http://schemas.microsoft.com/office/word/2010/wordprocessingInk" xmlns:wne="http://schemas.microsoft.com/office/word/2006/wordml" xmlns:wps="http://schemas.microsoft.com/office/word/2010/wordprocessingShape" mc:Ignorable="w14 wp14">
   <w:p>
     <w:pPr>
       <w:pStyle w:val="Piedepgina"/>
@@ -12319,7 +12424,7 @@
       <mc:AlternateContent>
         <mc:Choice Requires="wps">
           <w:drawing>
-            <wp:anchor distT="0" distB="0" distL="114300" distR="114300" simplePos="0" relativeHeight="251664384" behindDoc="0" locked="0" layoutInCell="1" allowOverlap="1" wp14:anchorId="0550C67F" wp14:editId="06DBB6F4">
+            <wp:anchor distT="0" distB="0" distL="114300" distR="114300" simplePos="0" relativeHeight="251664384" behindDoc="0" locked="0" layoutInCell="1" allowOverlap="1" wp14:anchorId="568C563E" wp14:editId="60D56475">
               <wp:simplePos x="0" y="0"/>
               <wp:positionH relativeFrom="column">
                 <wp:posOffset>4025900</wp:posOffset>
@@ -12394,7 +12499,7 @@
             </wp:anchor>
           </w:drawing>
         </mc:Choice>
-        <mc:Fallback>
+        <mc:Fallback xmlns:w15="http://schemas.microsoft.com/office/word/2012/wordml">
           <w:pict>
             <v:shapetype w14:anchorId="0550C67F" id="_x0000_t202" coordsize="21600,21600" o:spt="202" path="m,l,21600r21600,l21600,xe">
               <v:stroke joinstyle="miter"/>
@@ -12428,7 +12533,7 @@
       <mc:AlternateContent>
         <mc:Choice Requires="wps">
           <w:drawing>
-            <wp:anchor distT="0" distB="0" distL="114300" distR="114300" simplePos="0" relativeHeight="251663360" behindDoc="0" locked="0" layoutInCell="1" allowOverlap="1" wp14:anchorId="360666B0" wp14:editId="2E9E42AF">
+            <wp:anchor distT="0" distB="0" distL="114300" distR="114300" simplePos="0" relativeHeight="251663360" behindDoc="0" locked="0" layoutInCell="1" allowOverlap="1" wp14:anchorId="757BD7D5" wp14:editId="2B1405D5">
               <wp:simplePos x="0" y="0"/>
               <wp:positionH relativeFrom="column">
                 <wp:posOffset>6138867</wp:posOffset>
@@ -12550,7 +12655,11 @@
         </mc:Choice>
         <mc:Fallback>
           <w:pict>
-            <v:shape w14:anchorId="360666B0" id="Text Box 945" o:spid="_x0000_s1029" type="#_x0000_t202" style="position:absolute;margin-left:483.4pt;margin-top:-1.55pt;width:33.45pt;height:23.65pt;z-index:251663360;visibility:visible;mso-wrap-style:square;mso-width-percent:0;mso-height-percent:0;mso-wrap-distance-left:9pt;mso-wrap-distance-top:0;mso-wrap-distance-right:9pt;mso-wrap-distance-bottom:0;mso-position-horizontal:absolute;mso-position-horizontal-relative:text;mso-position-vertical:absolute;mso-position-vertical-relative:text;mso-width-percent:0;mso-height-percent:0;mso-width-relative:margin;mso-height-relative:margin;v-text-anchor:top" o:gfxdata="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" filled="f" stroked="f" strokeweight=".5pt">
+            <v:shapetype id="_x0000_t202" coordsize="21600,21600" o:spt="202" path="m,l,21600r21600,l21600,xe">
+              <v:stroke joinstyle="miter"/>
+              <v:path gradientshapeok="t" o:connecttype="rect"/>
+            </v:shapetype>
+            <v:shape id="Text Box 945" o:spid="_x0000_s1029" type="#_x0000_t202" style="position:absolute;margin-left:483.4pt;margin-top:-1.55pt;width:33.45pt;height:23.65pt;z-index:251663360;visibility:visible;mso-wrap-style:square;mso-width-percent:0;mso-height-percent:0;mso-wrap-distance-left:9pt;mso-wrap-distance-top:0;mso-wrap-distance-right:9pt;mso-wrap-distance-bottom:0;mso-position-horizontal:absolute;mso-position-horizontal-relative:text;mso-position-vertical:absolute;mso-position-vertical-relative:text;mso-width-percent:0;mso-height-percent:0;mso-width-relative:margin;mso-height-relative:margin;v-text-anchor:top" o:gfxdata="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" filled="f" stroked="f" strokeweight=".5pt">
               <v:textbox>
                 <w:txbxContent>
                   <w:p>
@@ -12618,7 +12727,7 @@
 </file>
 
 <file path=word/footer2.xml><?xml version="1.0" encoding="utf-8"?>
-<w:ftr xmlns:wpc="http://schemas.microsoft.com/office/word/2010/wordprocessingCanvas" xmlns:mc="http://schemas.openxmlformats.org/markup-compatibility/2006" xmlns:o="urn:schemas-microsoft-com:office:office" xmlns:r="http://schemas.openxmlformats.org/officeDocument/2006/relationships" xmlns:m="http://schemas.openxmlformats.org/officeDocument/2006/math" xmlns:v="urn:schemas-microsoft-com:vml" xmlns:wp14="http://schemas.microsoft.com/office/word/2010/wordprocessingDrawing" xmlns:wp="http://schemas.openxmlformats.org/drawingml/2006/wordprocessingDrawing" xmlns:w10="urn:schemas-microsoft-com:office:word" xmlns:w="http://schemas.openxmlformats.org/wordprocessingml/2006/main" xmlns:w14="http://schemas.microsoft.com/office/word/2010/wordml" xmlns:w15="http://schemas.microsoft.com/office/word/2012/wordml" xmlns:wpg="http://schemas.microsoft.com/office/word/2010/wordprocessingGroup" xmlns:wpi="http://schemas.microsoft.com/office/word/2010/wordprocessingInk" xmlns:wne="http://schemas.microsoft.com/office/word/2006/wordml" xmlns:wps="http://schemas.microsoft.com/office/word/2010/wordprocessingShape" mc:Ignorable="w14 w15 wp14">
+<w:ftr xmlns:wpc="http://schemas.microsoft.com/office/word/2010/wordprocessingCanvas" xmlns:mc="http://schemas.openxmlformats.org/markup-compatibility/2006" xmlns:o="urn:schemas-microsoft-com:office:office" xmlns:r="http://schemas.openxmlformats.org/officeDocument/2006/relationships" xmlns:m="http://schemas.openxmlformats.org/officeDocument/2006/math" xmlns:v="urn:schemas-microsoft-com:vml" xmlns:wp14="http://schemas.microsoft.com/office/word/2010/wordprocessingDrawing" xmlns:wp="http://schemas.openxmlformats.org/drawingml/2006/wordprocessingDrawing" xmlns:w10="urn:schemas-microsoft-com:office:word" xmlns:w="http://schemas.openxmlformats.org/wordprocessingml/2006/main" xmlns:w14="http://schemas.microsoft.com/office/word/2010/wordml" xmlns:wpg="http://schemas.microsoft.com/office/word/2010/wordprocessingGroup" xmlns:wpi="http://schemas.microsoft.com/office/word/2010/wordprocessingInk" xmlns:wne="http://schemas.microsoft.com/office/word/2006/wordml" xmlns:wps="http://schemas.microsoft.com/office/word/2010/wordprocessingShape" mc:Ignorable="w14 wp14">
   <w:sdt>
     <w:sdtPr>
       <w:id w:val="1227108058"/>
@@ -12665,7 +12774,7 @@
 </file>
 
 <file path=word/footer3.xml><?xml version="1.0" encoding="utf-8"?>
-<w:ftr xmlns:wpc="http://schemas.microsoft.com/office/word/2010/wordprocessingCanvas" xmlns:mc="http://schemas.openxmlformats.org/markup-compatibility/2006" xmlns:o="urn:schemas-microsoft-com:office:office" xmlns:r="http://schemas.openxmlformats.org/officeDocument/2006/relationships" xmlns:m="http://schemas.openxmlformats.org/officeDocument/2006/math" xmlns:v="urn:schemas-microsoft-com:vml" xmlns:wp14="http://schemas.microsoft.com/office/word/2010/wordprocessingDrawing" xmlns:wp="http://schemas.openxmlformats.org/drawingml/2006/wordprocessingDrawing" xmlns:w10="urn:schemas-microsoft-com:office:word" xmlns:w="http://schemas.openxmlformats.org/wordprocessingml/2006/main" xmlns:w14="http://schemas.microsoft.com/office/word/2010/wordml" xmlns:w15="http://schemas.microsoft.com/office/word/2012/wordml" xmlns:wpg="http://schemas.microsoft.com/office/word/2010/wordprocessingGroup" xmlns:wpi="http://schemas.microsoft.com/office/word/2010/wordprocessingInk" xmlns:wne="http://schemas.microsoft.com/office/word/2006/wordml" xmlns:wps="http://schemas.microsoft.com/office/word/2010/wordprocessingShape" mc:Ignorable="w14 w15 wp14">
+<w:ftr xmlns:wpc="http://schemas.microsoft.com/office/word/2010/wordprocessingCanvas" xmlns:mc="http://schemas.openxmlformats.org/markup-compatibility/2006" xmlns:o="urn:schemas-microsoft-com:office:office" xmlns:r="http://schemas.openxmlformats.org/officeDocument/2006/relationships" xmlns:m="http://schemas.openxmlformats.org/officeDocument/2006/math" xmlns:v="urn:schemas-microsoft-com:vml" xmlns:wp14="http://schemas.microsoft.com/office/word/2010/wordprocessingDrawing" xmlns:wp="http://schemas.openxmlformats.org/drawingml/2006/wordprocessingDrawing" xmlns:w10="urn:schemas-microsoft-com:office:word" xmlns:w="http://schemas.openxmlformats.org/wordprocessingml/2006/main" xmlns:w14="http://schemas.microsoft.com/office/word/2010/wordml" xmlns:wpg="http://schemas.microsoft.com/office/word/2010/wordprocessingGroup" xmlns:wpi="http://schemas.microsoft.com/office/word/2010/wordprocessingInk" xmlns:wne="http://schemas.microsoft.com/office/word/2006/wordml" xmlns:wps="http://schemas.microsoft.com/office/word/2010/wordprocessingShape" mc:Ignorable="w14 wp14">
   <w:sdt>
     <w:sdtPr>
       <w:id w:val="-1525005742"/>
@@ -12695,7 +12804,7 @@
             <w:noProof/>
             <w:lang w:val="es-ES"/>
           </w:rPr>
-          <w:t>4</w:t>
+          <w:t>11</w:t>
         </w:r>
         <w:r>
           <w:fldChar w:fldCharType="end"/>
@@ -12712,7 +12821,7 @@
 </file>
 
 <file path=word/footnotes.xml><?xml version="1.0" encoding="utf-8"?>
-<w:footnotes xmlns:wpc="http://schemas.microsoft.com/office/word/2010/wordprocessingCanvas" xmlns:mc="http://schemas.openxmlformats.org/markup-compatibility/2006" xmlns:o="urn:schemas-microsoft-com:office:office" xmlns:r="http://schemas.openxmlformats.org/officeDocument/2006/relationships" xmlns:m="http://schemas.openxmlformats.org/officeDocument/2006/math" xmlns:v="urn:schemas-microsoft-com:vml" xmlns:wp14="http://schemas.microsoft.com/office/word/2010/wordprocessingDrawing" xmlns:wp="http://schemas.openxmlformats.org/drawingml/2006/wordprocessingDrawing" xmlns:w10="urn:schemas-microsoft-com:office:word" xmlns:w="http://schemas.openxmlformats.org/wordprocessingml/2006/main" xmlns:w14="http://schemas.microsoft.com/office/word/2010/wordml" xmlns:w15="http://schemas.microsoft.com/office/word/2012/wordml" xmlns:wpg="http://schemas.microsoft.com/office/word/2010/wordprocessingGroup" xmlns:wpi="http://schemas.microsoft.com/office/word/2010/wordprocessingInk" xmlns:wne="http://schemas.microsoft.com/office/word/2006/wordml" xmlns:wps="http://schemas.microsoft.com/office/word/2010/wordprocessingShape" mc:Ignorable="w14 w15 wp14">
+<w:footnotes xmlns:wpc="http://schemas.microsoft.com/office/word/2010/wordprocessingCanvas" xmlns:mc="http://schemas.openxmlformats.org/markup-compatibility/2006" xmlns:o="urn:schemas-microsoft-com:office:office" xmlns:r="http://schemas.openxmlformats.org/officeDocument/2006/relationships" xmlns:m="http://schemas.openxmlformats.org/officeDocument/2006/math" xmlns:v="urn:schemas-microsoft-com:vml" xmlns:wp14="http://schemas.microsoft.com/office/word/2010/wordprocessingDrawing" xmlns:wp="http://schemas.openxmlformats.org/drawingml/2006/wordprocessingDrawing" xmlns:w10="urn:schemas-microsoft-com:office:word" xmlns:w="http://schemas.openxmlformats.org/wordprocessingml/2006/main" xmlns:w14="http://schemas.microsoft.com/office/word/2010/wordml" xmlns:wpg="http://schemas.microsoft.com/office/word/2010/wordprocessingGroup" xmlns:wpi="http://schemas.microsoft.com/office/word/2010/wordprocessingInk" xmlns:wne="http://schemas.microsoft.com/office/word/2006/wordml" xmlns:wps="http://schemas.microsoft.com/office/word/2010/wordprocessingShape" mc:Ignorable="w14 wp14">
   <w:footnote w:type="separator" w:id="-1">
     <w:p>
       <w:r>
@@ -12731,7 +12840,7 @@
 </file>
 
 <file path=word/numbering.xml><?xml version="1.0" encoding="utf-8"?>
-<w:numbering xmlns:wpc="http://schemas.microsoft.com/office/word/2010/wordprocessingCanvas" xmlns:mc="http://schemas.openxmlformats.org/markup-compatibility/2006" xmlns:o="urn:schemas-microsoft-com:office:office" xmlns:r="http://schemas.openxmlformats.org/officeDocument/2006/relationships" xmlns:m="http://schemas.openxmlformats.org/officeDocument/2006/math" xmlns:v="urn:schemas-microsoft-com:vml" xmlns:wp14="http://schemas.microsoft.com/office/word/2010/wordprocessingDrawing" xmlns:wp="http://schemas.openxmlformats.org/drawingml/2006/wordprocessingDrawing" xmlns:w10="urn:schemas-microsoft-com:office:word" xmlns:w="http://schemas.openxmlformats.org/wordprocessingml/2006/main" xmlns:w14="http://schemas.microsoft.com/office/word/2010/wordml" xmlns:w15="http://schemas.microsoft.com/office/word/2012/wordml" xmlns:wpg="http://schemas.microsoft.com/office/word/2010/wordprocessingGroup" xmlns:wpi="http://schemas.microsoft.com/office/word/2010/wordprocessingInk" xmlns:wne="http://schemas.microsoft.com/office/word/2006/wordml" xmlns:wps="http://schemas.microsoft.com/office/word/2010/wordprocessingShape" mc:Ignorable="w14 w15 wp14">
+<w:numbering xmlns:wpc="http://schemas.microsoft.com/office/word/2010/wordprocessingCanvas" xmlns:mc="http://schemas.openxmlformats.org/markup-compatibility/2006" xmlns:o="urn:schemas-microsoft-com:office:office" xmlns:r="http://schemas.openxmlformats.org/officeDocument/2006/relationships" xmlns:m="http://schemas.openxmlformats.org/officeDocument/2006/math" xmlns:v="urn:schemas-microsoft-com:vml" xmlns:wp14="http://schemas.microsoft.com/office/word/2010/wordprocessingDrawing" xmlns:wp="http://schemas.openxmlformats.org/drawingml/2006/wordprocessingDrawing" xmlns:w10="urn:schemas-microsoft-com:office:word" xmlns:w="http://schemas.openxmlformats.org/wordprocessingml/2006/main" xmlns:w14="http://schemas.microsoft.com/office/word/2010/wordml" xmlns:wpg="http://schemas.microsoft.com/office/word/2010/wordprocessingGroup" xmlns:wpi="http://schemas.microsoft.com/office/word/2010/wordprocessingInk" xmlns:wne="http://schemas.microsoft.com/office/word/2006/wordml" xmlns:wps="http://schemas.microsoft.com/office/word/2010/wordprocessingShape" mc:Ignorable="w14 wp14">
   <w:abstractNum w:abstractNumId="0">
     <w:nsid w:val="FFFFFFFB"/>
     <w:multiLevelType w:val="multilevel"/>
@@ -16429,7 +16538,7 @@
 </file>
 
 <file path=word/styles.xml><?xml version="1.0" encoding="utf-8"?>
-<w:styles xmlns:mc="http://schemas.openxmlformats.org/markup-compatibility/2006" xmlns:r="http://schemas.openxmlformats.org/officeDocument/2006/relationships" xmlns:w="http://schemas.openxmlformats.org/wordprocessingml/2006/main" xmlns:w14="http://schemas.microsoft.com/office/word/2010/wordml" xmlns:w15="http://schemas.microsoft.com/office/word/2012/wordml" mc:Ignorable="w14 w15">
+<w:styles xmlns:mc="http://schemas.openxmlformats.org/markup-compatibility/2006" xmlns:r="http://schemas.openxmlformats.org/officeDocument/2006/relationships" xmlns:w="http://schemas.openxmlformats.org/wordprocessingml/2006/main" xmlns:w14="http://schemas.microsoft.com/office/word/2010/wordml" mc:Ignorable="w14">
   <w:docDefaults>
     <w:rPrDefault>
       <w:rPr>
@@ -16439,371 +16548,147 @@
     </w:rPrDefault>
     <w:pPrDefault/>
   </w:docDefaults>
-  <w:latentStyles w:defLockedState="0" w:defUIPriority="0" w:defSemiHidden="0" w:defUnhideWhenUsed="0" w:defQFormat="0" w:count="371">
-    <w:lsdException w:name="Normal" w:qFormat="1"/>
-    <w:lsdException w:name="heading 1" w:qFormat="1"/>
-    <w:lsdException w:name="heading 2" w:qFormat="1"/>
-    <w:lsdException w:name="heading 3" w:qFormat="1"/>
-    <w:lsdException w:name="heading 4" w:qFormat="1"/>
-    <w:lsdException w:name="heading 5" w:qFormat="1"/>
-    <w:lsdException w:name="heading 6" w:qFormat="1"/>
-    <w:lsdException w:name="heading 7" w:semiHidden="1" w:unhideWhenUsed="1" w:qFormat="1"/>
-    <w:lsdException w:name="heading 8" w:semiHidden="1" w:unhideWhenUsed="1" w:qFormat="1"/>
-    <w:lsdException w:name="heading 9" w:semiHidden="1" w:unhideWhenUsed="1" w:qFormat="1"/>
-    <w:lsdException w:name="index 1" w:semiHidden="1" w:unhideWhenUsed="1"/>
-    <w:lsdException w:name="index 2" w:semiHidden="1" w:unhideWhenUsed="1"/>
-    <w:lsdException w:name="index 3" w:semiHidden="1" w:unhideWhenUsed="1"/>
-    <w:lsdException w:name="index 4" w:semiHidden="1" w:unhideWhenUsed="1"/>
-    <w:lsdException w:name="index 5" w:semiHidden="1" w:unhideWhenUsed="1"/>
-    <w:lsdException w:name="index 6" w:semiHidden="1" w:unhideWhenUsed="1"/>
-    <w:lsdException w:name="index 7" w:semiHidden="1" w:unhideWhenUsed="1"/>
-    <w:lsdException w:name="index 8" w:semiHidden="1" w:unhideWhenUsed="1"/>
-    <w:lsdException w:name="index 9" w:semiHidden="1" w:unhideWhenUsed="1"/>
-    <w:lsdException w:name="toc 1" w:semiHidden="1" w:uiPriority="39" w:unhideWhenUsed="1" w:qFormat="1"/>
-    <w:lsdException w:name="toc 2" w:semiHidden="1" w:uiPriority="39" w:unhideWhenUsed="1" w:qFormat="1"/>
-    <w:lsdException w:name="toc 3" w:semiHidden="1" w:uiPriority="39" w:unhideWhenUsed="1" w:qFormat="1"/>
-    <w:lsdException w:name="toc 4" w:semiHidden="1" w:unhideWhenUsed="1"/>
-    <w:lsdException w:name="toc 5" w:semiHidden="1" w:unhideWhenUsed="1"/>
-    <w:lsdException w:name="toc 6" w:semiHidden="1" w:unhideWhenUsed="1"/>
-    <w:lsdException w:name="toc 7" w:semiHidden="1" w:unhideWhenUsed="1"/>
-    <w:lsdException w:name="toc 8" w:semiHidden="1" w:unhideWhenUsed="1"/>
-    <w:lsdException w:name="toc 9" w:semiHidden="1" w:unhideWhenUsed="1"/>
-    <w:lsdException w:name="Normal Indent" w:semiHidden="1" w:unhideWhenUsed="1"/>
-    <w:lsdException w:name="footnote text" w:semiHidden="1" w:unhideWhenUsed="1"/>
-    <w:lsdException w:name="annotation text" w:semiHidden="1" w:unhideWhenUsed="1"/>
-    <w:lsdException w:name="header" w:semiHidden="1" w:uiPriority="99" w:unhideWhenUsed="1"/>
-    <w:lsdException w:name="footer" w:semiHidden="1" w:uiPriority="99" w:unhideWhenUsed="1"/>
-    <w:lsdException w:name="index heading" w:semiHidden="1" w:unhideWhenUsed="1"/>
-    <w:lsdException w:name="caption" w:semiHidden="1" w:unhideWhenUsed="1" w:qFormat="1"/>
-    <w:lsdException w:name="table of figures" w:semiHidden="1" w:uiPriority="99" w:unhideWhenUsed="1"/>
-    <w:lsdException w:name="envelope address" w:semiHidden="1" w:unhideWhenUsed="1"/>
-    <w:lsdException w:name="envelope return" w:semiHidden="1" w:unhideWhenUsed="1"/>
-    <w:lsdException w:name="footnote reference" w:semiHidden="1" w:unhideWhenUsed="1"/>
-    <w:lsdException w:name="annotation reference" w:semiHidden="1" w:unhideWhenUsed="1"/>
-    <w:lsdException w:name="line number" w:semiHidden="1" w:unhideWhenUsed="1"/>
-    <w:lsdException w:name="page number" w:semiHidden="1" w:unhideWhenUsed="1"/>
-    <w:lsdException w:name="endnote reference" w:semiHidden="1" w:unhideWhenUsed="1"/>
-    <w:lsdException w:name="endnote text" w:semiHidden="1" w:unhideWhenUsed="1"/>
-    <w:lsdException w:name="table of authorities" w:semiHidden="1" w:unhideWhenUsed="1"/>
-    <w:lsdException w:name="macro" w:semiHidden="1" w:unhideWhenUsed="1"/>
-    <w:lsdException w:name="toa heading" w:semiHidden="1" w:unhideWhenUsed="1"/>
-    <w:lsdException w:name="List" w:semiHidden="1" w:unhideWhenUsed="1"/>
-    <w:lsdException w:name="List Bullet" w:semiHidden="1" w:unhideWhenUsed="1"/>
-    <w:lsdException w:name="List 2" w:semiHidden="1" w:unhideWhenUsed="1"/>
-    <w:lsdException w:name="List 3" w:semiHidden="1" w:unhideWhenUsed="1"/>
-    <w:lsdException w:name="List Bullet 2" w:semiHidden="1" w:unhideWhenUsed="1"/>
-    <w:lsdException w:name="List Bullet 3" w:semiHidden="1" w:unhideWhenUsed="1"/>
-    <w:lsdException w:name="List Bullet 4" w:semiHidden="1" w:unhideWhenUsed="1"/>
-    <w:lsdException w:name="List Bullet 5" w:semiHidden="1" w:unhideWhenUsed="1"/>
-    <w:lsdException w:name="List Number 2" w:semiHidden="1" w:unhideWhenUsed="1"/>
-    <w:lsdException w:name="List Number 3" w:semiHidden="1" w:unhideWhenUsed="1"/>
-    <w:lsdException w:name="List Number 4" w:semiHidden="1" w:unhideWhenUsed="1"/>
-    <w:lsdException w:name="List Number 5" w:semiHidden="1" w:unhideWhenUsed="1"/>
-    <w:lsdException w:name="Title" w:qFormat="1"/>
-    <w:lsdException w:name="Closing" w:semiHidden="1" w:unhideWhenUsed="1"/>
-    <w:lsdException w:name="Signature" w:semiHidden="1" w:unhideWhenUsed="1"/>
-    <w:lsdException w:name="Default Paragraph Font" w:semiHidden="1" w:unhideWhenUsed="1"/>
-    <w:lsdException w:name="Body Text" w:semiHidden="1" w:unhideWhenUsed="1"/>
-    <w:lsdException w:name="Body Text Indent" w:semiHidden="1" w:unhideWhenUsed="1"/>
-    <w:lsdException w:name="List Continue" w:semiHidden="1" w:unhideWhenUsed="1"/>
-    <w:lsdException w:name="List Continue 2" w:semiHidden="1" w:unhideWhenUsed="1"/>
-    <w:lsdException w:name="List Continue 3" w:semiHidden="1" w:unhideWhenUsed="1"/>
-    <w:lsdException w:name="List Continue 4" w:semiHidden="1" w:unhideWhenUsed="1"/>
-    <w:lsdException w:name="List Continue 5" w:semiHidden="1" w:unhideWhenUsed="1"/>
-    <w:lsdException w:name="Message Header" w:semiHidden="1" w:unhideWhenUsed="1"/>
-    <w:lsdException w:name="Subtitle" w:qFormat="1"/>
-    <w:lsdException w:name="Body Text First Indent 2" w:semiHidden="1" w:unhideWhenUsed="1"/>
-    <w:lsdException w:name="Note Heading" w:semiHidden="1" w:unhideWhenUsed="1"/>
-    <w:lsdException w:name="Body Text 2" w:semiHidden="1" w:unhideWhenUsed="1"/>
-    <w:lsdException w:name="Body Text 3" w:semiHidden="1" w:unhideWhenUsed="1"/>
-    <w:lsdException w:name="Body Text Indent 2" w:semiHidden="1" w:unhideWhenUsed="1"/>
-    <w:lsdException w:name="Body Text Indent 3" w:semiHidden="1" w:unhideWhenUsed="1"/>
-    <w:lsdException w:name="Block Text" w:semiHidden="1" w:unhideWhenUsed="1"/>
-    <w:lsdException w:name="Hyperlink" w:semiHidden="1" w:uiPriority="99" w:unhideWhenUsed="1"/>
-    <w:lsdException w:name="FollowedHyperlink" w:semiHidden="1" w:unhideWhenUsed="1"/>
-    <w:lsdException w:name="Strong" w:qFormat="1"/>
-    <w:lsdException w:name="Emphasis" w:qFormat="1"/>
-    <w:lsdException w:name="Document Map" w:semiHidden="1" w:unhideWhenUsed="1"/>
-    <w:lsdException w:name="Plain Text" w:semiHidden="1" w:unhideWhenUsed="1"/>
-    <w:lsdException w:name="E-mail Signature" w:semiHidden="1" w:unhideWhenUsed="1"/>
-    <w:lsdException w:name="HTML Top of Form" w:semiHidden="1" w:unhideWhenUsed="1"/>
-    <w:lsdException w:name="HTML Bottom of Form" w:semiHidden="1" w:unhideWhenUsed="1"/>
-    <w:lsdException w:name="Normal (Web)" w:semiHidden="1" w:unhideWhenUsed="1"/>
-    <w:lsdException w:name="HTML Acronym" w:semiHidden="1" w:unhideWhenUsed="1"/>
-    <w:lsdException w:name="HTML Address" w:semiHidden="1" w:unhideWhenUsed="1"/>
-    <w:lsdException w:name="HTML Cite" w:semiHidden="1" w:unhideWhenUsed="1"/>
-    <w:lsdException w:name="HTML Code" w:semiHidden="1" w:unhideWhenUsed="1"/>
-    <w:lsdException w:name="HTML Definition" w:semiHidden="1" w:unhideWhenUsed="1"/>
-    <w:lsdException w:name="HTML Keyboard" w:semiHidden="1" w:unhideWhenUsed="1"/>
-    <w:lsdException w:name="HTML Preformatted" w:semiHidden="1" w:unhideWhenUsed="1"/>
-    <w:lsdException w:name="HTML Sample" w:semiHidden="1" w:unhideWhenUsed="1"/>
-    <w:lsdException w:name="HTML Typewriter" w:semiHidden="1" w:unhideWhenUsed="1"/>
-    <w:lsdException w:name="HTML Variable" w:semiHidden="1" w:unhideWhenUsed="1"/>
-    <w:lsdException w:name="Normal Table" w:semiHidden="1" w:unhideWhenUsed="1"/>
-    <w:lsdException w:name="annotation subject" w:semiHidden="1" w:unhideWhenUsed="1"/>
-    <w:lsdException w:name="No List" w:semiHidden="1" w:unhideWhenUsed="1"/>
-    <w:lsdException w:name="Outline List 1" w:semiHidden="1" w:unhideWhenUsed="1"/>
-    <w:lsdException w:name="Outline List 2" w:semiHidden="1" w:unhideWhenUsed="1"/>
-    <w:lsdException w:name="Outline List 3" w:semiHidden="1" w:unhideWhenUsed="1"/>
-    <w:lsdException w:name="Table Simple 1" w:semiHidden="1" w:unhideWhenUsed="1"/>
-    <w:lsdException w:name="Table Simple 2" w:semiHidden="1" w:unhideWhenUsed="1"/>
-    <w:lsdException w:name="Table Simple 3" w:semiHidden="1" w:unhideWhenUsed="1"/>
-    <w:lsdException w:name="Table Classic 1" w:semiHidden="1" w:unhideWhenUsed="1"/>
-    <w:lsdException w:name="Table Classic 2" w:semiHidden="1" w:unhideWhenUsed="1"/>
-    <w:lsdException w:name="Table Classic 3" w:semiHidden="1" w:unhideWhenUsed="1"/>
-    <w:lsdException w:name="Table Classic 4" w:semiHidden="1" w:unhideWhenUsed="1"/>
-    <w:lsdException w:name="Table Colorful 1" w:semiHidden="1" w:unhideWhenUsed="1"/>
-    <w:lsdException w:name="Table Colorful 2" w:semiHidden="1" w:unhideWhenUsed="1"/>
-    <w:lsdException w:name="Table Colorful 3" w:semiHidden="1" w:unhideWhenUsed="1"/>
-    <w:lsdException w:name="Table Columns 1" w:semiHidden="1" w:unhideWhenUsed="1"/>
-    <w:lsdException w:name="Table Columns 2" w:semiHidden="1" w:unhideWhenUsed="1"/>
-    <w:lsdException w:name="Table Columns 3" w:semiHidden="1" w:unhideWhenUsed="1"/>
-    <w:lsdException w:name="Table Columns 4" w:semiHidden="1" w:unhideWhenUsed="1"/>
-    <w:lsdException w:name="Table Columns 5" w:semiHidden="1" w:unhideWhenUsed="1"/>
-    <w:lsdException w:name="Table Grid 1" w:semiHidden="1" w:unhideWhenUsed="1"/>
-    <w:lsdException w:name="Table Grid 2" w:semiHidden="1" w:unhideWhenUsed="1"/>
-    <w:lsdException w:name="Table Grid 3" w:semiHidden="1" w:unhideWhenUsed="1"/>
-    <w:lsdException w:name="Table Grid 4" w:semiHidden="1" w:unhideWhenUsed="1"/>
-    <w:lsdException w:name="Table Grid 5" w:semiHidden="1" w:unhideWhenUsed="1"/>
-    <w:lsdException w:name="Table Grid 6" w:semiHidden="1" w:unhideWhenUsed="1"/>
-    <w:lsdException w:name="Table Grid 7" w:semiHidden="1" w:unhideWhenUsed="1"/>
-    <w:lsdException w:name="Table Grid 8" w:semiHidden="1" w:unhideWhenUsed="1"/>
-    <w:lsdException w:name="Table List 1" w:semiHidden="1" w:unhideWhenUsed="1"/>
-    <w:lsdException w:name="Table List 2" w:semiHidden="1" w:unhideWhenUsed="1"/>
-    <w:lsdException w:name="Table List 3" w:semiHidden="1" w:unhideWhenUsed="1"/>
-    <w:lsdException w:name="Table List 4" w:semiHidden="1" w:unhideWhenUsed="1"/>
-    <w:lsdException w:name="Table List 5" w:semiHidden="1" w:unhideWhenUsed="1"/>
-    <w:lsdException w:name="Table List 6" w:semiHidden="1" w:unhideWhenUsed="1"/>
-    <w:lsdException w:name="Table List 7" w:semiHidden="1" w:unhideWhenUsed="1"/>
-    <w:lsdException w:name="Table List 8" w:semiHidden="1" w:unhideWhenUsed="1"/>
-    <w:lsdException w:name="Table 3D effects 1" w:semiHidden="1" w:unhideWhenUsed="1"/>
-    <w:lsdException w:name="Table 3D effects 2" w:semiHidden="1" w:unhideWhenUsed="1"/>
-    <w:lsdException w:name="Table 3D effects 3" w:semiHidden="1" w:unhideWhenUsed="1"/>
-    <w:lsdException w:name="Table Contemporary" w:semiHidden="1" w:unhideWhenUsed="1"/>
-    <w:lsdException w:name="Table Elegant" w:semiHidden="1" w:unhideWhenUsed="1"/>
-    <w:lsdException w:name="Table Professional" w:semiHidden="1" w:unhideWhenUsed="1"/>
-    <w:lsdException w:name="Table Subtle 1" w:semiHidden="1" w:unhideWhenUsed="1"/>
-    <w:lsdException w:name="Table Subtle 2" w:semiHidden="1" w:unhideWhenUsed="1"/>
-    <w:lsdException w:name="Table Web 1" w:semiHidden="1" w:unhideWhenUsed="1"/>
-    <w:lsdException w:name="Table Web 2" w:semiHidden="1" w:unhideWhenUsed="1"/>
-    <w:lsdException w:name="Table Web 3" w:semiHidden="1" w:unhideWhenUsed="1"/>
-    <w:lsdException w:name="Balloon Text" w:semiHidden="1" w:unhideWhenUsed="1"/>
-    <w:lsdException w:name="Table Theme" w:semiHidden="1" w:unhideWhenUsed="1"/>
-    <w:lsdException w:name="Placeholder Text" w:semiHidden="1" w:uiPriority="99"/>
-    <w:lsdException w:name="No Spacing" w:uiPriority="1" w:qFormat="1"/>
-    <w:lsdException w:name="Light Shading" w:uiPriority="60"/>
-    <w:lsdException w:name="Light List" w:uiPriority="61"/>
-    <w:lsdException w:name="Light Grid" w:uiPriority="62"/>
-    <w:lsdException w:name="Medium Shading 1" w:uiPriority="63"/>
-    <w:lsdException w:name="Medium Shading 2" w:uiPriority="64"/>
-    <w:lsdException w:name="Medium List 1" w:uiPriority="65"/>
-    <w:lsdException w:name="Medium List 2" w:uiPriority="66"/>
-    <w:lsdException w:name="Medium Grid 1" w:uiPriority="67"/>
-    <w:lsdException w:name="Medium Grid 2" w:uiPriority="68"/>
-    <w:lsdException w:name="Medium Grid 3" w:uiPriority="69"/>
-    <w:lsdException w:name="Dark List" w:uiPriority="70"/>
-    <w:lsdException w:name="Colorful Shading" w:uiPriority="71"/>
-    <w:lsdException w:name="Colorful List" w:uiPriority="72"/>
-    <w:lsdException w:name="Colorful Grid" w:uiPriority="73"/>
-    <w:lsdException w:name="Light Shading Accent 1" w:uiPriority="60"/>
-    <w:lsdException w:name="Light List Accent 1" w:uiPriority="61"/>
-    <w:lsdException w:name="Light Grid Accent 1" w:uiPriority="62"/>
-    <w:lsdException w:name="Medium Shading 1 Accent 1" w:uiPriority="63"/>
-    <w:lsdException w:name="Medium Shading 2 Accent 1" w:uiPriority="64"/>
-    <w:lsdException w:name="Medium List 1 Accent 1" w:uiPriority="65"/>
-    <w:lsdException w:name="Revision" w:semiHidden="1" w:uiPriority="99"/>
-    <w:lsdException w:name="List Paragraph" w:uiPriority="34" w:qFormat="1"/>
-    <w:lsdException w:name="Quote" w:uiPriority="29" w:qFormat="1"/>
-    <w:lsdException w:name="Intense Quote" w:uiPriority="30" w:qFormat="1"/>
-    <w:lsdException w:name="Medium List 2 Accent 1" w:uiPriority="66"/>
-    <w:lsdException w:name="Medium Grid 1 Accent 1" w:uiPriority="67"/>
-    <w:lsdException w:name="Medium Grid 2 Accent 1" w:uiPriority="68"/>
-    <w:lsdException w:name="Medium Grid 3 Accent 1" w:uiPriority="69"/>
-    <w:lsdException w:name="Dark List Accent 1" w:uiPriority="70"/>
-    <w:lsdException w:name="Colorful Shading Accent 1" w:uiPriority="71"/>
-    <w:lsdException w:name="Colorful List Accent 1" w:uiPriority="72"/>
-    <w:lsdException w:name="Colorful Grid Accent 1" w:uiPriority="73"/>
-    <w:lsdException w:name="Light Shading Accent 2" w:uiPriority="60"/>
-    <w:lsdException w:name="Light List Accent 2" w:uiPriority="61"/>
-    <w:lsdException w:name="Light Grid Accent 2" w:uiPriority="62"/>
-    <w:lsdException w:name="Medium Shading 1 Accent 2" w:uiPriority="63"/>
-    <w:lsdException w:name="Medium Shading 2 Accent 2" w:uiPriority="64"/>
-    <w:lsdException w:name="Medium List 1 Accent 2" w:uiPriority="65"/>
-    <w:lsdException w:name="Medium List 2 Accent 2" w:uiPriority="66"/>
-    <w:lsdException w:name="Medium Grid 1 Accent 2" w:uiPriority="67"/>
-    <w:lsdException w:name="Medium Grid 2 Accent 2" w:uiPriority="68"/>
-    <w:lsdException w:name="Medium Grid 3 Accent 2" w:uiPriority="69"/>
-    <w:lsdException w:name="Dark List Accent 2" w:uiPriority="70"/>
-    <w:lsdException w:name="Colorful Shading Accent 2" w:uiPriority="71"/>
-    <w:lsdException w:name="Colorful List Accent 2" w:uiPriority="72"/>
-    <w:lsdException w:name="Colorful Grid Accent 2" w:uiPriority="73"/>
-    <w:lsdException w:name="Light Shading Accent 3" w:uiPriority="60"/>
-    <w:lsdException w:name="Light List Accent 3" w:uiPriority="61"/>
-    <w:lsdException w:name="Light Grid Accent 3" w:uiPriority="62"/>
-    <w:lsdException w:name="Medium Shading 1 Accent 3" w:uiPriority="63"/>
-    <w:lsdException w:name="Medium Shading 2 Accent 3" w:uiPriority="64"/>
-    <w:lsdException w:name="Medium List 1 Accent 3" w:uiPriority="65"/>
-    <w:lsdException w:name="Medium List 2 Accent 3" w:uiPriority="66"/>
-    <w:lsdException w:name="Medium Grid 1 Accent 3" w:uiPriority="67"/>
-    <w:lsdException w:name="Medium Grid 2 Accent 3" w:uiPriority="68"/>
-    <w:lsdException w:name="Medium Grid 3 Accent 3" w:uiPriority="69"/>
-    <w:lsdException w:name="Dark List Accent 3" w:uiPriority="70"/>
-    <w:lsdException w:name="Colorful Shading Accent 3" w:uiPriority="71"/>
-    <w:lsdException w:name="Colorful List Accent 3" w:uiPriority="72"/>
-    <w:lsdException w:name="Colorful Grid Accent 3" w:uiPriority="73"/>
-    <w:lsdException w:name="Light Shading Accent 4" w:uiPriority="60"/>
-    <w:lsdException w:name="Light List Accent 4" w:uiPriority="61"/>
-    <w:lsdException w:name="Light Grid Accent 4" w:uiPriority="62"/>
-    <w:lsdException w:name="Medium Shading 1 Accent 4" w:uiPriority="63"/>
-    <w:lsdException w:name="Medium Shading 2 Accent 4" w:uiPriority="64"/>
-    <w:lsdException w:name="Medium List 1 Accent 4" w:uiPriority="65"/>
-    <w:lsdException w:name="Medium List 2 Accent 4" w:uiPriority="66"/>
-    <w:lsdException w:name="Medium Grid 1 Accent 4" w:uiPriority="67"/>
-    <w:lsdException w:name="Medium Grid 2 Accent 4" w:uiPriority="68"/>
-    <w:lsdException w:name="Medium Grid 3 Accent 4" w:uiPriority="69"/>
-    <w:lsdException w:name="Dark List Accent 4" w:uiPriority="70"/>
-    <w:lsdException w:name="Colorful Shading Accent 4" w:uiPriority="71"/>
-    <w:lsdException w:name="Colorful List Accent 4" w:uiPriority="72"/>
-    <w:lsdException w:name="Colorful Grid Accent 4" w:uiPriority="73"/>
-    <w:lsdException w:name="Light Shading Accent 5" w:uiPriority="60"/>
-    <w:lsdException w:name="Light List Accent 5" w:uiPriority="61"/>
-    <w:lsdException w:name="Light Grid Accent 5" w:uiPriority="62"/>
-    <w:lsdException w:name="Medium Shading 1 Accent 5" w:uiPriority="63"/>
-    <w:lsdException w:name="Medium Shading 2 Accent 5" w:uiPriority="64"/>
-    <w:lsdException w:name="Medium List 1 Accent 5" w:uiPriority="65"/>
-    <w:lsdException w:name="Medium List 2 Accent 5" w:uiPriority="66"/>
-    <w:lsdException w:name="Medium Grid 1 Accent 5" w:uiPriority="67"/>
-    <w:lsdException w:name="Medium Grid 2 Accent 5" w:uiPriority="68"/>
-    <w:lsdException w:name="Medium Grid 3 Accent 5" w:uiPriority="69"/>
-    <w:lsdException w:name="Dark List Accent 5" w:uiPriority="70"/>
-    <w:lsdException w:name="Colorful Shading Accent 5" w:uiPriority="71"/>
-    <w:lsdException w:name="Colorful List Accent 5" w:uiPriority="72"/>
-    <w:lsdException w:name="Colorful Grid Accent 5" w:uiPriority="73"/>
-    <w:lsdException w:name="Light Shading Accent 6" w:uiPriority="60"/>
-    <w:lsdException w:name="Light List Accent 6" w:uiPriority="61"/>
-    <w:lsdException w:name="Light Grid Accent 6" w:uiPriority="62"/>
-    <w:lsdException w:name="Medium Shading 1 Accent 6" w:uiPriority="63"/>
-    <w:lsdException w:name="Medium Shading 2 Accent 6" w:uiPriority="64"/>
-    <w:lsdException w:name="Medium List 1 Accent 6" w:uiPriority="65"/>
-    <w:lsdException w:name="Medium List 2 Accent 6" w:uiPriority="66"/>
-    <w:lsdException w:name="Medium Grid 1 Accent 6" w:uiPriority="67"/>
-    <w:lsdException w:name="Medium Grid 2 Accent 6" w:uiPriority="68"/>
-    <w:lsdException w:name="Medium Grid 3 Accent 6" w:uiPriority="69"/>
-    <w:lsdException w:name="Dark List Accent 6" w:uiPriority="70"/>
-    <w:lsdException w:name="Colorful Shading Accent 6" w:uiPriority="71"/>
-    <w:lsdException w:name="Colorful List Accent 6" w:uiPriority="72"/>
-    <w:lsdException w:name="Colorful Grid Accent 6" w:uiPriority="73"/>
-    <w:lsdException w:name="Subtle Emphasis" w:uiPriority="19" w:qFormat="1"/>
-    <w:lsdException w:name="Intense Emphasis" w:uiPriority="21" w:qFormat="1"/>
-    <w:lsdException w:name="Subtle Reference" w:uiPriority="31" w:qFormat="1"/>
-    <w:lsdException w:name="Intense Reference" w:uiPriority="32" w:qFormat="1"/>
-    <w:lsdException w:name="Book Title" w:uiPriority="33" w:qFormat="1"/>
-    <w:lsdException w:name="Bibliography" w:semiHidden="1" w:uiPriority="37" w:unhideWhenUsed="1"/>
-    <w:lsdException w:name="TOC Heading" w:semiHidden="1" w:uiPriority="39" w:unhideWhenUsed="1" w:qFormat="1"/>
-    <w:lsdException w:name="Plain Table 1" w:uiPriority="41"/>
-    <w:lsdException w:name="Plain Table 2" w:uiPriority="42"/>
-    <w:lsdException w:name="Plain Table 3" w:uiPriority="43"/>
-    <w:lsdException w:name="Plain Table 4" w:uiPriority="44"/>
-    <w:lsdException w:name="Plain Table 5" w:uiPriority="45"/>
-    <w:lsdException w:name="Grid Table Light" w:uiPriority="40"/>
-    <w:lsdException w:name="Grid Table 1 Light" w:uiPriority="46"/>
-    <w:lsdException w:name="Grid Table 2" w:uiPriority="47"/>
-    <w:lsdException w:name="Grid Table 3" w:uiPriority="48"/>
-    <w:lsdException w:name="Grid Table 4" w:uiPriority="49"/>
-    <w:lsdException w:name="Grid Table 5 Dark" w:uiPriority="50"/>
-    <w:lsdException w:name="Grid Table 6 Colorful" w:uiPriority="51"/>
-    <w:lsdException w:name="Grid Table 7 Colorful" w:uiPriority="52"/>
-    <w:lsdException w:name="Grid Table 1 Light Accent 1" w:uiPriority="46"/>
-    <w:lsdException w:name="Grid Table 2 Accent 1" w:uiPriority="47"/>
-    <w:lsdException w:name="Grid Table 3 Accent 1" w:uiPriority="48"/>
-    <w:lsdException w:name="Grid Table 4 Accent 1" w:uiPriority="49"/>
-    <w:lsdException w:name="Grid Table 5 Dark Accent 1" w:uiPriority="50"/>
-    <w:lsdException w:name="Grid Table 6 Colorful Accent 1" w:uiPriority="51"/>
-    <w:lsdException w:name="Grid Table 7 Colorful Accent 1" w:uiPriority="52"/>
-    <w:lsdException w:name="Grid Table 1 Light Accent 2" w:uiPriority="46"/>
-    <w:lsdException w:name="Grid Table 2 Accent 2" w:uiPriority="47"/>
-    <w:lsdException w:name="Grid Table 3 Accent 2" w:uiPriority="48"/>
-    <w:lsdException w:name="Grid Table 4 Accent 2" w:uiPriority="49"/>
-    <w:lsdException w:name="Grid Table 5 Dark Accent 2" w:uiPriority="50"/>
-    <w:lsdException w:name="Grid Table 6 Colorful Accent 2" w:uiPriority="51"/>
-    <w:lsdException w:name="Grid Table 7 Colorful Accent 2" w:uiPriority="52"/>
-    <w:lsdException w:name="Grid Table 1 Light Accent 3" w:uiPriority="46"/>
-    <w:lsdException w:name="Grid Table 2 Accent 3" w:uiPriority="47"/>
-    <w:lsdException w:name="Grid Table 3 Accent 3" w:uiPriority="48"/>
-    <w:lsdException w:name="Grid Table 4 Accent 3" w:uiPriority="49"/>
-    <w:lsdException w:name="Grid Table 5 Dark Accent 3" w:uiPriority="50"/>
-    <w:lsdException w:name="Grid Table 6 Colorful Accent 3" w:uiPriority="51"/>
-    <w:lsdException w:name="Grid Table 7 Colorful Accent 3" w:uiPriority="52"/>
-    <w:lsdException w:name="Grid Table 1 Light Accent 4" w:uiPriority="46"/>
-    <w:lsdException w:name="Grid Table 2 Accent 4" w:uiPriority="47"/>
-    <w:lsdException w:name="Grid Table 3 Accent 4" w:uiPriority="48"/>
-    <w:lsdException w:name="Grid Table 4 Accent 4" w:uiPriority="49"/>
-    <w:lsdException w:name="Grid Table 5 Dark Accent 4" w:uiPriority="50"/>
-    <w:lsdException w:name="Grid Table 6 Colorful Accent 4" w:uiPriority="51"/>
-    <w:lsdException w:name="Grid Table 7 Colorful Accent 4" w:uiPriority="52"/>
-    <w:lsdException w:name="Grid Table 1 Light Accent 5" w:uiPriority="46"/>
-    <w:lsdException w:name="Grid Table 2 Accent 5" w:uiPriority="47"/>
-    <w:lsdException w:name="Grid Table 3 Accent 5" w:uiPriority="48"/>
-    <w:lsdException w:name="Grid Table 4 Accent 5" w:uiPriority="49"/>
-    <w:lsdException w:name="Grid Table 5 Dark Accent 5" w:uiPriority="50"/>
-    <w:lsdException w:name="Grid Table 6 Colorful Accent 5" w:uiPriority="51"/>
-    <w:lsdException w:name="Grid Table 7 Colorful Accent 5" w:uiPriority="52"/>
-    <w:lsdException w:name="Grid Table 1 Light Accent 6" w:uiPriority="46"/>
-    <w:lsdException w:name="Grid Table 2 Accent 6" w:uiPriority="47"/>
-    <w:lsdException w:name="Grid Table 3 Accent 6" w:uiPriority="48"/>
-    <w:lsdException w:name="Grid Table 4 Accent 6" w:uiPriority="49"/>
-    <w:lsdException w:name="Grid Table 5 Dark Accent 6" w:uiPriority="50"/>
-    <w:lsdException w:name="Grid Table 6 Colorful Accent 6" w:uiPriority="51"/>
-    <w:lsdException w:name="Grid Table 7 Colorful Accent 6" w:uiPriority="52"/>
-    <w:lsdException w:name="List Table 1 Light" w:uiPriority="46"/>
-    <w:lsdException w:name="List Table 2" w:uiPriority="47"/>
-    <w:lsdException w:name="List Table 3" w:uiPriority="48"/>
-    <w:lsdException w:name="List Table 4" w:uiPriority="49"/>
-    <w:lsdException w:name="List Table 5 Dark" w:uiPriority="50"/>
-    <w:lsdException w:name="List Table 6 Colorful" w:uiPriority="51"/>
-    <w:lsdException w:name="List Table 7 Colorful" w:uiPriority="52"/>
-    <w:lsdException w:name="List Table 1 Light Accent 1" w:uiPriority="46"/>
-    <w:lsdException w:name="List Table 2 Accent 1" w:uiPriority="47"/>
-    <w:lsdException w:name="List Table 3 Accent 1" w:uiPriority="48"/>
-    <w:lsdException w:name="List Table 4 Accent 1" w:uiPriority="49"/>
-    <w:lsdException w:name="List Table 5 Dark Accent 1" w:uiPriority="50"/>
-    <w:lsdException w:name="List Table 6 Colorful Accent 1" w:uiPriority="51"/>
-    <w:lsdException w:name="List Table 7 Colorful Accent 1" w:uiPriority="52"/>
-    <w:lsdException w:name="List Table 1 Light Accent 2" w:uiPriority="46"/>
-    <w:lsdException w:name="List Table 2 Accent 2" w:uiPriority="47"/>
-    <w:lsdException w:name="List Table 3 Accent 2" w:uiPriority="48"/>
-    <w:lsdException w:name="List Table 4 Accent 2" w:uiPriority="49"/>
-    <w:lsdException w:name="List Table 5 Dark Accent 2" w:uiPriority="50"/>
-    <w:lsdException w:name="List Table 6 Colorful Accent 2" w:uiPriority="51"/>
-    <w:lsdException w:name="List Table 7 Colorful Accent 2" w:uiPriority="52"/>
-    <w:lsdException w:name="List Table 1 Light Accent 3" w:uiPriority="46"/>
-    <w:lsdException w:name="List Table 2 Accent 3" w:uiPriority="47"/>
-    <w:lsdException w:name="List Table 3 Accent 3" w:uiPriority="48"/>
-    <w:lsdException w:name="List Table 4 Accent 3" w:uiPriority="49"/>
-    <w:lsdException w:name="List Table 5 Dark Accent 3" w:uiPriority="50"/>
-    <w:lsdException w:name="List Table 6 Colorful Accent 3" w:uiPriority="51"/>
-    <w:lsdException w:name="List Table 7 Colorful Accent 3" w:uiPriority="52"/>
-    <w:lsdException w:name="List Table 1 Light Accent 4" w:uiPriority="46"/>
-    <w:lsdException w:name="List Table 2 Accent 4" w:uiPriority="47"/>
-    <w:lsdException w:name="List Table 3 Accent 4" w:uiPriority="48"/>
-    <w:lsdException w:name="List Table 4 Accent 4" w:uiPriority="49"/>
-    <w:lsdException w:name="List Table 5 Dark Accent 4" w:uiPriority="50"/>
-    <w:lsdException w:name="List Table 6 Colorful Accent 4" w:uiPriority="51"/>
-    <w:lsdException w:name="List Table 7 Colorful Accent 4" w:uiPriority="52"/>
-    <w:lsdException w:name="List Table 1 Light Accent 5" w:uiPriority="46"/>
-    <w:lsdException w:name="List Table 2 Accent 5" w:uiPriority="47"/>
-    <w:lsdException w:name="List Table 3 Accent 5" w:uiPriority="48"/>
-    <w:lsdException w:name="List Table 4 Accent 5" w:uiPriority="49"/>
-    <w:lsdException w:name="List Table 5 Dark Accent 5" w:uiPriority="50"/>
-    <w:lsdException w:name="List Table 6 Colorful Accent 5" w:uiPriority="51"/>
-    <w:lsdException w:name="List Table 7 Colorful Accent 5" w:uiPriority="52"/>
-    <w:lsdException w:name="List Table 1 Light Accent 6" w:uiPriority="46"/>
-    <w:lsdException w:name="List Table 2 Accent 6" w:uiPriority="47"/>
-    <w:lsdException w:name="List Table 3 Accent 6" w:uiPriority="48"/>
-    <w:lsdException w:name="List Table 4 Accent 6" w:uiPriority="49"/>
-    <w:lsdException w:name="List Table 5 Dark Accent 6" w:uiPriority="50"/>
-    <w:lsdException w:name="List Table 6 Colorful Accent 6" w:uiPriority="51"/>
-    <w:lsdException w:name="List Table 7 Colorful Accent 6" w:uiPriority="52"/>
+  <w:latentStyles w:defLockedState="0" w:defUIPriority="0" w:defSemiHidden="1" w:defUnhideWhenUsed="1" w:defQFormat="0" w:count="267">
+    <w:lsdException w:name="Normal" w:semiHidden="0" w:unhideWhenUsed="0" w:qFormat="1"/>
+    <w:lsdException w:name="heading 1" w:semiHidden="0" w:unhideWhenUsed="0" w:qFormat="1"/>
+    <w:lsdException w:name="heading 2" w:semiHidden="0" w:unhideWhenUsed="0" w:qFormat="1"/>
+    <w:lsdException w:name="heading 3" w:semiHidden="0" w:unhideWhenUsed="0" w:qFormat="1"/>
+    <w:lsdException w:name="heading 4" w:semiHidden="0" w:unhideWhenUsed="0" w:qFormat="1"/>
+    <w:lsdException w:name="heading 5" w:semiHidden="0" w:unhideWhenUsed="0" w:qFormat="1"/>
+    <w:lsdException w:name="heading 6" w:semiHidden="0" w:unhideWhenUsed="0" w:qFormat="1"/>
+    <w:lsdException w:name="heading 7" w:qFormat="1"/>
+    <w:lsdException w:name="heading 8" w:qFormat="1"/>
+    <w:lsdException w:name="heading 9" w:qFormat="1"/>
+    <w:lsdException w:name="toc 1" w:uiPriority="39" w:qFormat="1"/>
+    <w:lsdException w:name="toc 2" w:uiPriority="39" w:qFormat="1"/>
+    <w:lsdException w:name="toc 3" w:uiPriority="39" w:qFormat="1"/>
+    <w:lsdException w:name="header" w:uiPriority="99"/>
+    <w:lsdException w:name="footer" w:uiPriority="99"/>
+    <w:lsdException w:name="caption" w:qFormat="1"/>
+    <w:lsdException w:name="table of figures" w:uiPriority="99"/>
+    <w:lsdException w:name="List Number" w:semiHidden="0" w:unhideWhenUsed="0"/>
+    <w:lsdException w:name="List 4" w:semiHidden="0" w:unhideWhenUsed="0"/>
+    <w:lsdException w:name="List 5" w:semiHidden="0" w:unhideWhenUsed="0"/>
+    <w:lsdException w:name="Title" w:semiHidden="0" w:unhideWhenUsed="0" w:qFormat="1"/>
+    <w:lsdException w:name="Subtitle" w:semiHidden="0" w:unhideWhenUsed="0" w:qFormat="1"/>
+    <w:lsdException w:name="Salutation" w:semiHidden="0" w:unhideWhenUsed="0"/>
+    <w:lsdException w:name="Date" w:semiHidden="0" w:unhideWhenUsed="0"/>
+    <w:lsdException w:name="Body Text First Indent" w:semiHidden="0" w:unhideWhenUsed="0"/>
+    <w:lsdException w:name="Hyperlink" w:uiPriority="99"/>
+    <w:lsdException w:name="Strong" w:semiHidden="0" w:unhideWhenUsed="0" w:qFormat="1"/>
+    <w:lsdException w:name="Emphasis" w:semiHidden="0" w:unhideWhenUsed="0" w:qFormat="1"/>
+    <w:lsdException w:name="Table Grid" w:semiHidden="0" w:unhideWhenUsed="0"/>
+    <w:lsdException w:name="Placeholder Text" w:uiPriority="99" w:unhideWhenUsed="0"/>
+    <w:lsdException w:name="No Spacing" w:semiHidden="0" w:uiPriority="1" w:unhideWhenUsed="0" w:qFormat="1"/>
+    <w:lsdException w:name="Light Shading" w:semiHidden="0" w:uiPriority="60" w:unhideWhenUsed="0"/>
+    <w:lsdException w:name="Light List" w:semiHidden="0" w:uiPriority="61" w:unhideWhenUsed="0"/>
+    <w:lsdException w:name="Light Grid" w:semiHidden="0" w:uiPriority="62" w:unhideWhenUsed="0"/>
+    <w:lsdException w:name="Medium Shading 1" w:semiHidden="0" w:uiPriority="63" w:unhideWhenUsed="0"/>
+    <w:lsdException w:name="Medium Shading 2" w:semiHidden="0" w:uiPriority="64" w:unhideWhenUsed="0"/>
+    <w:lsdException w:name="Medium List 1" w:semiHidden="0" w:uiPriority="65" w:unhideWhenUsed="0"/>
+    <w:lsdException w:name="Medium List 2" w:semiHidden="0" w:uiPriority="66" w:unhideWhenUsed="0"/>
+    <w:lsdException w:name="Medium Grid 1" w:semiHidden="0" w:uiPriority="67" w:unhideWhenUsed="0"/>
+    <w:lsdException w:name="Medium Grid 2" w:semiHidden="0" w:uiPriority="68" w:unhideWhenUsed="0"/>
+    <w:lsdException w:name="Medium Grid 3" w:semiHidden="0" w:uiPriority="69" w:unhideWhenUsed="0"/>
+    <w:lsdException w:name="Dark List" w:semiHidden="0" w:uiPriority="70" w:unhideWhenUsed="0"/>
+    <w:lsdException w:name="Colorful Shading" w:semiHidden="0" w:uiPriority="71" w:unhideWhenUsed="0"/>
+    <w:lsdException w:name="Colorful List" w:semiHidden="0" w:uiPriority="72" w:unhideWhenUsed="0"/>
+    <w:lsdException w:name="Colorful Grid" w:semiHidden="0" w:uiPriority="73" w:unhideWhenUsed="0"/>
+    <w:lsdException w:name="Light Shading Accent 1" w:semiHidden="0" w:uiPriority="60" w:unhideWhenUsed="0"/>
+    <w:lsdException w:name="Light List Accent 1" w:semiHidden="0" w:uiPriority="61" w:unhideWhenUsed="0"/>
+    <w:lsdException w:name="Light Grid Accent 1" w:semiHidden="0" w:uiPriority="62" w:unhideWhenUsed="0"/>
+    <w:lsdException w:name="Medium Shading 1 Accent 1" w:semiHidden="0" w:uiPriority="63" w:unhideWhenUsed="0"/>
+    <w:lsdException w:name="Medium Shading 2 Accent 1" w:semiHidden="0" w:uiPriority="64" w:unhideWhenUsed="0"/>
+    <w:lsdException w:name="Medium List 1 Accent 1" w:semiHidden="0" w:uiPriority="65" w:unhideWhenUsed="0"/>
+    <w:lsdException w:name="Revision" w:uiPriority="99" w:unhideWhenUsed="0"/>
+    <w:lsdException w:name="List Paragraph" w:semiHidden="0" w:uiPriority="34" w:unhideWhenUsed="0" w:qFormat="1"/>
+    <w:lsdException w:name="Quote" w:semiHidden="0" w:uiPriority="29" w:unhideWhenUsed="0" w:qFormat="1"/>
+    <w:lsdException w:name="Intense Quote" w:semiHidden="0" w:uiPriority="30" w:unhideWhenUsed="0" w:qFormat="1"/>
+    <w:lsdException w:name="Medium List 2 Accent 1" w:semiHidden="0" w:uiPriority="66" w:unhideWhenUsed="0"/>
+    <w:lsdException w:name="Medium Grid 1 Accent 1" w:semiHidden="0" w:uiPriority="67" w:unhideWhenUsed="0"/>
+    <w:lsdException w:name="Medium Grid 2 Accent 1" w:semiHidden="0" w:uiPriority="68" w:unhideWhenUsed="0"/>
+    <w:lsdException w:name="Medium Grid 3 Accent 1" w:semiHidden="0" w:uiPriority="69" w:unhideWhenUsed="0"/>
+    <w:lsdException w:name="Dark List Accent 1" w:semiHidden="0" w:uiPriority="70" w:unhideWhenUsed="0"/>
+    <w:lsdException w:name="Colorful Shading Accent 1" w:semiHidden="0" w:uiPriority="71" w:unhideWhenUsed="0"/>
+    <w:lsdException w:name="Colorful List Accent 1" w:semiHidden="0" w:uiPriority="72" w:unhideWhenUsed="0"/>
+    <w:lsdException w:name="Colorful Grid Accent 1" w:semiHidden="0" w:uiPriority="73" w:unhideWhenUsed="0"/>
+    <w:lsdException w:name="Light Shading Accent 2" w:semiHidden="0" w:uiPriority="60" w:unhideWhenUsed="0"/>
+    <w:lsdException w:name="Light List Accent 2" w:semiHidden="0" w:uiPriority="61" w:unhideWhenUsed="0"/>
+    <w:lsdException w:name="Light Grid Accent 2" w:semiHidden="0" w:uiPriority="62" w:unhideWhenUsed="0"/>
+    <w:lsdException w:name="Medium Shading 1 Accent 2" w:semiHidden="0" w:uiPriority="63" w:unhideWhenUsed="0"/>
+    <w:lsdException w:name="Medium Shading 2 Accent 2" w:semiHidden="0" w:uiPriority="64" w:unhideWhenUsed="0"/>
+    <w:lsdException w:name="Medium List 1 Accent 2" w:semiHidden="0" w:uiPriority="65" w:unhideWhenUsed="0"/>
+    <w:lsdException w:name="Medium List 2 Accent 2" w:semiHidden="0" w:uiPriority="66" w:unhideWhenUsed="0"/>
+    <w:lsdException w:name="Medium Grid 1 Accent 2" w:semiHidden="0" w:uiPriority="67" w:unhideWhenUsed="0"/>
+    <w:lsdException w:name="Medium Grid 2 Accent 2" w:semiHidden="0" w:uiPriority="68" w:unhideWhenUsed="0"/>
+    <w:lsdException w:name="Medium Grid 3 Accent 2" w:semiHidden="0" w:uiPriority="69" w:unhideWhenUsed="0"/>
+    <w:lsdException w:name="Dark List Accent 2" w:semiHidden="0" w:uiPriority="70" w:unhideWhenUsed="0"/>
+    <w:lsdException w:name="Colorful Shading Accent 2" w:semiHidden="0" w:uiPriority="71" w:unhideWhenUsed="0"/>
+    <w:lsdException w:name="Colorful List Accent 2" w:semiHidden="0" w:uiPriority="72" w:unhideWhenUsed="0"/>
+    <w:lsdException w:name="Colorful Grid Accent 2" w:semiHidden="0" w:uiPriority="73" w:unhideWhenUsed="0"/>
+    <w:lsdException w:name="Light Shading Accent 3" w:semiHidden="0" w:uiPriority="60" w:unhideWhenUsed="0"/>
+    <w:lsdException w:name="Light List Accent 3" w:semiHidden="0" w:uiPriority="61" w:unhideWhenUsed="0"/>
+    <w:lsdException w:name="Light Grid Accent 3" w:semiHidden="0" w:uiPriority="62" w:unhideWhenUsed="0"/>
+    <w:lsdException w:name="Medium Shading 1 Accent 3" w:semiHidden="0" w:uiPriority="63" w:unhideWhenUsed="0"/>
+    <w:lsdException w:name="Medium Shading 2 Accent 3" w:semiHidden="0" w:uiPriority="64" w:unhideWhenUsed="0"/>
+    <w:lsdException w:name="Medium List 1 Accent 3" w:semiHidden="0" w:uiPriority="65" w:unhideWhenUsed="0"/>
+    <w:lsdException w:name="Medium List 2 Accent 3" w:semiHidden="0" w:uiPriority="66" w:unhideWhenUsed="0"/>
+    <w:lsdException w:name="Medium Grid 1 Accent 3" w:semiHidden="0" w:uiPriority="67" w:unhideWhenUsed="0"/>
+    <w:lsdException w:name="Medium Grid 2 Accent 3" w:semiHidden="0" w:uiPriority="68" w:unhideWhenUsed="0"/>
+    <w:lsdException w:name="Medium Grid 3 Accent 3" w:semiHidden="0" w:uiPriority="69" w:unhideWhenUsed="0"/>
+    <w:lsdException w:name="Dark List Accent 3" w:semiHidden="0" w:uiPriority="70" w:unhideWhenUsed="0"/>
+    <w:lsdException w:name="Colorful Shading Accent 3" w:semiHidden="0" w:uiPriority="71" w:unhideWhenUsed="0"/>
+    <w:lsdException w:name="Colorful List Accent 3" w:semiHidden="0" w:uiPriority="72" w:unhideWhenUsed="0"/>
+    <w:lsdException w:name="Colorful Grid Accent 3" w:semiHidden="0" w:uiPriority="73" w:unhideWhenUsed="0"/>
+    <w:lsdException w:name="Light Shading Accent 4" w:semiHidden="0" w:uiPriority="60" w:unhideWhenUsed="0"/>
+    <w:lsdException w:name="Light List Accent 4" w:semiHidden="0" w:uiPriority="61" w:unhideWhenUsed="0"/>
+    <w:lsdException w:name="Light Grid Accent 4" w:semiHidden="0" w:uiPriority="62" w:unhideWhenUsed="0"/>
+    <w:lsdException w:name="Medium Shading 1 Accent 4" w:semiHidden="0" w:uiPriority="63" w:unhideWhenUsed="0"/>
+    <w:lsdException w:name="Medium Shading 2 Accent 4" w:semiHidden="0" w:uiPriority="64" w:unhideWhenUsed="0"/>
+    <w:lsdException w:name="Medium List 1 Accent 4" w:semiHidden="0" w:uiPriority="65" w:unhideWhenUsed="0"/>
+    <w:lsdException w:name="Medium List 2 Accent 4" w:semiHidden="0" w:uiPriority="66" w:unhideWhenUsed="0"/>
+    <w:lsdException w:name="Medium Grid 1 Accent 4" w:semiHidden="0" w:uiPriority="67" w:unhideWhenUsed="0"/>
+    <w:lsdException w:name="Medium Grid 2 Accent 4" w:semiHidden="0" w:uiPriority="68" w:unhideWhenUsed="0"/>
+    <w:lsdException w:name="Medium Grid 3 Accent 4" w:semiHidden="0" w:uiPriority="69" w:unhideWhenUsed="0"/>
+    <w:lsdException w:name="Dark List Accent 4" w:semiHidden="0" w:uiPriority="70" w:unhideWhenUsed="0"/>
+    <w:lsdException w:name="Colorful Shading Accent 4" w:semiHidden="0" w:uiPriority="71" w:unhideWhenUsed="0"/>
+    <w:lsdException w:name="Colorful List Accent 4" w:semiHidden="0" w:uiPriority="72" w:unhideWhenUsed="0"/>
+    <w:lsdException w:name="Colorful Grid Accent 4" w:semiHidden="0" w:uiPriority="73" w:unhideWhenUsed="0"/>
+    <w:lsdException w:name="Light Shading Accent 5" w:semiHidden="0" w:uiPriority="60" w:unhideWhenUsed="0"/>
+    <w:lsdException w:name="Light List Accent 5" w:semiHidden="0" w:uiPriority="61" w:unhideWhenUsed="0"/>
+    <w:lsdException w:name="Light Grid Accent 5" w:semiHidden="0" w:uiPriority="62" w:unhideWhenUsed="0"/>
+    <w:lsdException w:name="Medium Shading 1 Accent 5" w:semiHidden="0" w:uiPriority="63" w:unhideWhenUsed="0"/>
+    <w:lsdException w:name="Medium Shading 2 Accent 5" w:semiHidden="0" w:uiPriority="64" w:unhideWhenUsed="0"/>
+    <w:lsdException w:name="Medium List 1 Accent 5" w:semiHidden="0" w:uiPriority="65" w:unhideWhenUsed="0"/>
+    <w:lsdException w:name="Medium List 2 Accent 5" w:semiHidden="0" w:uiPriority="66" w:unhideWhenUsed="0"/>
+    <w:lsdException w:name="Medium Grid 1 Accent 5" w:semiHidden="0" w:uiPriority="67" w:unhideWhenUsed="0"/>
+    <w:lsdException w:name="Medium Grid 2 Accent 5" w:semiHidden="0" w:uiPriority="68" w:unhideWhenUsed="0"/>
+    <w:lsdException w:name="Medium Grid 3 Accent 5" w:semiHidden="0" w:uiPriority="69" w:unhideWhenUsed="0"/>
+    <w:lsdException w:name="Dark List Accent 5" w:semiHidden="0" w:uiPriority="70" w:unhideWhenUsed="0"/>
+    <w:lsdException w:name="Colorful Shading Accent 5" w:semiHidden="0" w:uiPriority="71" w:unhideWhenUsed="0"/>
+    <w:lsdException w:name="Colorful List Accent 5" w:semiHidden="0" w:uiPriority="72" w:unhideWhenUsed="0"/>
+    <w:lsdException w:name="Colorful Grid Accent 5" w:semiHidden="0" w:uiPriority="73" w:unhideWhenUsed="0"/>
+    <w:lsdException w:name="Light Shading Accent 6" w:semiHidden="0" w:uiPriority="60" w:unhideWhenUsed="0"/>
+    <w:lsdException w:name="Light List Accent 6" w:semiHidden="0" w:uiPriority="61" w:unhideWhenUsed="0"/>
+    <w:lsdException w:name="Light Grid Accent 6" w:semiHidden="0" w:uiPriority="62" w:unhideWhenUsed="0"/>
+    <w:lsdException w:name="Medium Shading 1 Accent 6" w:semiHidden="0" w:uiPriority="63" w:unhideWhenUsed="0"/>
+    <w:lsdException w:name="Medium Shading 2 Accent 6" w:semiHidden="0" w:uiPriority="64" w:unhideWhenUsed="0"/>
+    <w:lsdException w:name="Medium List 1 Accent 6" w:semiHidden="0" w:uiPriority="65" w:unhideWhenUsed="0"/>
+    <w:lsdException w:name="Medium List 2 Accent 6" w:semiHidden="0" w:uiPriority="66" w:unhideWhenUsed="0"/>
+    <w:lsdException w:name="Medium Grid 1 Accent 6" w:semiHidden="0" w:uiPriority="67" w:unhideWhenUsed="0"/>
+    <w:lsdException w:name="Medium Grid 2 Accent 6" w:semiHidden="0" w:uiPriority="68" w:unhideWhenUsed="0"/>
+    <w:lsdException w:name="Medium Grid 3 Accent 6" w:semiHidden="0" w:uiPriority="69" w:unhideWhenUsed="0"/>
+    <w:lsdException w:name="Dark List Accent 6" w:semiHidden="0" w:uiPriority="70" w:unhideWhenUsed="0"/>
+    <w:lsdException w:name="Colorful Shading Accent 6" w:semiHidden="0" w:uiPriority="71" w:unhideWhenUsed="0"/>
+    <w:lsdException w:name="Colorful List Accent 6" w:semiHidden="0" w:uiPriority="72" w:unhideWhenUsed="0"/>
+    <w:lsdException w:name="Colorful Grid Accent 6" w:semiHidden="0" w:uiPriority="73" w:unhideWhenUsed="0"/>
+    <w:lsdException w:name="Subtle Emphasis" w:semiHidden="0" w:uiPriority="19" w:unhideWhenUsed="0" w:qFormat="1"/>
+    <w:lsdException w:name="Intense Emphasis" w:semiHidden="0" w:uiPriority="21" w:unhideWhenUsed="0" w:qFormat="1"/>
+    <w:lsdException w:name="Subtle Reference" w:semiHidden="0" w:uiPriority="31" w:unhideWhenUsed="0" w:qFormat="1"/>
+    <w:lsdException w:name="Intense Reference" w:semiHidden="0" w:uiPriority="32" w:unhideWhenUsed="0" w:qFormat="1"/>
+    <w:lsdException w:name="Book Title" w:semiHidden="0" w:uiPriority="33" w:unhideWhenUsed="0" w:qFormat="1"/>
+    <w:lsdException w:name="Bibliography" w:uiPriority="37"/>
+    <w:lsdException w:name="TOC Heading" w:uiPriority="39" w:qFormat="1"/>
   </w:latentStyles>
   <w:style w:type="paragraph" w:default="1" w:styleId="Normal">
     <w:name w:val="Normal"/>
@@ -17027,7 +16912,7 @@
       <w:lang w:val="en-AU"/>
     </w:rPr>
   </w:style>
-  <w:style w:type="paragraph" w:styleId="Puesto">
+  <w:style w:type="paragraph" w:styleId="Ttulo">
     <w:name w:val="Title"/>
     <w:basedOn w:val="Normal"/>
     <w:next w:val="Normal"/>
@@ -17571,7 +17456,6 @@
     <w:basedOn w:val="Tablanormal"/>
     <w:rsid w:val="008529E0"/>
     <w:tblPr>
-      <w:tblInd w:w="0" w:type="dxa"/>
       <w:tblBorders>
         <w:top w:val="single" w:sz="4" w:space="0" w:color="auto"/>
         <w:left w:val="single" w:sz="4" w:space="0" w:color="auto"/>
@@ -17580,12 +17464,6 @@
         <w:insideH w:val="single" w:sz="4" w:space="0" w:color="auto"/>
         <w:insideV w:val="single" w:sz="4" w:space="0" w:color="auto"/>
       </w:tblBorders>
-      <w:tblCellMar>
-        <w:top w:w="0" w:type="dxa"/>
-        <w:left w:w="108" w:type="dxa"/>
-        <w:bottom w:w="0" w:type="dxa"/>
-        <w:right w:w="108" w:type="dxa"/>
-      </w:tblCellMar>
     </w:tblPr>
   </w:style>
   <w:style w:type="paragraph" w:styleId="Prrafodelista">
@@ -17883,17 +17761,10 @@
     <w:tblPr>
       <w:tblStyleRowBandSize w:val="1"/>
       <w:tblStyleColBandSize w:val="1"/>
-      <w:tblInd w:w="0" w:type="dxa"/>
       <w:tblBorders>
         <w:top w:val="single" w:sz="8" w:space="0" w:color="366092" w:themeColor="accent1"/>
         <w:bottom w:val="single" w:sz="8" w:space="0" w:color="366092" w:themeColor="accent1"/>
       </w:tblBorders>
-      <w:tblCellMar>
-        <w:top w:w="0" w:type="dxa"/>
-        <w:left w:w="108" w:type="dxa"/>
-        <w:bottom w:w="0" w:type="dxa"/>
-        <w:right w:w="108" w:type="dxa"/>
-      </w:tblCellMar>
     </w:tblPr>
     <w:tblStylePr w:type="firstRow">
       <w:pPr>
@@ -17980,7 +17851,6 @@
     <w:tblPr>
       <w:tblStyleRowBandSize w:val="1"/>
       <w:tblStyleColBandSize w:val="1"/>
-      <w:tblInd w:w="0" w:type="dxa"/>
       <w:tblBorders>
         <w:top w:val="single" w:sz="8" w:space="0" w:color="CF7B79" w:themeColor="accent2" w:themeTint="BF"/>
         <w:left w:val="single" w:sz="8" w:space="0" w:color="CF7B79" w:themeColor="accent2" w:themeTint="BF"/>
@@ -17988,12 +17858,6 @@
         <w:right w:val="single" w:sz="8" w:space="0" w:color="CF7B79" w:themeColor="accent2" w:themeTint="BF"/>
         <w:insideH w:val="single" w:sz="8" w:space="0" w:color="CF7B79" w:themeColor="accent2" w:themeTint="BF"/>
       </w:tblBorders>
-      <w:tblCellMar>
-        <w:top w:w="0" w:type="dxa"/>
-        <w:left w:w="108" w:type="dxa"/>
-        <w:bottom w:w="0" w:type="dxa"/>
-        <w:right w:w="108" w:type="dxa"/>
-      </w:tblCellMar>
     </w:tblPr>
     <w:tblStylePr w:type="firstRow">
       <w:pPr>
@@ -18083,19 +17947,12 @@
     <w:tblPr>
       <w:tblStyleRowBandSize w:val="1"/>
       <w:tblStyleColBandSize w:val="1"/>
-      <w:tblInd w:w="0" w:type="dxa"/>
       <w:tblBorders>
         <w:top w:val="single" w:sz="8" w:space="0" w:color="C0504D" w:themeColor="accent2"/>
         <w:left w:val="single" w:sz="8" w:space="0" w:color="C0504D" w:themeColor="accent2"/>
         <w:bottom w:val="single" w:sz="8" w:space="0" w:color="C0504D" w:themeColor="accent2"/>
         <w:right w:val="single" w:sz="8" w:space="0" w:color="C0504D" w:themeColor="accent2"/>
       </w:tblBorders>
-      <w:tblCellMar>
-        <w:top w:w="0" w:type="dxa"/>
-        <w:left w:w="108" w:type="dxa"/>
-        <w:bottom w:w="0" w:type="dxa"/>
-        <w:right w:w="108" w:type="dxa"/>
-      </w:tblCellMar>
     </w:tblPr>
     <w:tblStylePr w:type="firstRow">
       <w:pPr>
@@ -18211,7 +18068,7 @@
       <w:lang w:eastAsia="es-ES"/>
     </w:rPr>
   </w:style>
-  <w:style w:type="paragraph" w:styleId="Descripcin">
+  <w:style w:type="paragraph" w:styleId="Epgrafe">
     <w:name w:val="caption"/>
     <w:basedOn w:val="Normal"/>
     <w:next w:val="Normal"/>
@@ -18344,8 +18201,1672 @@
 </w:styles>
 </file>
 
+<file path=word/stylesWithEffects.xml><?xml version="1.0" encoding="utf-8"?>
+<w:styles xmlns:wpc="http://schemas.microsoft.com/office/word/2010/wordprocessingCanvas" xmlns:mc="http://schemas.openxmlformats.org/markup-compatibility/2006" xmlns:o="urn:schemas-microsoft-com:office:office" xmlns:r="http://schemas.openxmlformats.org/officeDocument/2006/relationships" xmlns:m="http://schemas.openxmlformats.org/officeDocument/2006/math" xmlns:v="urn:schemas-microsoft-com:vml" xmlns:wp14="http://schemas.microsoft.com/office/word/2010/wordprocessingDrawing" xmlns:wp="http://schemas.openxmlformats.org/drawingml/2006/wordprocessingDrawing" xmlns:w10="urn:schemas-microsoft-com:office:word" xmlns:w="http://schemas.openxmlformats.org/wordprocessingml/2006/main" xmlns:w14="http://schemas.microsoft.com/office/word/2010/wordml" xmlns:wpg="http://schemas.microsoft.com/office/word/2010/wordprocessingGroup" xmlns:wpi="http://schemas.microsoft.com/office/word/2010/wordprocessingInk" xmlns:wne="http://schemas.microsoft.com/office/word/2006/wordml" xmlns:wps="http://schemas.microsoft.com/office/word/2010/wordprocessingShape" mc:Ignorable="w14 wp14">
+  <w:docDefaults>
+    <w:rPrDefault>
+      <w:rPr>
+        <w:rFonts w:ascii="Times New Roman" w:eastAsia="Times New Roman" w:hAnsi="Times New Roman" w:cs="Times New Roman"/>
+        <w:lang w:val="en-US" w:eastAsia="en-US" w:bidi="ar-SA"/>
+      </w:rPr>
+    </w:rPrDefault>
+    <w:pPrDefault/>
+  </w:docDefaults>
+  <w:latentStyles w:defLockedState="0" w:defUIPriority="0" w:defSemiHidden="1" w:defUnhideWhenUsed="1" w:defQFormat="0" w:count="267">
+    <w:lsdException w:name="Normal" w:semiHidden="0" w:unhideWhenUsed="0" w:qFormat="1"/>
+    <w:lsdException w:name="heading 1" w:semiHidden="0" w:unhideWhenUsed="0" w:qFormat="1"/>
+    <w:lsdException w:name="heading 2" w:semiHidden="0" w:unhideWhenUsed="0" w:qFormat="1"/>
+    <w:lsdException w:name="heading 3" w:semiHidden="0" w:unhideWhenUsed="0" w:qFormat="1"/>
+    <w:lsdException w:name="heading 4" w:semiHidden="0" w:unhideWhenUsed="0" w:qFormat="1"/>
+    <w:lsdException w:name="heading 5" w:semiHidden="0" w:unhideWhenUsed="0" w:qFormat="1"/>
+    <w:lsdException w:name="heading 6" w:semiHidden="0" w:unhideWhenUsed="0" w:qFormat="1"/>
+    <w:lsdException w:name="heading 7" w:qFormat="1"/>
+    <w:lsdException w:name="heading 8" w:qFormat="1"/>
+    <w:lsdException w:name="heading 9" w:qFormat="1"/>
+    <w:lsdException w:name="toc 1" w:uiPriority="39" w:qFormat="1"/>
+    <w:lsdException w:name="toc 2" w:uiPriority="39" w:qFormat="1"/>
+    <w:lsdException w:name="toc 3" w:uiPriority="39" w:qFormat="1"/>
+    <w:lsdException w:name="header" w:uiPriority="99"/>
+    <w:lsdException w:name="footer" w:uiPriority="99"/>
+    <w:lsdException w:name="caption" w:qFormat="1"/>
+    <w:lsdException w:name="table of figures" w:uiPriority="99"/>
+    <w:lsdException w:name="List Number" w:semiHidden="0" w:unhideWhenUsed="0"/>
+    <w:lsdException w:name="List 4" w:semiHidden="0" w:unhideWhenUsed="0"/>
+    <w:lsdException w:name="List 5" w:semiHidden="0" w:unhideWhenUsed="0"/>
+    <w:lsdException w:name="Title" w:semiHidden="0" w:unhideWhenUsed="0" w:qFormat="1"/>
+    <w:lsdException w:name="Subtitle" w:semiHidden="0" w:unhideWhenUsed="0" w:qFormat="1"/>
+    <w:lsdException w:name="Salutation" w:semiHidden="0" w:unhideWhenUsed="0"/>
+    <w:lsdException w:name="Date" w:semiHidden="0" w:unhideWhenUsed="0"/>
+    <w:lsdException w:name="Body Text First Indent" w:semiHidden="0" w:unhideWhenUsed="0"/>
+    <w:lsdException w:name="Hyperlink" w:uiPriority="99"/>
+    <w:lsdException w:name="Strong" w:semiHidden="0" w:unhideWhenUsed="0" w:qFormat="1"/>
+    <w:lsdException w:name="Emphasis" w:semiHidden="0" w:unhideWhenUsed="0" w:qFormat="1"/>
+    <w:lsdException w:name="Table Grid" w:semiHidden="0" w:unhideWhenUsed="0"/>
+    <w:lsdException w:name="Placeholder Text" w:uiPriority="99" w:unhideWhenUsed="0"/>
+    <w:lsdException w:name="No Spacing" w:semiHidden="0" w:uiPriority="1" w:unhideWhenUsed="0" w:qFormat="1"/>
+    <w:lsdException w:name="Light Shading" w:semiHidden="0" w:uiPriority="60" w:unhideWhenUsed="0"/>
+    <w:lsdException w:name="Light List" w:semiHidden="0" w:uiPriority="61" w:unhideWhenUsed="0"/>
+    <w:lsdException w:name="Light Grid" w:semiHidden="0" w:uiPriority="62" w:unhideWhenUsed="0"/>
+    <w:lsdException w:name="Medium Shading 1" w:semiHidden="0" w:uiPriority="63" w:unhideWhenUsed="0"/>
+    <w:lsdException w:name="Medium Shading 2" w:semiHidden="0" w:uiPriority="64" w:unhideWhenUsed="0"/>
+    <w:lsdException w:name="Medium List 1" w:semiHidden="0" w:uiPriority="65" w:unhideWhenUsed="0"/>
+    <w:lsdException w:name="Medium List 2" w:semiHidden="0" w:uiPriority="66" w:unhideWhenUsed="0"/>
+    <w:lsdException w:name="Medium Grid 1" w:semiHidden="0" w:uiPriority="67" w:unhideWhenUsed="0"/>
+    <w:lsdException w:name="Medium Grid 2" w:semiHidden="0" w:uiPriority="68" w:unhideWhenUsed="0"/>
+    <w:lsdException w:name="Medium Grid 3" w:semiHidden="0" w:uiPriority="69" w:unhideWhenUsed="0"/>
+    <w:lsdException w:name="Dark List" w:semiHidden="0" w:uiPriority="70" w:unhideWhenUsed="0"/>
+    <w:lsdException w:name="Colorful Shading" w:semiHidden="0" w:uiPriority="71" w:unhideWhenUsed="0"/>
+    <w:lsdException w:name="Colorful List" w:semiHidden="0" w:uiPriority="72" w:unhideWhenUsed="0"/>
+    <w:lsdException w:name="Colorful Grid" w:semiHidden="0" w:uiPriority="73" w:unhideWhenUsed="0"/>
+    <w:lsdException w:name="Light Shading Accent 1" w:semiHidden="0" w:uiPriority="60" w:unhideWhenUsed="0"/>
+    <w:lsdException w:name="Light List Accent 1" w:semiHidden="0" w:uiPriority="61" w:unhideWhenUsed="0"/>
+    <w:lsdException w:name="Light Grid Accent 1" w:semiHidden="0" w:uiPriority="62" w:unhideWhenUsed="0"/>
+    <w:lsdException w:name="Medium Shading 1 Accent 1" w:semiHidden="0" w:uiPriority="63" w:unhideWhenUsed="0"/>
+    <w:lsdException w:name="Medium Shading 2 Accent 1" w:semiHidden="0" w:uiPriority="64" w:unhideWhenUsed="0"/>
+    <w:lsdException w:name="Medium List 1 Accent 1" w:semiHidden="0" w:uiPriority="65" w:unhideWhenUsed="0"/>
+    <w:lsdException w:name="Revision" w:uiPriority="99" w:unhideWhenUsed="0"/>
+    <w:lsdException w:name="List Paragraph" w:semiHidden="0" w:uiPriority="34" w:unhideWhenUsed="0" w:qFormat="1"/>
+    <w:lsdException w:name="Quote" w:semiHidden="0" w:uiPriority="29" w:unhideWhenUsed="0" w:qFormat="1"/>
+    <w:lsdException w:name="Intense Quote" w:semiHidden="0" w:uiPriority="30" w:unhideWhenUsed="0" w:qFormat="1"/>
+    <w:lsdException w:name="Medium List 2 Accent 1" w:semiHidden="0" w:uiPriority="66" w:unhideWhenUsed="0"/>
+    <w:lsdException w:name="Medium Grid 1 Accent 1" w:semiHidden="0" w:uiPriority="67" w:unhideWhenUsed="0"/>
+    <w:lsdException w:name="Medium Grid 2 Accent 1" w:semiHidden="0" w:uiPriority="68" w:unhideWhenUsed="0"/>
+    <w:lsdException w:name="Medium Grid 3 Accent 1" w:semiHidden="0" w:uiPriority="69" w:unhideWhenUsed="0"/>
+    <w:lsdException w:name="Dark List Accent 1" w:semiHidden="0" w:uiPriority="70" w:unhideWhenUsed="0"/>
+    <w:lsdException w:name="Colorful Shading Accent 1" w:semiHidden="0" w:uiPriority="71" w:unhideWhenUsed="0"/>
+    <w:lsdException w:name="Colorful List Accent 1" w:semiHidden="0" w:uiPriority="72" w:unhideWhenUsed="0"/>
+    <w:lsdException w:name="Colorful Grid Accent 1" w:semiHidden="0" w:uiPriority="73" w:unhideWhenUsed="0"/>
+    <w:lsdException w:name="Light Shading Accent 2" w:semiHidden="0" w:uiPriority="60" w:unhideWhenUsed="0"/>
+    <w:lsdException w:name="Light List Accent 2" w:semiHidden="0" w:uiPriority="61" w:unhideWhenUsed="0"/>
+    <w:lsdException w:name="Light Grid Accent 2" w:semiHidden="0" w:uiPriority="62" w:unhideWhenUsed="0"/>
+    <w:lsdException w:name="Medium Shading 1 Accent 2" w:semiHidden="0" w:uiPriority="63" w:unhideWhenUsed="0"/>
+    <w:lsdException w:name="Medium Shading 2 Accent 2" w:semiHidden="0" w:uiPriority="64" w:unhideWhenUsed="0"/>
+    <w:lsdException w:name="Medium List 1 Accent 2" w:semiHidden="0" w:uiPriority="65" w:unhideWhenUsed="0"/>
+    <w:lsdException w:name="Medium List 2 Accent 2" w:semiHidden="0" w:uiPriority="66" w:unhideWhenUsed="0"/>
+    <w:lsdException w:name="Medium Grid 1 Accent 2" w:semiHidden="0" w:uiPriority="67" w:unhideWhenUsed="0"/>
+    <w:lsdException w:name="Medium Grid 2 Accent 2" w:semiHidden="0" w:uiPriority="68" w:unhideWhenUsed="0"/>
+    <w:lsdException w:name="Medium Grid 3 Accent 2" w:semiHidden="0" w:uiPriority="69" w:unhideWhenUsed="0"/>
+    <w:lsdException w:name="Dark List Accent 2" w:semiHidden="0" w:uiPriority="70" w:unhideWhenUsed="0"/>
+    <w:lsdException w:name="Colorful Shading Accent 2" w:semiHidden="0" w:uiPriority="71" w:unhideWhenUsed="0"/>
+    <w:lsdException w:name="Colorful List Accent 2" w:semiHidden="0" w:uiPriority="72" w:unhideWhenUsed="0"/>
+    <w:lsdException w:name="Colorful Grid Accent 2" w:semiHidden="0" w:uiPriority="73" w:unhideWhenUsed="0"/>
+    <w:lsdException w:name="Light Shading Accent 3" w:semiHidden="0" w:uiPriority="60" w:unhideWhenUsed="0"/>
+    <w:lsdException w:name="Light List Accent 3" w:semiHidden="0" w:uiPriority="61" w:unhideWhenUsed="0"/>
+    <w:lsdException w:name="Light Grid Accent 3" w:semiHidden="0" w:uiPriority="62" w:unhideWhenUsed="0"/>
+    <w:lsdException w:name="Medium Shading 1 Accent 3" w:semiHidden="0" w:uiPriority="63" w:unhideWhenUsed="0"/>
+    <w:lsdException w:name="Medium Shading 2 Accent 3" w:semiHidden="0" w:uiPriority="64" w:unhideWhenUsed="0"/>
+    <w:lsdException w:name="Medium List 1 Accent 3" w:semiHidden="0" w:uiPriority="65" w:unhideWhenUsed="0"/>
+    <w:lsdException w:name="Medium List 2 Accent 3" w:semiHidden="0" w:uiPriority="66" w:unhideWhenUsed="0"/>
+    <w:lsdException w:name="Medium Grid 1 Accent 3" w:semiHidden="0" w:uiPriority="67" w:unhideWhenUsed="0"/>
+    <w:lsdException w:name="Medium Grid 2 Accent 3" w:semiHidden="0" w:uiPriority="68" w:unhideWhenUsed="0"/>
+    <w:lsdException w:name="Medium Grid 3 Accent 3" w:semiHidden="0" w:uiPriority="69" w:unhideWhenUsed="0"/>
+    <w:lsdException w:name="Dark List Accent 3" w:semiHidden="0" w:uiPriority="70" w:unhideWhenUsed="0"/>
+    <w:lsdException w:name="Colorful Shading Accent 3" w:semiHidden="0" w:uiPriority="71" w:unhideWhenUsed="0"/>
+    <w:lsdException w:name="Colorful List Accent 3" w:semiHidden="0" w:uiPriority="72" w:unhideWhenUsed="0"/>
+    <w:lsdException w:name="Colorful Grid Accent 3" w:semiHidden="0" w:uiPriority="73" w:unhideWhenUsed="0"/>
+    <w:lsdException w:name="Light Shading Accent 4" w:semiHidden="0" w:uiPriority="60" w:unhideWhenUsed="0"/>
+    <w:lsdException w:name="Light List Accent 4" w:semiHidden="0" w:uiPriority="61" w:unhideWhenUsed="0"/>
+    <w:lsdException w:name="Light Grid Accent 4" w:semiHidden="0" w:uiPriority="62" w:unhideWhenUsed="0"/>
+    <w:lsdException w:name="Medium Shading 1 Accent 4" w:semiHidden="0" w:uiPriority="63" w:unhideWhenUsed="0"/>
+    <w:lsdException w:name="Medium Shading 2 Accent 4" w:semiHidden="0" w:uiPriority="64" w:unhideWhenUsed="0"/>
+    <w:lsdException w:name="Medium List 1 Accent 4" w:semiHidden="0" w:uiPriority="65" w:unhideWhenUsed="0"/>
+    <w:lsdException w:name="Medium List 2 Accent 4" w:semiHidden="0" w:uiPriority="66" w:unhideWhenUsed="0"/>
+    <w:lsdException w:name="Medium Grid 1 Accent 4" w:semiHidden="0" w:uiPriority="67" w:unhideWhenUsed="0"/>
+    <w:lsdException w:name="Medium Grid 2 Accent 4" w:semiHidden="0" w:uiPriority="68" w:unhideWhenUsed="0"/>
+    <w:lsdException w:name="Medium Grid 3 Accent 4" w:semiHidden="0" w:uiPriority="69" w:unhideWhenUsed="0"/>
+    <w:lsdException w:name="Dark List Accent 4" w:semiHidden="0" w:uiPriority="70" w:unhideWhenUsed="0"/>
+    <w:lsdException w:name="Colorful Shading Accent 4" w:semiHidden="0" w:uiPriority="71" w:unhideWhenUsed="0"/>
+    <w:lsdException w:name="Colorful List Accent 4" w:semiHidden="0" w:uiPriority="72" w:unhideWhenUsed="0"/>
+    <w:lsdException w:name="Colorful Grid Accent 4" w:semiHidden="0" w:uiPriority="73" w:unhideWhenUsed="0"/>
+    <w:lsdException w:name="Light Shading Accent 5" w:semiHidden="0" w:uiPriority="60" w:unhideWhenUsed="0"/>
+    <w:lsdException w:name="Light List Accent 5" w:semiHidden="0" w:uiPriority="61" w:unhideWhenUsed="0"/>
+    <w:lsdException w:name="Light Grid Accent 5" w:semiHidden="0" w:uiPriority="62" w:unhideWhenUsed="0"/>
+    <w:lsdException w:name="Medium Shading 1 Accent 5" w:semiHidden="0" w:uiPriority="63" w:unhideWhenUsed="0"/>
+    <w:lsdException w:name="Medium Shading 2 Accent 5" w:semiHidden="0" w:uiPriority="64" w:unhideWhenUsed="0"/>
+    <w:lsdException w:name="Medium List 1 Accent 5" w:semiHidden="0" w:uiPriority="65" w:unhideWhenUsed="0"/>
+    <w:lsdException w:name="Medium List 2 Accent 5" w:semiHidden="0" w:uiPriority="66" w:unhideWhenUsed="0"/>
+    <w:lsdException w:name="Medium Grid 1 Accent 5" w:semiHidden="0" w:uiPriority="67" w:unhideWhenUsed="0"/>
+    <w:lsdException w:name="Medium Grid 2 Accent 5" w:semiHidden="0" w:uiPriority="68" w:unhideWhenUsed="0"/>
+    <w:lsdException w:name="Medium Grid 3 Accent 5" w:semiHidden="0" w:uiPriority="69" w:unhideWhenUsed="0"/>
+    <w:lsdException w:name="Dark List Accent 5" w:semiHidden="0" w:uiPriority="70" w:unhideWhenUsed="0"/>
+    <w:lsdException w:name="Colorful Shading Accent 5" w:semiHidden="0" w:uiPriority="71" w:unhideWhenUsed="0"/>
+    <w:lsdException w:name="Colorful List Accent 5" w:semiHidden="0" w:uiPriority="72" w:unhideWhenUsed="0"/>
+    <w:lsdException w:name="Colorful Grid Accent 5" w:semiHidden="0" w:uiPriority="73" w:unhideWhenUsed="0"/>
+    <w:lsdException w:name="Light Shading Accent 6" w:semiHidden="0" w:uiPriority="60" w:unhideWhenUsed="0"/>
+    <w:lsdException w:name="Light List Accent 6" w:semiHidden="0" w:uiPriority="61" w:unhideWhenUsed="0"/>
+    <w:lsdException w:name="Light Grid Accent 6" w:semiHidden="0" w:uiPriority="62" w:unhideWhenUsed="0"/>
+    <w:lsdException w:name="Medium Shading 1 Accent 6" w:semiHidden="0" w:uiPriority="63" w:unhideWhenUsed="0"/>
+    <w:lsdException w:name="Medium Shading 2 Accent 6" w:semiHidden="0" w:uiPriority="64" w:unhideWhenUsed="0"/>
+    <w:lsdException w:name="Medium List 1 Accent 6" w:semiHidden="0" w:uiPriority="65" w:unhideWhenUsed="0"/>
+    <w:lsdException w:name="Medium List 2 Accent 6" w:semiHidden="0" w:uiPriority="66" w:unhideWhenUsed="0"/>
+    <w:lsdException w:name="Medium Grid 1 Accent 6" w:semiHidden="0" w:uiPriority="67" w:unhideWhenUsed="0"/>
+    <w:lsdException w:name="Medium Grid 2 Accent 6" w:semiHidden="0" w:uiPriority="68" w:unhideWhenUsed="0"/>
+    <w:lsdException w:name="Medium Grid 3 Accent 6" w:semiHidden="0" w:uiPriority="69" w:unhideWhenUsed="0"/>
+    <w:lsdException w:name="Dark List Accent 6" w:semiHidden="0" w:uiPriority="70" w:unhideWhenUsed="0"/>
+    <w:lsdException w:name="Colorful Shading Accent 6" w:semiHidden="0" w:uiPriority="71" w:unhideWhenUsed="0"/>
+    <w:lsdException w:name="Colorful List Accent 6" w:semiHidden="0" w:uiPriority="72" w:unhideWhenUsed="0"/>
+    <w:lsdException w:name="Colorful Grid Accent 6" w:semiHidden="0" w:uiPriority="73" w:unhideWhenUsed="0"/>
+    <w:lsdException w:name="Subtle Emphasis" w:semiHidden="0" w:uiPriority="19" w:unhideWhenUsed="0" w:qFormat="1"/>
+    <w:lsdException w:name="Intense Emphasis" w:semiHidden="0" w:uiPriority="21" w:unhideWhenUsed="0" w:qFormat="1"/>
+    <w:lsdException w:name="Subtle Reference" w:semiHidden="0" w:uiPriority="31" w:unhideWhenUsed="0" w:qFormat="1"/>
+    <w:lsdException w:name="Intense Reference" w:semiHidden="0" w:uiPriority="32" w:unhideWhenUsed="0" w:qFormat="1"/>
+    <w:lsdException w:name="Book Title" w:semiHidden="0" w:uiPriority="33" w:unhideWhenUsed="0" w:qFormat="1"/>
+    <w:lsdException w:name="Bibliography" w:uiPriority="37"/>
+    <w:lsdException w:name="TOC Heading" w:uiPriority="39" w:qFormat="1"/>
+  </w:latentStyles>
+  <w:style w:type="paragraph" w:default="1" w:styleId="Normal">
+    <w:name w:val="Normal"/>
+    <w:qFormat/>
+    <w:rsid w:val="00E645C5"/>
+    <w:pPr>
+      <w:widowControl w:val="0"/>
+      <w:spacing w:line="240" w:lineRule="atLeast"/>
+    </w:pPr>
+    <w:rPr>
+      <w:rFonts w:ascii="Century Gothic" w:hAnsi="Century Gothic"/>
+      <w:snapToGrid w:val="0"/>
+      <w:lang w:eastAsia="es-ES"/>
+    </w:rPr>
+  </w:style>
+  <w:style w:type="paragraph" w:styleId="Ttulo1">
+    <w:name w:val="heading 1"/>
+    <w:basedOn w:val="Normal"/>
+    <w:next w:val="Normal"/>
+    <w:qFormat/>
+    <w:rsid w:val="00353C1E"/>
+    <w:pPr>
+      <w:keepNext/>
+      <w:numPr>
+        <w:numId w:val="1"/>
+      </w:numPr>
+      <w:spacing w:before="120" w:after="60"/>
+      <w:outlineLvl w:val="0"/>
+    </w:pPr>
+    <w:rPr>
+      <w:rFonts w:ascii="Arial" w:hAnsi="Arial" w:cs="Arial"/>
+      <w:b/>
+      <w:bCs/>
+      <w:sz w:val="28"/>
+      <w:szCs w:val="24"/>
+    </w:rPr>
+  </w:style>
+  <w:style w:type="paragraph" w:styleId="Ttulo2">
+    <w:name w:val="heading 2"/>
+    <w:basedOn w:val="Ttulo1"/>
+    <w:next w:val="Normal"/>
+    <w:qFormat/>
+    <w:rsid w:val="00353C1E"/>
+    <w:pPr>
+      <w:numPr>
+        <w:ilvl w:val="1"/>
+      </w:numPr>
+      <w:outlineLvl w:val="1"/>
+    </w:pPr>
+    <w:rPr>
+      <w:sz w:val="24"/>
+      <w:szCs w:val="20"/>
+    </w:rPr>
+  </w:style>
+  <w:style w:type="paragraph" w:styleId="Ttulo3">
+    <w:name w:val="heading 3"/>
+    <w:basedOn w:val="Ttulo1"/>
+    <w:next w:val="Normal"/>
+    <w:qFormat/>
+    <w:rsid w:val="00586EF4"/>
+    <w:pPr>
+      <w:numPr>
+        <w:ilvl w:val="2"/>
+      </w:numPr>
+      <w:outlineLvl w:val="2"/>
+    </w:pPr>
+    <w:rPr>
+      <w:bCs w:val="0"/>
+      <w:iCs/>
+      <w:sz w:val="24"/>
+      <w:szCs w:val="20"/>
+    </w:rPr>
+  </w:style>
+  <w:style w:type="paragraph" w:styleId="Ttulo4">
+    <w:name w:val="heading 4"/>
+    <w:basedOn w:val="Ttulo1"/>
+    <w:next w:val="Normal"/>
+    <w:qFormat/>
+    <w:pPr>
+      <w:numPr>
+        <w:ilvl w:val="3"/>
+      </w:numPr>
+      <w:outlineLvl w:val="3"/>
+    </w:pPr>
+    <w:rPr>
+      <w:b w:val="0"/>
+      <w:bCs w:val="0"/>
+      <w:sz w:val="20"/>
+      <w:szCs w:val="20"/>
+    </w:rPr>
+  </w:style>
+  <w:style w:type="paragraph" w:styleId="Ttulo5">
+    <w:name w:val="heading 5"/>
+    <w:basedOn w:val="Normal"/>
+    <w:next w:val="Normal"/>
+    <w:qFormat/>
+    <w:pPr>
+      <w:numPr>
+        <w:ilvl w:val="4"/>
+        <w:numId w:val="1"/>
+      </w:numPr>
+      <w:spacing w:before="240" w:after="60"/>
+      <w:outlineLvl w:val="4"/>
+    </w:pPr>
+    <w:rPr>
+      <w:sz w:val="22"/>
+      <w:szCs w:val="22"/>
+    </w:rPr>
+  </w:style>
+  <w:style w:type="paragraph" w:styleId="Ttulo6">
+    <w:name w:val="heading 6"/>
+    <w:basedOn w:val="Normal"/>
+    <w:next w:val="Normal"/>
+    <w:qFormat/>
+    <w:pPr>
+      <w:numPr>
+        <w:ilvl w:val="5"/>
+        <w:numId w:val="1"/>
+      </w:numPr>
+      <w:spacing w:before="240" w:after="60"/>
+      <w:outlineLvl w:val="5"/>
+    </w:pPr>
+    <w:rPr>
+      <w:i/>
+      <w:iCs/>
+      <w:sz w:val="22"/>
+      <w:szCs w:val="22"/>
+    </w:rPr>
+  </w:style>
+  <w:style w:type="paragraph" w:styleId="Ttulo7">
+    <w:name w:val="heading 7"/>
+    <w:basedOn w:val="Normal"/>
+    <w:next w:val="Normal"/>
+    <w:qFormat/>
+    <w:pPr>
+      <w:numPr>
+        <w:ilvl w:val="6"/>
+        <w:numId w:val="1"/>
+      </w:numPr>
+      <w:spacing w:before="240" w:after="60"/>
+      <w:outlineLvl w:val="6"/>
+    </w:pPr>
+  </w:style>
+  <w:style w:type="paragraph" w:styleId="Ttulo8">
+    <w:name w:val="heading 8"/>
+    <w:basedOn w:val="Normal"/>
+    <w:next w:val="Normal"/>
+    <w:qFormat/>
+    <w:pPr>
+      <w:numPr>
+        <w:ilvl w:val="7"/>
+        <w:numId w:val="1"/>
+      </w:numPr>
+      <w:spacing w:before="240" w:after="60"/>
+      <w:outlineLvl w:val="7"/>
+    </w:pPr>
+    <w:rPr>
+      <w:i/>
+      <w:iCs/>
+    </w:rPr>
+  </w:style>
+  <w:style w:type="paragraph" w:styleId="Ttulo9">
+    <w:name w:val="heading 9"/>
+    <w:basedOn w:val="Normal"/>
+    <w:next w:val="Normal"/>
+    <w:qFormat/>
+    <w:pPr>
+      <w:numPr>
+        <w:ilvl w:val="8"/>
+        <w:numId w:val="1"/>
+      </w:numPr>
+      <w:spacing w:before="240" w:after="60"/>
+      <w:outlineLvl w:val="8"/>
+    </w:pPr>
+    <w:rPr>
+      <w:b/>
+      <w:bCs/>
+      <w:i/>
+      <w:iCs/>
+      <w:sz w:val="18"/>
+      <w:szCs w:val="18"/>
+    </w:rPr>
+  </w:style>
+  <w:style w:type="character" w:default="1" w:styleId="Fuentedeprrafopredeter">
+    <w:name w:val="Default Paragraph Font"/>
+    <w:uiPriority w:val="1"/>
+    <w:semiHidden/>
+    <w:unhideWhenUsed/>
+  </w:style>
+  <w:style w:type="table" w:default="1" w:styleId="Tablanormal">
+    <w:name w:val="Normal Table"/>
+    <w:uiPriority w:val="99"/>
+    <w:semiHidden/>
+    <w:unhideWhenUsed/>
+    <w:tblPr>
+      <w:tblInd w:w="0" w:type="dxa"/>
+      <w:tblCellMar>
+        <w:top w:w="0" w:type="dxa"/>
+        <w:left w:w="108" w:type="dxa"/>
+        <w:bottom w:w="0" w:type="dxa"/>
+        <w:right w:w="108" w:type="dxa"/>
+      </w:tblCellMar>
+    </w:tblPr>
+  </w:style>
+  <w:style w:type="numbering" w:default="1" w:styleId="Sinlista">
+    <w:name w:val="No List"/>
+    <w:uiPriority w:val="99"/>
+    <w:semiHidden/>
+    <w:unhideWhenUsed/>
+  </w:style>
+  <w:style w:type="paragraph" w:customStyle="1" w:styleId="Paragraph2">
+    <w:name w:val="Paragraph2"/>
+    <w:basedOn w:val="Normal"/>
+    <w:pPr>
+      <w:spacing w:before="80"/>
+      <w:ind w:left="720"/>
+      <w:jc w:val="both"/>
+    </w:pPr>
+    <w:rPr>
+      <w:color w:val="000000"/>
+      <w:lang w:val="en-AU"/>
+    </w:rPr>
+  </w:style>
+  <w:style w:type="paragraph" w:styleId="Ttulo">
+    <w:name w:val="Title"/>
+    <w:basedOn w:val="Normal"/>
+    <w:next w:val="Normal"/>
+    <w:qFormat/>
+    <w:rsid w:val="002D36D6"/>
+    <w:pPr>
+      <w:spacing w:line="240" w:lineRule="auto"/>
+      <w:jc w:val="center"/>
+    </w:pPr>
+    <w:rPr>
+      <w:rFonts w:asciiTheme="minorHAnsi" w:hAnsiTheme="minorHAnsi" w:cs="Arial"/>
+      <w:bCs/>
+      <w:color w:val="779ECC" w:themeColor="accent1" w:themeTint="99"/>
+      <w:sz w:val="44"/>
+      <w:szCs w:val="36"/>
+    </w:rPr>
+  </w:style>
+  <w:style w:type="paragraph" w:styleId="Subttulo">
+    <w:name w:val="Subtitle"/>
+    <w:basedOn w:val="Normal"/>
+    <w:qFormat/>
+    <w:pPr>
+      <w:spacing w:after="60"/>
+      <w:jc w:val="center"/>
+    </w:pPr>
+    <w:rPr>
+      <w:rFonts w:cs="Arial"/>
+      <w:i/>
+      <w:iCs/>
+      <w:sz w:val="36"/>
+      <w:szCs w:val="36"/>
+      <w:lang w:val="en-AU"/>
+    </w:rPr>
+  </w:style>
+  <w:style w:type="paragraph" w:styleId="Sangranormal">
+    <w:name w:val="Normal Indent"/>
+    <w:basedOn w:val="Normal"/>
+    <w:pPr>
+      <w:ind w:left="900" w:hanging="900"/>
+    </w:pPr>
+  </w:style>
+  <w:style w:type="paragraph" w:styleId="TDC1">
+    <w:name w:val="toc 1"/>
+    <w:basedOn w:val="Normal"/>
+    <w:next w:val="Normal"/>
+    <w:autoRedefine/>
+    <w:uiPriority w:val="39"/>
+    <w:qFormat/>
+    <w:pPr>
+      <w:spacing w:before="120" w:after="120"/>
+    </w:pPr>
+    <w:rPr>
+      <w:rFonts w:asciiTheme="minorHAnsi" w:hAnsiTheme="minorHAnsi" w:cstheme="minorHAnsi"/>
+      <w:b/>
+      <w:bCs/>
+      <w:caps/>
+    </w:rPr>
+  </w:style>
+  <w:style w:type="paragraph" w:styleId="TDC2">
+    <w:name w:val="toc 2"/>
+    <w:basedOn w:val="Normal"/>
+    <w:next w:val="Normal"/>
+    <w:autoRedefine/>
+    <w:uiPriority w:val="39"/>
+    <w:qFormat/>
+    <w:pPr>
+      <w:ind w:left="200"/>
+    </w:pPr>
+    <w:rPr>
+      <w:rFonts w:asciiTheme="minorHAnsi" w:hAnsiTheme="minorHAnsi" w:cstheme="minorHAnsi"/>
+      <w:smallCaps/>
+    </w:rPr>
+  </w:style>
+  <w:style w:type="paragraph" w:styleId="TDC3">
+    <w:name w:val="toc 3"/>
+    <w:basedOn w:val="Normal"/>
+    <w:next w:val="Normal"/>
+    <w:autoRedefine/>
+    <w:uiPriority w:val="39"/>
+    <w:qFormat/>
+    <w:pPr>
+      <w:ind w:left="400"/>
+    </w:pPr>
+    <w:rPr>
+      <w:rFonts w:asciiTheme="minorHAnsi" w:hAnsiTheme="minorHAnsi" w:cstheme="minorHAnsi"/>
+      <w:i/>
+      <w:iCs/>
+    </w:rPr>
+  </w:style>
+  <w:style w:type="paragraph" w:styleId="Encabezado">
+    <w:name w:val="header"/>
+    <w:basedOn w:val="Normal"/>
+    <w:link w:val="EncabezadoCar"/>
+    <w:uiPriority w:val="99"/>
+    <w:pPr>
+      <w:tabs>
+        <w:tab w:val="center" w:pos="4320"/>
+        <w:tab w:val="right" w:pos="8640"/>
+      </w:tabs>
+    </w:pPr>
+  </w:style>
+  <w:style w:type="paragraph" w:styleId="Piedepgina">
+    <w:name w:val="footer"/>
+    <w:basedOn w:val="Normal"/>
+    <w:link w:val="PiedepginaCar"/>
+    <w:uiPriority w:val="99"/>
+    <w:pPr>
+      <w:tabs>
+        <w:tab w:val="center" w:pos="4320"/>
+        <w:tab w:val="right" w:pos="8640"/>
+      </w:tabs>
+    </w:pPr>
+  </w:style>
+  <w:style w:type="character" w:styleId="Nmerodepgina">
+    <w:name w:val="page number"/>
+    <w:basedOn w:val="Fuentedeprrafopredeter"/>
+  </w:style>
+  <w:style w:type="paragraph" w:customStyle="1" w:styleId="Paragraph3">
+    <w:name w:val="Paragraph3"/>
+    <w:basedOn w:val="Normal"/>
+    <w:pPr>
+      <w:spacing w:before="80" w:line="240" w:lineRule="auto"/>
+      <w:ind w:left="1530"/>
+      <w:jc w:val="both"/>
+    </w:pPr>
+  </w:style>
+  <w:style w:type="paragraph" w:customStyle="1" w:styleId="Paragraph4">
+    <w:name w:val="Paragraph4"/>
+    <w:basedOn w:val="Normal"/>
+    <w:pPr>
+      <w:spacing w:before="80" w:line="240" w:lineRule="auto"/>
+      <w:ind w:left="2250"/>
+      <w:jc w:val="both"/>
+    </w:pPr>
+  </w:style>
+  <w:style w:type="paragraph" w:customStyle="1" w:styleId="Tabletext">
+    <w:name w:val="Tabletext"/>
+    <w:basedOn w:val="Normal"/>
+    <w:pPr>
+      <w:keepLines/>
+      <w:spacing w:after="120"/>
+    </w:pPr>
+  </w:style>
+  <w:style w:type="paragraph" w:styleId="Textoindependiente">
+    <w:name w:val="Body Text"/>
+    <w:basedOn w:val="Normal"/>
+    <w:link w:val="TextoindependienteCar"/>
+    <w:pPr>
+      <w:keepLines/>
+      <w:spacing w:after="120"/>
+      <w:ind w:left="720"/>
+    </w:pPr>
+  </w:style>
+  <w:style w:type="paragraph" w:styleId="TDC4">
+    <w:name w:val="toc 4"/>
+    <w:basedOn w:val="Normal"/>
+    <w:next w:val="Normal"/>
+    <w:autoRedefine/>
+    <w:semiHidden/>
+    <w:pPr>
+      <w:ind w:left="600"/>
+    </w:pPr>
+    <w:rPr>
+      <w:rFonts w:asciiTheme="minorHAnsi" w:hAnsiTheme="minorHAnsi" w:cstheme="minorHAnsi"/>
+      <w:sz w:val="18"/>
+      <w:szCs w:val="18"/>
+    </w:rPr>
+  </w:style>
+  <w:style w:type="paragraph" w:styleId="TDC5">
+    <w:name w:val="toc 5"/>
+    <w:basedOn w:val="Normal"/>
+    <w:next w:val="Normal"/>
+    <w:autoRedefine/>
+    <w:semiHidden/>
+    <w:pPr>
+      <w:ind w:left="800"/>
+    </w:pPr>
+    <w:rPr>
+      <w:rFonts w:asciiTheme="minorHAnsi" w:hAnsiTheme="minorHAnsi" w:cstheme="minorHAnsi"/>
+      <w:sz w:val="18"/>
+      <w:szCs w:val="18"/>
+    </w:rPr>
+  </w:style>
+  <w:style w:type="paragraph" w:styleId="TDC6">
+    <w:name w:val="toc 6"/>
+    <w:basedOn w:val="Normal"/>
+    <w:next w:val="Normal"/>
+    <w:autoRedefine/>
+    <w:semiHidden/>
+    <w:pPr>
+      <w:ind w:left="1000"/>
+    </w:pPr>
+    <w:rPr>
+      <w:rFonts w:asciiTheme="minorHAnsi" w:hAnsiTheme="minorHAnsi" w:cstheme="minorHAnsi"/>
+      <w:sz w:val="18"/>
+      <w:szCs w:val="18"/>
+    </w:rPr>
+  </w:style>
+  <w:style w:type="paragraph" w:styleId="TDC7">
+    <w:name w:val="toc 7"/>
+    <w:basedOn w:val="Normal"/>
+    <w:next w:val="Normal"/>
+    <w:autoRedefine/>
+    <w:semiHidden/>
+    <w:pPr>
+      <w:ind w:left="1200"/>
+    </w:pPr>
+    <w:rPr>
+      <w:rFonts w:asciiTheme="minorHAnsi" w:hAnsiTheme="minorHAnsi" w:cstheme="minorHAnsi"/>
+      <w:sz w:val="18"/>
+      <w:szCs w:val="18"/>
+    </w:rPr>
+  </w:style>
+  <w:style w:type="paragraph" w:styleId="TDC8">
+    <w:name w:val="toc 8"/>
+    <w:basedOn w:val="Normal"/>
+    <w:next w:val="Normal"/>
+    <w:autoRedefine/>
+    <w:semiHidden/>
+    <w:pPr>
+      <w:ind w:left="1400"/>
+    </w:pPr>
+    <w:rPr>
+      <w:rFonts w:asciiTheme="minorHAnsi" w:hAnsiTheme="minorHAnsi" w:cstheme="minorHAnsi"/>
+      <w:sz w:val="18"/>
+      <w:szCs w:val="18"/>
+    </w:rPr>
+  </w:style>
+  <w:style w:type="paragraph" w:styleId="TDC9">
+    <w:name w:val="toc 9"/>
+    <w:basedOn w:val="Normal"/>
+    <w:next w:val="Normal"/>
+    <w:autoRedefine/>
+    <w:semiHidden/>
+    <w:pPr>
+      <w:ind w:left="1600"/>
+    </w:pPr>
+    <w:rPr>
+      <w:rFonts w:asciiTheme="minorHAnsi" w:hAnsiTheme="minorHAnsi" w:cstheme="minorHAnsi"/>
+      <w:sz w:val="18"/>
+      <w:szCs w:val="18"/>
+    </w:rPr>
+  </w:style>
+  <w:style w:type="paragraph" w:customStyle="1" w:styleId="Bullet1">
+    <w:name w:val="Bullet1"/>
+    <w:basedOn w:val="Normal"/>
+    <w:pPr>
+      <w:ind w:left="720" w:hanging="432"/>
+    </w:pPr>
+  </w:style>
+  <w:style w:type="paragraph" w:customStyle="1" w:styleId="Bullet2">
+    <w:name w:val="Bullet2"/>
+    <w:basedOn w:val="Normal"/>
+    <w:pPr>
+      <w:ind w:left="1440" w:hanging="360"/>
+    </w:pPr>
+    <w:rPr>
+      <w:color w:val="000080"/>
+    </w:rPr>
+  </w:style>
+  <w:style w:type="paragraph" w:styleId="Mapadeldocumento">
+    <w:name w:val="Document Map"/>
+    <w:basedOn w:val="Normal"/>
+    <w:semiHidden/>
+    <w:pPr>
+      <w:shd w:val="clear" w:color="auto" w:fill="000080"/>
+    </w:pPr>
+  </w:style>
+  <w:style w:type="character" w:styleId="Refdenotaalpie">
+    <w:name w:val="footnote reference"/>
+    <w:semiHidden/>
+    <w:rPr>
+      <w:sz w:val="20"/>
+      <w:szCs w:val="20"/>
+      <w:vertAlign w:val="superscript"/>
+    </w:rPr>
+  </w:style>
+  <w:style w:type="paragraph" w:styleId="Textonotapie">
+    <w:name w:val="footnote text"/>
+    <w:basedOn w:val="Normal"/>
+    <w:semiHidden/>
+    <w:pPr>
+      <w:keepNext/>
+      <w:keepLines/>
+      <w:pBdr>
+        <w:bottom w:val="single" w:sz="6" w:space="0" w:color="000000"/>
+      </w:pBdr>
+      <w:spacing w:before="40" w:after="40"/>
+      <w:ind w:left="360" w:hanging="360"/>
+    </w:pPr>
+    <w:rPr>
+      <w:sz w:val="16"/>
+      <w:szCs w:val="16"/>
+    </w:rPr>
+  </w:style>
+  <w:style w:type="paragraph" w:customStyle="1" w:styleId="MainTitle">
+    <w:name w:val="Main Title"/>
+    <w:basedOn w:val="Normal"/>
+    <w:pPr>
+      <w:spacing w:before="480" w:after="60" w:line="240" w:lineRule="auto"/>
+      <w:jc w:val="center"/>
+    </w:pPr>
+    <w:rPr>
+      <w:rFonts w:cs="Arial"/>
+      <w:b/>
+      <w:bCs/>
+      <w:kern w:val="28"/>
+      <w:sz w:val="32"/>
+      <w:szCs w:val="32"/>
+    </w:rPr>
+  </w:style>
+  <w:style w:type="paragraph" w:customStyle="1" w:styleId="Paragraph1">
+    <w:name w:val="Paragraph1"/>
+    <w:basedOn w:val="Normal"/>
+    <w:pPr>
+      <w:spacing w:before="80" w:line="240" w:lineRule="auto"/>
+      <w:jc w:val="both"/>
+    </w:pPr>
+  </w:style>
+  <w:style w:type="paragraph" w:styleId="Textoindependiente2">
+    <w:name w:val="Body Text 2"/>
+    <w:basedOn w:val="Normal"/>
+    <w:rPr>
+      <w:i/>
+      <w:iCs/>
+      <w:color w:val="0000FF"/>
+    </w:rPr>
+  </w:style>
+  <w:style w:type="paragraph" w:styleId="Sangradetextonormal">
+    <w:name w:val="Body Text Indent"/>
+    <w:basedOn w:val="Normal"/>
+    <w:pPr>
+      <w:ind w:left="720"/>
+    </w:pPr>
+    <w:rPr>
+      <w:i/>
+      <w:iCs/>
+      <w:color w:val="0000FF"/>
+      <w:u w:val="single"/>
+    </w:rPr>
+  </w:style>
+  <w:style w:type="paragraph" w:customStyle="1" w:styleId="Body">
+    <w:name w:val="Body"/>
+    <w:basedOn w:val="Normal"/>
+    <w:pPr>
+      <w:widowControl/>
+      <w:spacing w:before="120" w:line="240" w:lineRule="auto"/>
+      <w:jc w:val="both"/>
+    </w:pPr>
+  </w:style>
+  <w:style w:type="paragraph" w:customStyle="1" w:styleId="Bullet">
+    <w:name w:val="Bullet"/>
+    <w:basedOn w:val="Normal"/>
+    <w:pPr>
+      <w:widowControl/>
+      <w:tabs>
+        <w:tab w:val="num" w:pos="360"/>
+        <w:tab w:val="left" w:pos="720"/>
+      </w:tabs>
+      <w:spacing w:before="120" w:line="240" w:lineRule="auto"/>
+      <w:ind w:left="720" w:right="360"/>
+      <w:jc w:val="both"/>
+    </w:pPr>
+  </w:style>
+  <w:style w:type="paragraph" w:customStyle="1" w:styleId="InfoBlue">
+    <w:name w:val="InfoBlue"/>
+    <w:basedOn w:val="Normal"/>
+    <w:next w:val="Textoindependiente"/>
+    <w:autoRedefine/>
+    <w:pPr>
+      <w:spacing w:before="40"/>
+      <w:ind w:left="432"/>
+      <w:jc w:val="both"/>
+    </w:pPr>
+    <w:rPr>
+      <w:rFonts w:cs="Arial"/>
+      <w:i/>
+      <w:iCs/>
+      <w:color w:val="0000FF"/>
+      <w:lang w:val="es-ES"/>
+    </w:rPr>
+  </w:style>
+  <w:style w:type="character" w:styleId="Hipervnculo">
+    <w:name w:val="Hyperlink"/>
+    <w:uiPriority w:val="99"/>
+    <w:rPr>
+      <w:color w:val="0000FF"/>
+      <w:u w:val="single"/>
+    </w:rPr>
+  </w:style>
+  <w:style w:type="paragraph" w:styleId="NormalWeb">
+    <w:name w:val="Normal (Web)"/>
+    <w:basedOn w:val="Normal"/>
+    <w:pPr>
+      <w:widowControl/>
+      <w:spacing w:before="100" w:beforeAutospacing="1" w:after="100" w:afterAutospacing="1" w:line="240" w:lineRule="auto"/>
+    </w:pPr>
+    <w:rPr>
+      <w:sz w:val="24"/>
+      <w:szCs w:val="24"/>
+    </w:rPr>
+  </w:style>
+  <w:style w:type="character" w:customStyle="1" w:styleId="tw4winMark">
+    <w:name w:val="tw4winMark"/>
+    <w:rPr>
+      <w:rFonts w:ascii="Courier New" w:hAnsi="Courier New" w:cs="Courier New"/>
+      <w:vanish/>
+      <w:color w:val="800080"/>
+      <w:sz w:val="24"/>
+      <w:szCs w:val="24"/>
+      <w:vertAlign w:val="subscript"/>
+    </w:rPr>
+  </w:style>
+  <w:style w:type="character" w:customStyle="1" w:styleId="CarCar1">
+    <w:name w:val="Car Car1"/>
+    <w:rPr>
+      <w:rFonts w:ascii="Arial" w:hAnsi="Arial" w:cs="Arial"/>
+      <w:b/>
+      <w:bCs/>
+      <w:sz w:val="24"/>
+      <w:szCs w:val="24"/>
+      <w:lang w:val="en-US"/>
+    </w:rPr>
+  </w:style>
+  <w:style w:type="character" w:customStyle="1" w:styleId="CarCar">
+    <w:name w:val="Car Car"/>
+    <w:rPr>
+      <w:rFonts w:ascii="Arial" w:hAnsi="Arial" w:cs="Arial"/>
+      <w:b/>
+      <w:bCs/>
+      <w:i/>
+      <w:iCs/>
+      <w:sz w:val="24"/>
+      <w:szCs w:val="24"/>
+      <w:lang w:val="en-US"/>
+    </w:rPr>
+  </w:style>
+  <w:style w:type="character" w:customStyle="1" w:styleId="InfoBlueChar">
+    <w:name w:val="InfoBlue Char"/>
+    <w:rPr>
+      <w:rFonts w:ascii="Arial" w:hAnsi="Arial" w:cs="Arial"/>
+      <w:i/>
+      <w:iCs/>
+      <w:color w:val="0000FF"/>
+      <w:lang w:val="es-ES"/>
+    </w:rPr>
+  </w:style>
+  <w:style w:type="character" w:customStyle="1" w:styleId="CharChar">
+    <w:name w:val="Char Char"/>
+    <w:locked/>
+    <w:rPr>
+      <w:rFonts w:ascii="Arial" w:hAnsi="Arial" w:cs="Arial"/>
+      <w:i/>
+      <w:iCs/>
+      <w:lang w:val="en-US"/>
+    </w:rPr>
+  </w:style>
+  <w:style w:type="character" w:customStyle="1" w:styleId="tw4winError">
+    <w:name w:val="tw4winError"/>
+    <w:rPr>
+      <w:rFonts w:ascii="Courier New" w:hAnsi="Courier New" w:cs="Courier New"/>
+      <w:color w:val="00FF00"/>
+      <w:sz w:val="40"/>
+      <w:szCs w:val="40"/>
+    </w:rPr>
+  </w:style>
+  <w:style w:type="character" w:customStyle="1" w:styleId="tw4winTerm">
+    <w:name w:val="tw4winTerm"/>
+    <w:rPr>
+      <w:color w:val="0000FF"/>
+    </w:rPr>
+  </w:style>
+  <w:style w:type="character" w:customStyle="1" w:styleId="tw4winPopup">
+    <w:name w:val="tw4winPopup"/>
+    <w:rPr>
+      <w:rFonts w:ascii="Courier New" w:hAnsi="Courier New" w:cs="Courier New"/>
+      <w:noProof/>
+      <w:color w:val="008000"/>
+    </w:rPr>
+  </w:style>
+  <w:style w:type="character" w:customStyle="1" w:styleId="tw4winJump">
+    <w:name w:val="tw4winJump"/>
+    <w:rPr>
+      <w:rFonts w:ascii="Courier New" w:hAnsi="Courier New" w:cs="Courier New"/>
+      <w:noProof/>
+      <w:color w:val="008080"/>
+    </w:rPr>
+  </w:style>
+  <w:style w:type="character" w:customStyle="1" w:styleId="tw4winExternal">
+    <w:name w:val="tw4winExternal"/>
+    <w:rPr>
+      <w:rFonts w:ascii="Courier New" w:hAnsi="Courier New" w:cs="Courier New"/>
+      <w:noProof/>
+      <w:color w:val="808080"/>
+    </w:rPr>
+  </w:style>
+  <w:style w:type="character" w:customStyle="1" w:styleId="tw4winInternal">
+    <w:name w:val="tw4winInternal"/>
+    <w:rPr>
+      <w:rFonts w:ascii="Courier New" w:hAnsi="Courier New" w:cs="Courier New"/>
+      <w:noProof/>
+      <w:color w:val="FF0000"/>
+    </w:rPr>
+  </w:style>
+  <w:style w:type="character" w:customStyle="1" w:styleId="DONOTTRANSLATE">
+    <w:name w:val="DO_NOT_TRANSLATE"/>
+    <w:rPr>
+      <w:rFonts w:ascii="Courier New" w:hAnsi="Courier New" w:cs="Courier New"/>
+      <w:noProof/>
+      <w:color w:val="800000"/>
+    </w:rPr>
+  </w:style>
+  <w:style w:type="paragraph" w:styleId="Textodeglobo">
+    <w:name w:val="Balloon Text"/>
+    <w:basedOn w:val="Normal"/>
+    <w:link w:val="TextodegloboCar"/>
+    <w:rsid w:val="00E12F67"/>
+    <w:pPr>
+      <w:spacing w:line="240" w:lineRule="auto"/>
+    </w:pPr>
+    <w:rPr>
+      <w:rFonts w:ascii="Tahoma" w:hAnsi="Tahoma" w:cs="Tahoma"/>
+      <w:sz w:val="16"/>
+      <w:szCs w:val="16"/>
+    </w:rPr>
+  </w:style>
+  <w:style w:type="character" w:customStyle="1" w:styleId="TextodegloboCar">
+    <w:name w:val="Texto de globo Car"/>
+    <w:link w:val="Textodeglobo"/>
+    <w:rsid w:val="00E12F67"/>
+    <w:rPr>
+      <w:rFonts w:ascii="Tahoma" w:hAnsi="Tahoma" w:cs="Tahoma"/>
+      <w:snapToGrid w:val="0"/>
+      <w:sz w:val="16"/>
+      <w:szCs w:val="16"/>
+      <w:lang w:eastAsia="es-ES"/>
+    </w:rPr>
+  </w:style>
+  <w:style w:type="table" w:styleId="Tablaconcuadrcula">
+    <w:name w:val="Table Grid"/>
+    <w:basedOn w:val="Tablanormal"/>
+    <w:rsid w:val="008529E0"/>
+    <w:tblPr>
+      <w:tblBorders>
+        <w:top w:val="single" w:sz="4" w:space="0" w:color="auto"/>
+        <w:left w:val="single" w:sz="4" w:space="0" w:color="auto"/>
+        <w:bottom w:val="single" w:sz="4" w:space="0" w:color="auto"/>
+        <w:right w:val="single" w:sz="4" w:space="0" w:color="auto"/>
+        <w:insideH w:val="single" w:sz="4" w:space="0" w:color="auto"/>
+        <w:insideV w:val="single" w:sz="4" w:space="0" w:color="auto"/>
+      </w:tblBorders>
+    </w:tblPr>
+  </w:style>
+  <w:style w:type="paragraph" w:styleId="Prrafodelista">
+    <w:name w:val="List Paragraph"/>
+    <w:basedOn w:val="Normal"/>
+    <w:link w:val="PrrafodelistaCar"/>
+    <w:uiPriority w:val="34"/>
+    <w:qFormat/>
+    <w:rsid w:val="00BB78D7"/>
+    <w:pPr>
+      <w:widowControl/>
+      <w:spacing w:line="240" w:lineRule="auto"/>
+      <w:ind w:left="720"/>
+    </w:pPr>
+    <w:rPr>
+      <w:snapToGrid/>
+      <w:szCs w:val="22"/>
+      <w:lang w:val="es-AR" w:eastAsia="en-US"/>
+    </w:rPr>
+  </w:style>
+  <w:style w:type="character" w:customStyle="1" w:styleId="hps">
+    <w:name w:val="hps"/>
+    <w:rsid w:val="006350B7"/>
+  </w:style>
+  <w:style w:type="paragraph" w:customStyle="1" w:styleId="Titulodelcasodeuso">
+    <w:name w:val="Titulo del caso de uso"/>
+    <w:basedOn w:val="Normal"/>
+    <w:link w:val="TitulodelcasodeusoCar"/>
+    <w:qFormat/>
+    <w:rsid w:val="00E645C5"/>
+    <w:pPr>
+      <w:widowControl/>
+      <w:spacing w:line="240" w:lineRule="auto"/>
+    </w:pPr>
+    <w:rPr>
+      <w:b/>
+      <w:snapToGrid/>
+      <w:color w:val="000000"/>
+      <w:sz w:val="28"/>
+      <w:szCs w:val="22"/>
+      <w:lang w:val="es-AR" w:eastAsia="es-AR"/>
+    </w:rPr>
+  </w:style>
+  <w:style w:type="character" w:customStyle="1" w:styleId="TitulodelcasodeusoCar">
+    <w:name w:val="Titulo del caso de uso Car"/>
+    <w:basedOn w:val="Fuentedeprrafopredeter"/>
+    <w:link w:val="Titulodelcasodeuso"/>
+    <w:rsid w:val="00E645C5"/>
+    <w:rPr>
+      <w:rFonts w:ascii="Century Gothic" w:hAnsi="Century Gothic"/>
+      <w:b/>
+      <w:color w:val="000000"/>
+      <w:sz w:val="28"/>
+      <w:szCs w:val="22"/>
+      <w:lang w:val="es-AR" w:eastAsia="es-AR"/>
+    </w:rPr>
+  </w:style>
+  <w:style w:type="character" w:customStyle="1" w:styleId="PrrafodelistaCar">
+    <w:name w:val="Párrafo de lista Car"/>
+    <w:basedOn w:val="Fuentedeprrafopredeter"/>
+    <w:link w:val="Prrafodelista"/>
+    <w:uiPriority w:val="34"/>
+    <w:rsid w:val="00E645C5"/>
+    <w:rPr>
+      <w:rFonts w:ascii="Century Gothic" w:hAnsi="Century Gothic"/>
+      <w:szCs w:val="22"/>
+      <w:lang w:val="es-AR"/>
+    </w:rPr>
+  </w:style>
+  <w:style w:type="paragraph" w:customStyle="1" w:styleId="cases">
+    <w:name w:val="cases"/>
+    <w:basedOn w:val="Prrafodelista"/>
+    <w:link w:val="casesCar"/>
+    <w:qFormat/>
+    <w:rsid w:val="00E645C5"/>
+    <w:pPr>
+      <w:numPr>
+        <w:numId w:val="3"/>
+      </w:numPr>
+      <w:spacing w:after="200" w:line="276" w:lineRule="auto"/>
+      <w:contextualSpacing/>
+    </w:pPr>
+    <w:rPr>
+      <w:rFonts w:cs="Arial"/>
+      <w:b/>
+      <w:bCs/>
+      <w:snapToGrid w:val="0"/>
+      <w:sz w:val="24"/>
+      <w:lang w:eastAsia="es-ES"/>
+    </w:rPr>
+  </w:style>
+  <w:style w:type="character" w:customStyle="1" w:styleId="casesCar">
+    <w:name w:val="cases Car"/>
+    <w:basedOn w:val="PrrafodelistaCar"/>
+    <w:link w:val="cases"/>
+    <w:rsid w:val="00E645C5"/>
+    <w:rPr>
+      <w:rFonts w:ascii="Century Gothic" w:hAnsi="Century Gothic" w:cs="Arial"/>
+      <w:b/>
+      <w:bCs/>
+      <w:snapToGrid w:val="0"/>
+      <w:sz w:val="24"/>
+      <w:szCs w:val="22"/>
+      <w:lang w:val="es-AR" w:eastAsia="es-ES"/>
+    </w:rPr>
+  </w:style>
+  <w:style w:type="paragraph" w:customStyle="1" w:styleId="StepsTenaris">
+    <w:name w:val="Steps Tenaris"/>
+    <w:basedOn w:val="Textoindependiente"/>
+    <w:link w:val="StepsTenarisChar"/>
+    <w:qFormat/>
+    <w:rsid w:val="001015F9"/>
+    <w:pPr>
+      <w:numPr>
+        <w:numId w:val="2"/>
+      </w:numPr>
+      <w:spacing w:after="0" w:line="240" w:lineRule="auto"/>
+    </w:pPr>
+    <w:rPr>
+      <w:rFonts w:cs="Arial"/>
+      <w:iCs/>
+    </w:rPr>
+  </w:style>
+  <w:style w:type="paragraph" w:customStyle="1" w:styleId="JobPosition1">
+    <w:name w:val="Job Position 1"/>
+    <w:basedOn w:val="Normal"/>
+    <w:link w:val="JobPosition1Char"/>
+    <w:qFormat/>
+    <w:rsid w:val="00227F1E"/>
+    <w:pPr>
+      <w:widowControl/>
+      <w:spacing w:line="240" w:lineRule="auto"/>
+    </w:pPr>
+    <w:rPr>
+      <w:b/>
+      <w:bCs/>
+      <w:snapToGrid/>
+      <w:sz w:val="22"/>
+      <w:szCs w:val="22"/>
+      <w:lang w:eastAsia="en-US"/>
+    </w:rPr>
+  </w:style>
+  <w:style w:type="character" w:customStyle="1" w:styleId="TextoindependienteCar">
+    <w:name w:val="Texto independiente Car"/>
+    <w:basedOn w:val="Fuentedeprrafopredeter"/>
+    <w:link w:val="Textoindependiente"/>
+    <w:rsid w:val="001015F9"/>
+    <w:rPr>
+      <w:rFonts w:ascii="Century Gothic" w:hAnsi="Century Gothic"/>
+      <w:snapToGrid w:val="0"/>
+      <w:lang w:eastAsia="es-ES"/>
+    </w:rPr>
+  </w:style>
+  <w:style w:type="character" w:customStyle="1" w:styleId="StepsTenarisChar">
+    <w:name w:val="Steps Tenaris Char"/>
+    <w:basedOn w:val="TextoindependienteCar"/>
+    <w:link w:val="StepsTenaris"/>
+    <w:rsid w:val="001015F9"/>
+    <w:rPr>
+      <w:rFonts w:ascii="Century Gothic" w:hAnsi="Century Gothic" w:cs="Arial"/>
+      <w:iCs/>
+      <w:snapToGrid w:val="0"/>
+      <w:lang w:eastAsia="es-ES"/>
+    </w:rPr>
+  </w:style>
+  <w:style w:type="paragraph" w:customStyle="1" w:styleId="JobPosition2">
+    <w:name w:val="Job Position 2"/>
+    <w:basedOn w:val="Normal"/>
+    <w:link w:val="JobPosition2Char"/>
+    <w:qFormat/>
+    <w:rsid w:val="00227F1E"/>
+    <w:pPr>
+      <w:widowControl/>
+      <w:spacing w:line="240" w:lineRule="auto"/>
+    </w:pPr>
+    <w:rPr>
+      <w:b/>
+      <w:bCs/>
+      <w:snapToGrid/>
+      <w:color w:val="CC0066"/>
+      <w:sz w:val="22"/>
+      <w:szCs w:val="22"/>
+      <w:bdr w:val="none" w:sz="0" w:space="0" w:color="auto" w:frame="1"/>
+      <w:lang w:eastAsia="en-US"/>
+    </w:rPr>
+  </w:style>
+  <w:style w:type="character" w:customStyle="1" w:styleId="JobPosition1Char">
+    <w:name w:val="Job Position 1 Char"/>
+    <w:basedOn w:val="Fuentedeprrafopredeter"/>
+    <w:link w:val="JobPosition1"/>
+    <w:rsid w:val="00227F1E"/>
+    <w:rPr>
+      <w:rFonts w:ascii="Century Gothic" w:hAnsi="Century Gothic"/>
+      <w:b/>
+      <w:bCs/>
+      <w:sz w:val="22"/>
+      <w:szCs w:val="22"/>
+    </w:rPr>
+  </w:style>
+  <w:style w:type="character" w:customStyle="1" w:styleId="JobPosition2Char">
+    <w:name w:val="Job Position 2 Char"/>
+    <w:basedOn w:val="Fuentedeprrafopredeter"/>
+    <w:link w:val="JobPosition2"/>
+    <w:rsid w:val="00227F1E"/>
+    <w:rPr>
+      <w:rFonts w:ascii="Century Gothic" w:hAnsi="Century Gothic"/>
+      <w:b/>
+      <w:bCs/>
+      <w:color w:val="CC0066"/>
+      <w:sz w:val="22"/>
+      <w:szCs w:val="22"/>
+      <w:bdr w:val="none" w:sz="0" w:space="0" w:color="auto" w:frame="1"/>
+    </w:rPr>
+  </w:style>
+  <w:style w:type="character" w:styleId="Refdecomentario">
+    <w:name w:val="annotation reference"/>
+    <w:basedOn w:val="Fuentedeprrafopredeter"/>
+    <w:unhideWhenUsed/>
+    <w:rsid w:val="00F90DFF"/>
+    <w:rPr>
+      <w:sz w:val="16"/>
+      <w:szCs w:val="16"/>
+    </w:rPr>
+  </w:style>
+  <w:style w:type="paragraph" w:styleId="Textocomentario">
+    <w:name w:val="annotation text"/>
+    <w:basedOn w:val="Normal"/>
+    <w:link w:val="TextocomentarioCar"/>
+    <w:unhideWhenUsed/>
+    <w:rsid w:val="00F90DFF"/>
+    <w:pPr>
+      <w:widowControl/>
+      <w:spacing w:after="200" w:line="240" w:lineRule="auto"/>
+    </w:pPr>
+    <w:rPr>
+      <w:rFonts w:asciiTheme="minorHAnsi" w:eastAsiaTheme="minorHAnsi" w:hAnsiTheme="minorHAnsi" w:cstheme="minorBidi"/>
+      <w:snapToGrid/>
+      <w:lang w:val="es-AR" w:eastAsia="en-US"/>
+    </w:rPr>
+  </w:style>
+  <w:style w:type="character" w:customStyle="1" w:styleId="TextocomentarioCar">
+    <w:name w:val="Texto comentario Car"/>
+    <w:basedOn w:val="Fuentedeprrafopredeter"/>
+    <w:link w:val="Textocomentario"/>
+    <w:rsid w:val="00F90DFF"/>
+    <w:rPr>
+      <w:rFonts w:asciiTheme="minorHAnsi" w:eastAsiaTheme="minorHAnsi" w:hAnsiTheme="minorHAnsi" w:cstheme="minorBidi"/>
+      <w:lang w:val="es-AR"/>
+    </w:rPr>
+  </w:style>
+  <w:style w:type="character" w:customStyle="1" w:styleId="info-text">
+    <w:name w:val="info-text"/>
+    <w:basedOn w:val="Fuentedeprrafopredeter"/>
+    <w:rsid w:val="00F90DFF"/>
+  </w:style>
+  <w:style w:type="paragraph" w:styleId="Asuntodelcomentario">
+    <w:name w:val="annotation subject"/>
+    <w:basedOn w:val="Textocomentario"/>
+    <w:next w:val="Textocomentario"/>
+    <w:link w:val="AsuntodelcomentarioCar"/>
+    <w:rsid w:val="00725396"/>
+    <w:pPr>
+      <w:widowControl w:val="0"/>
+      <w:spacing w:after="0"/>
+    </w:pPr>
+    <w:rPr>
+      <w:rFonts w:ascii="Century Gothic" w:eastAsia="Times New Roman" w:hAnsi="Century Gothic" w:cs="Times New Roman"/>
+      <w:b/>
+      <w:bCs/>
+      <w:snapToGrid w:val="0"/>
+      <w:lang w:val="en-US" w:eastAsia="es-ES"/>
+    </w:rPr>
+  </w:style>
+  <w:style w:type="character" w:customStyle="1" w:styleId="AsuntodelcomentarioCar">
+    <w:name w:val="Asunto del comentario Car"/>
+    <w:basedOn w:val="TextocomentarioCar"/>
+    <w:link w:val="Asuntodelcomentario"/>
+    <w:rsid w:val="00725396"/>
+    <w:rPr>
+      <w:rFonts w:ascii="Century Gothic" w:eastAsiaTheme="minorHAnsi" w:hAnsi="Century Gothic" w:cstheme="minorBidi"/>
+      <w:b/>
+      <w:bCs/>
+      <w:snapToGrid w:val="0"/>
+      <w:lang w:val="es-AR" w:eastAsia="es-ES"/>
+    </w:rPr>
+  </w:style>
+  <w:style w:type="table" w:styleId="Sombreadoclaro-nfasis1">
+    <w:name w:val="Light Shading Accent 1"/>
+    <w:basedOn w:val="Tablanormal"/>
+    <w:uiPriority w:val="60"/>
+    <w:rsid w:val="005452FA"/>
+    <w:rPr>
+      <w:color w:val="28476D" w:themeColor="accent1" w:themeShade="BF"/>
+    </w:rPr>
+    <w:tblPr>
+      <w:tblStyleRowBandSize w:val="1"/>
+      <w:tblStyleColBandSize w:val="1"/>
+      <w:tblBorders>
+        <w:top w:val="single" w:sz="8" w:space="0" w:color="366092" w:themeColor="accent1"/>
+        <w:bottom w:val="single" w:sz="8" w:space="0" w:color="366092" w:themeColor="accent1"/>
+      </w:tblBorders>
+    </w:tblPr>
+    <w:tblStylePr w:type="firstRow">
+      <w:pPr>
+        <w:spacing w:before="0" w:after="0" w:line="240" w:lineRule="auto"/>
+      </w:pPr>
+      <w:rPr>
+        <w:b/>
+        <w:bCs/>
+      </w:rPr>
+      <w:tblPr/>
+      <w:tcPr>
+        <w:tcBorders>
+          <w:top w:val="single" w:sz="8" w:space="0" w:color="366092" w:themeColor="accent1"/>
+          <w:left w:val="nil"/>
+          <w:bottom w:val="single" w:sz="8" w:space="0" w:color="366092" w:themeColor="accent1"/>
+          <w:right w:val="nil"/>
+          <w:insideH w:val="nil"/>
+          <w:insideV w:val="nil"/>
+        </w:tcBorders>
+      </w:tcPr>
+    </w:tblStylePr>
+    <w:tblStylePr w:type="lastRow">
+      <w:pPr>
+        <w:spacing w:before="0" w:after="0" w:line="240" w:lineRule="auto"/>
+      </w:pPr>
+      <w:rPr>
+        <w:b/>
+        <w:bCs/>
+      </w:rPr>
+      <w:tblPr/>
+      <w:tcPr>
+        <w:tcBorders>
+          <w:top w:val="single" w:sz="8" w:space="0" w:color="366092" w:themeColor="accent1"/>
+          <w:left w:val="nil"/>
+          <w:bottom w:val="single" w:sz="8" w:space="0" w:color="366092" w:themeColor="accent1"/>
+          <w:right w:val="nil"/>
+          <w:insideH w:val="nil"/>
+          <w:insideV w:val="nil"/>
+        </w:tcBorders>
+      </w:tcPr>
+    </w:tblStylePr>
+    <w:tblStylePr w:type="firstCol">
+      <w:rPr>
+        <w:b/>
+        <w:bCs/>
+      </w:rPr>
+    </w:tblStylePr>
+    <w:tblStylePr w:type="lastCol">
+      <w:rPr>
+        <w:b/>
+        <w:bCs/>
+      </w:rPr>
+    </w:tblStylePr>
+    <w:tblStylePr w:type="band1Vert">
+      <w:tblPr/>
+      <w:tcPr>
+        <w:tcBorders>
+          <w:left w:val="nil"/>
+          <w:right w:val="nil"/>
+          <w:insideH w:val="nil"/>
+          <w:insideV w:val="nil"/>
+        </w:tcBorders>
+        <w:shd w:val="clear" w:color="auto" w:fill="C7D7EA" w:themeFill="accent1" w:themeFillTint="3F"/>
+      </w:tcPr>
+    </w:tblStylePr>
+    <w:tblStylePr w:type="band1Horz">
+      <w:tblPr/>
+      <w:tcPr>
+        <w:tcBorders>
+          <w:left w:val="nil"/>
+          <w:right w:val="nil"/>
+          <w:insideH w:val="nil"/>
+          <w:insideV w:val="nil"/>
+        </w:tcBorders>
+        <w:shd w:val="clear" w:color="auto" w:fill="C7D7EA" w:themeFill="accent1" w:themeFillTint="3F"/>
+      </w:tcPr>
+    </w:tblStylePr>
+  </w:style>
+  <w:style w:type="table" w:styleId="Sombreadomedio1-nfasis2">
+    <w:name w:val="Medium Shading 1 Accent 2"/>
+    <w:basedOn w:val="Tablanormal"/>
+    <w:uiPriority w:val="63"/>
+    <w:rsid w:val="00B93550"/>
+    <w:tblPr>
+      <w:tblStyleRowBandSize w:val="1"/>
+      <w:tblStyleColBandSize w:val="1"/>
+      <w:tblBorders>
+        <w:top w:val="single" w:sz="8" w:space="0" w:color="CF7B79" w:themeColor="accent2" w:themeTint="BF"/>
+        <w:left w:val="single" w:sz="8" w:space="0" w:color="CF7B79" w:themeColor="accent2" w:themeTint="BF"/>
+        <w:bottom w:val="single" w:sz="8" w:space="0" w:color="CF7B79" w:themeColor="accent2" w:themeTint="BF"/>
+        <w:right w:val="single" w:sz="8" w:space="0" w:color="CF7B79" w:themeColor="accent2" w:themeTint="BF"/>
+        <w:insideH w:val="single" w:sz="8" w:space="0" w:color="CF7B79" w:themeColor="accent2" w:themeTint="BF"/>
+      </w:tblBorders>
+    </w:tblPr>
+    <w:tblStylePr w:type="firstRow">
+      <w:pPr>
+        <w:spacing w:before="0" w:after="0" w:line="240" w:lineRule="auto"/>
+      </w:pPr>
+      <w:rPr>
+        <w:b/>
+        <w:bCs/>
+        <w:color w:val="FFFFFF" w:themeColor="background1"/>
+      </w:rPr>
+      <w:tblPr/>
+      <w:tcPr>
+        <w:tcBorders>
+          <w:top w:val="single" w:sz="8" w:space="0" w:color="CF7B79" w:themeColor="accent2" w:themeTint="BF"/>
+          <w:left w:val="single" w:sz="8" w:space="0" w:color="CF7B79" w:themeColor="accent2" w:themeTint="BF"/>
+          <w:bottom w:val="single" w:sz="8" w:space="0" w:color="CF7B79" w:themeColor="accent2" w:themeTint="BF"/>
+          <w:right w:val="single" w:sz="8" w:space="0" w:color="CF7B79" w:themeColor="accent2" w:themeTint="BF"/>
+          <w:insideH w:val="nil"/>
+          <w:insideV w:val="nil"/>
+        </w:tcBorders>
+        <w:shd w:val="clear" w:color="auto" w:fill="C0504D" w:themeFill="accent2"/>
+      </w:tcPr>
+    </w:tblStylePr>
+    <w:tblStylePr w:type="lastRow">
+      <w:pPr>
+        <w:spacing w:before="0" w:after="0" w:line="240" w:lineRule="auto"/>
+      </w:pPr>
+      <w:rPr>
+        <w:b/>
+        <w:bCs/>
+      </w:rPr>
+      <w:tblPr/>
+      <w:tcPr>
+        <w:tcBorders>
+          <w:top w:val="double" w:sz="6" w:space="0" w:color="CF7B79" w:themeColor="accent2" w:themeTint="BF"/>
+          <w:left w:val="single" w:sz="8" w:space="0" w:color="CF7B79" w:themeColor="accent2" w:themeTint="BF"/>
+          <w:bottom w:val="single" w:sz="8" w:space="0" w:color="CF7B79" w:themeColor="accent2" w:themeTint="BF"/>
+          <w:right w:val="single" w:sz="8" w:space="0" w:color="CF7B79" w:themeColor="accent2" w:themeTint="BF"/>
+          <w:insideH w:val="nil"/>
+          <w:insideV w:val="nil"/>
+        </w:tcBorders>
+      </w:tcPr>
+    </w:tblStylePr>
+    <w:tblStylePr w:type="firstCol">
+      <w:rPr>
+        <w:b/>
+        <w:bCs/>
+      </w:rPr>
+    </w:tblStylePr>
+    <w:tblStylePr w:type="lastCol">
+      <w:rPr>
+        <w:b/>
+        <w:bCs/>
+      </w:rPr>
+    </w:tblStylePr>
+    <w:tblStylePr w:type="band1Vert">
+      <w:tblPr/>
+      <w:tcPr>
+        <w:shd w:val="clear" w:color="auto" w:fill="EFD3D2" w:themeFill="accent2" w:themeFillTint="3F"/>
+      </w:tcPr>
+    </w:tblStylePr>
+    <w:tblStylePr w:type="band1Horz">
+      <w:tblPr/>
+      <w:tcPr>
+        <w:tcBorders>
+          <w:insideH w:val="nil"/>
+          <w:insideV w:val="nil"/>
+        </w:tcBorders>
+        <w:shd w:val="clear" w:color="auto" w:fill="EFD3D2" w:themeFill="accent2" w:themeFillTint="3F"/>
+      </w:tcPr>
+    </w:tblStylePr>
+    <w:tblStylePr w:type="band2Horz">
+      <w:tblPr/>
+      <w:tcPr>
+        <w:tcBorders>
+          <w:insideH w:val="nil"/>
+          <w:insideV w:val="nil"/>
+        </w:tcBorders>
+      </w:tcPr>
+    </w:tblStylePr>
+  </w:style>
+  <w:style w:type="table" w:styleId="Listaclara-nfasis2">
+    <w:name w:val="Light List Accent 2"/>
+    <w:basedOn w:val="Tablanormal"/>
+    <w:uiPriority w:val="61"/>
+    <w:rsid w:val="00A47983"/>
+    <w:tblPr>
+      <w:tblStyleRowBandSize w:val="1"/>
+      <w:tblStyleColBandSize w:val="1"/>
+      <w:tblBorders>
+        <w:top w:val="single" w:sz="8" w:space="0" w:color="C0504D" w:themeColor="accent2"/>
+        <w:left w:val="single" w:sz="8" w:space="0" w:color="C0504D" w:themeColor="accent2"/>
+        <w:bottom w:val="single" w:sz="8" w:space="0" w:color="C0504D" w:themeColor="accent2"/>
+        <w:right w:val="single" w:sz="8" w:space="0" w:color="C0504D" w:themeColor="accent2"/>
+      </w:tblBorders>
+    </w:tblPr>
+    <w:tblStylePr w:type="firstRow">
+      <w:pPr>
+        <w:spacing w:before="0" w:after="0" w:line="240" w:lineRule="auto"/>
+      </w:pPr>
+      <w:rPr>
+        <w:b/>
+        <w:bCs/>
+        <w:color w:val="FFFFFF" w:themeColor="background1"/>
+      </w:rPr>
+      <w:tblPr/>
+      <w:tcPr>
+        <w:shd w:val="clear" w:color="auto" w:fill="C0504D" w:themeFill="accent2"/>
+      </w:tcPr>
+    </w:tblStylePr>
+    <w:tblStylePr w:type="lastRow">
+      <w:pPr>
+        <w:spacing w:before="0" w:after="0" w:line="240" w:lineRule="auto"/>
+      </w:pPr>
+      <w:rPr>
+        <w:b/>
+        <w:bCs/>
+      </w:rPr>
+      <w:tblPr/>
+      <w:tcPr>
+        <w:tcBorders>
+          <w:top w:val="double" w:sz="6" w:space="0" w:color="C0504D" w:themeColor="accent2"/>
+          <w:left w:val="single" w:sz="8" w:space="0" w:color="C0504D" w:themeColor="accent2"/>
+          <w:bottom w:val="single" w:sz="8" w:space="0" w:color="C0504D" w:themeColor="accent2"/>
+          <w:right w:val="single" w:sz="8" w:space="0" w:color="C0504D" w:themeColor="accent2"/>
+        </w:tcBorders>
+      </w:tcPr>
+    </w:tblStylePr>
+    <w:tblStylePr w:type="firstCol">
+      <w:rPr>
+        <w:b/>
+        <w:bCs/>
+      </w:rPr>
+    </w:tblStylePr>
+    <w:tblStylePr w:type="lastCol">
+      <w:rPr>
+        <w:b/>
+        <w:bCs/>
+      </w:rPr>
+    </w:tblStylePr>
+    <w:tblStylePr w:type="band1Vert">
+      <w:tblPr/>
+      <w:tcPr>
+        <w:tcBorders>
+          <w:top w:val="single" w:sz="8" w:space="0" w:color="C0504D" w:themeColor="accent2"/>
+          <w:left w:val="single" w:sz="8" w:space="0" w:color="C0504D" w:themeColor="accent2"/>
+          <w:bottom w:val="single" w:sz="8" w:space="0" w:color="C0504D" w:themeColor="accent2"/>
+          <w:right w:val="single" w:sz="8" w:space="0" w:color="C0504D" w:themeColor="accent2"/>
+        </w:tcBorders>
+      </w:tcPr>
+    </w:tblStylePr>
+    <w:tblStylePr w:type="band1Horz">
+      <w:tblPr/>
+      <w:tcPr>
+        <w:tcBorders>
+          <w:top w:val="single" w:sz="8" w:space="0" w:color="C0504D" w:themeColor="accent2"/>
+          <w:left w:val="single" w:sz="8" w:space="0" w:color="C0504D" w:themeColor="accent2"/>
+          <w:bottom w:val="single" w:sz="8" w:space="0" w:color="C0504D" w:themeColor="accent2"/>
+          <w:right w:val="single" w:sz="8" w:space="0" w:color="C0504D" w:themeColor="accent2"/>
+        </w:tcBorders>
+      </w:tcPr>
+    </w:tblStylePr>
+  </w:style>
+  <w:style w:type="character" w:styleId="Textodelmarcadordeposicin">
+    <w:name w:val="Placeholder Text"/>
+    <w:basedOn w:val="Fuentedeprrafopredeter"/>
+    <w:uiPriority w:val="99"/>
+    <w:semiHidden/>
+    <w:rsid w:val="00675105"/>
+    <w:rPr>
+      <w:color w:val="808080"/>
+    </w:rPr>
+  </w:style>
+  <w:style w:type="paragraph" w:styleId="TtulodeTDC">
+    <w:name w:val="TOC Heading"/>
+    <w:basedOn w:val="Ttulo1"/>
+    <w:next w:val="Normal"/>
+    <w:uiPriority w:val="39"/>
+    <w:unhideWhenUsed/>
+    <w:qFormat/>
+    <w:rsid w:val="003E53F1"/>
+    <w:pPr>
+      <w:keepLines/>
+      <w:widowControl/>
+      <w:numPr>
+        <w:numId w:val="0"/>
+      </w:numPr>
+      <w:spacing w:before="480" w:after="0" w:line="276" w:lineRule="auto"/>
+      <w:outlineLvl w:val="9"/>
+    </w:pPr>
+    <w:rPr>
+      <w:rFonts w:asciiTheme="majorHAnsi" w:eastAsiaTheme="majorEastAsia" w:hAnsiTheme="majorHAnsi" w:cstheme="majorBidi"/>
+      <w:snapToGrid/>
+      <w:color w:val="28476D" w:themeColor="accent1" w:themeShade="BF"/>
+      <w:szCs w:val="28"/>
+      <w:lang w:eastAsia="ja-JP"/>
+    </w:rPr>
+  </w:style>
+  <w:style w:type="character" w:customStyle="1" w:styleId="EncabezadoCar">
+    <w:name w:val="Encabezado Car"/>
+    <w:basedOn w:val="Fuentedeprrafopredeter"/>
+    <w:link w:val="Encabezado"/>
+    <w:uiPriority w:val="99"/>
+    <w:rsid w:val="002A1C67"/>
+    <w:rPr>
+      <w:rFonts w:ascii="Century Gothic" w:hAnsi="Century Gothic"/>
+      <w:snapToGrid w:val="0"/>
+      <w:lang w:eastAsia="es-ES"/>
+    </w:rPr>
+  </w:style>
+  <w:style w:type="paragraph" w:styleId="Epgrafe">
+    <w:name w:val="caption"/>
+    <w:basedOn w:val="Normal"/>
+    <w:next w:val="Normal"/>
+    <w:unhideWhenUsed/>
+    <w:qFormat/>
+    <w:rsid w:val="00B6497A"/>
+    <w:pPr>
+      <w:spacing w:after="200" w:line="240" w:lineRule="auto"/>
+    </w:pPr>
+    <w:rPr>
+      <w:b/>
+      <w:bCs/>
+      <w:color w:val="366092" w:themeColor="accent1"/>
+      <w:sz w:val="18"/>
+      <w:szCs w:val="18"/>
+    </w:rPr>
+  </w:style>
+  <w:style w:type="paragraph" w:styleId="Tabladeilustraciones">
+    <w:name w:val="table of figures"/>
+    <w:basedOn w:val="Normal"/>
+    <w:next w:val="Normal"/>
+    <w:uiPriority w:val="99"/>
+    <w:unhideWhenUsed/>
+    <w:rsid w:val="00B6497A"/>
+  </w:style>
+  <w:style w:type="character" w:customStyle="1" w:styleId="PiedepginaCar">
+    <w:name w:val="Pie de página Car"/>
+    <w:basedOn w:val="Fuentedeprrafopredeter"/>
+    <w:link w:val="Piedepgina"/>
+    <w:uiPriority w:val="99"/>
+    <w:rsid w:val="00AD56B4"/>
+    <w:rPr>
+      <w:rFonts w:ascii="Century Gothic" w:hAnsi="Century Gothic"/>
+      <w:snapToGrid w:val="0"/>
+      <w:lang w:eastAsia="es-ES"/>
+    </w:rPr>
+  </w:style>
+  <w:style w:type="paragraph" w:customStyle="1" w:styleId="Textoindependiente1">
+    <w:name w:val="Texto independiente1"/>
+    <w:rsid w:val="00AF20C6"/>
+    <w:pPr>
+      <w:keepLines/>
+      <w:spacing w:after="120" w:line="220" w:lineRule="atLeast"/>
+    </w:pPr>
+    <w:rPr>
+      <w:lang w:val="en-GB"/>
+    </w:rPr>
+  </w:style>
+  <w:style w:type="paragraph" w:customStyle="1" w:styleId="hcp6">
+    <w:name w:val="hcp6"/>
+    <w:basedOn w:val="Normal"/>
+    <w:rsid w:val="00AF20C6"/>
+    <w:pPr>
+      <w:widowControl/>
+      <w:spacing w:before="100" w:beforeAutospacing="1" w:after="100" w:afterAutospacing="1" w:line="240" w:lineRule="auto"/>
+      <w:jc w:val="center"/>
+    </w:pPr>
+    <w:rPr>
+      <w:rFonts w:ascii="Times New Roman" w:hAnsi="Times New Roman"/>
+      <w:snapToGrid/>
+      <w:sz w:val="24"/>
+      <w:szCs w:val="24"/>
+      <w:lang w:val="es-ES"/>
+    </w:rPr>
+  </w:style>
+  <w:style w:type="paragraph" w:customStyle="1" w:styleId="hcp7">
+    <w:name w:val="hcp7"/>
+    <w:basedOn w:val="Normal"/>
+    <w:rsid w:val="00AF20C6"/>
+    <w:pPr>
+      <w:widowControl/>
+      <w:spacing w:before="100" w:beforeAutospacing="1" w:after="100" w:afterAutospacing="1" w:line="240" w:lineRule="auto"/>
+      <w:ind w:left="68" w:right="68"/>
+      <w:jc w:val="center"/>
+    </w:pPr>
+    <w:rPr>
+      <w:rFonts w:ascii="Times New Roman" w:hAnsi="Times New Roman"/>
+      <w:snapToGrid/>
+      <w:sz w:val="24"/>
+      <w:szCs w:val="24"/>
+      <w:lang w:val="es-ES"/>
+    </w:rPr>
+  </w:style>
+  <w:style w:type="paragraph" w:customStyle="1" w:styleId="Sinespaciado1">
+    <w:name w:val="Sin espaciado1"/>
+    <w:link w:val="NoSpacingChar"/>
+    <w:rsid w:val="005275E6"/>
+    <w:rPr>
+      <w:rFonts w:ascii="Calibri" w:eastAsia="Calibri" w:hAnsi="Calibri"/>
+      <w:sz w:val="22"/>
+      <w:szCs w:val="22"/>
+      <w:lang w:val="es-ES"/>
+    </w:rPr>
+  </w:style>
+  <w:style w:type="character" w:customStyle="1" w:styleId="NoSpacingChar">
+    <w:name w:val="No Spacing Char"/>
+    <w:basedOn w:val="Fuentedeprrafopredeter"/>
+    <w:link w:val="Sinespaciado1"/>
+    <w:locked/>
+    <w:rsid w:val="005275E6"/>
+    <w:rPr>
+      <w:rFonts w:ascii="Calibri" w:eastAsia="Calibri" w:hAnsi="Calibri"/>
+      <w:sz w:val="22"/>
+      <w:szCs w:val="22"/>
+      <w:lang w:val="es-ES"/>
+    </w:rPr>
+  </w:style>
+  <w:style w:type="paragraph" w:customStyle="1" w:styleId="Textoindependiente20">
+    <w:name w:val="Texto independiente2"/>
+    <w:rsid w:val="00D566F5"/>
+    <w:pPr>
+      <w:keepLines/>
+      <w:spacing w:after="120" w:line="220" w:lineRule="atLeast"/>
+    </w:pPr>
+    <w:rPr>
+      <w:lang w:val="en-GB"/>
+    </w:rPr>
+  </w:style>
+  <w:style w:type="paragraph" w:customStyle="1" w:styleId="Textoindependiente3">
+    <w:name w:val="Texto independiente3"/>
+    <w:rsid w:val="00F54EB8"/>
+    <w:pPr>
+      <w:keepLines/>
+      <w:spacing w:after="120" w:line="220" w:lineRule="atLeast"/>
+    </w:pPr>
+    <w:rPr>
+      <w:lang w:val="en-GB"/>
+    </w:rPr>
+  </w:style>
+</w:styles>
+</file>
+
 <file path=word/glossary/document.xml><?xml version="1.0" encoding="utf-8"?>
-<w:glossaryDocument xmlns:wpc="http://schemas.microsoft.com/office/word/2010/wordprocessingCanvas" xmlns:mc="http://schemas.openxmlformats.org/markup-compatibility/2006" xmlns:o="urn:schemas-microsoft-com:office:office" xmlns:r="http://schemas.openxmlformats.org/officeDocument/2006/relationships" xmlns:m="http://schemas.openxmlformats.org/officeDocument/2006/math" xmlns:v="urn:schemas-microsoft-com:vml" xmlns:wp14="http://schemas.microsoft.com/office/word/2010/wordprocessingDrawing" xmlns:wp="http://schemas.openxmlformats.org/drawingml/2006/wordprocessingDrawing" xmlns:w10="urn:schemas-microsoft-com:office:word" xmlns:w="http://schemas.openxmlformats.org/wordprocessingml/2006/main" xmlns:w14="http://schemas.microsoft.com/office/word/2010/wordml" xmlns:w15="http://schemas.microsoft.com/office/word/2012/wordml" xmlns:wpg="http://schemas.microsoft.com/office/word/2010/wordprocessingGroup" xmlns:wpi="http://schemas.microsoft.com/office/word/2010/wordprocessingInk" xmlns:wne="http://schemas.microsoft.com/office/word/2006/wordml" xmlns:wps="http://schemas.microsoft.com/office/word/2010/wordprocessingShape" mc:Ignorable="w14 w15 wp14">
+<w:glossaryDocument xmlns:wpc="http://schemas.microsoft.com/office/word/2010/wordprocessingCanvas" xmlns:mc="http://schemas.openxmlformats.org/markup-compatibility/2006" xmlns:o="urn:schemas-microsoft-com:office:office" xmlns:r="http://schemas.openxmlformats.org/officeDocument/2006/relationships" xmlns:m="http://schemas.openxmlformats.org/officeDocument/2006/math" xmlns:v="urn:schemas-microsoft-com:vml" xmlns:wp14="http://schemas.microsoft.com/office/word/2010/wordprocessingDrawing" xmlns:wp="http://schemas.openxmlformats.org/drawingml/2006/wordprocessingDrawing" xmlns:w10="urn:schemas-microsoft-com:office:word" xmlns:w="http://schemas.openxmlformats.org/wordprocessingml/2006/main" xmlns:w14="http://schemas.microsoft.com/office/word/2010/wordml" xmlns:wpg="http://schemas.microsoft.com/office/word/2010/wordprocessingGroup" xmlns:wpi="http://schemas.microsoft.com/office/word/2010/wordprocessingInk" xmlns:wne="http://schemas.microsoft.com/office/word/2006/wordml" xmlns:wps="http://schemas.microsoft.com/office/word/2010/wordprocessingShape" mc:Ignorable="w14 wp14">
   <w:docParts>
     <w:docPart>
       <w:docPartPr>
@@ -18410,7 +19931,7 @@
 </file>
 
 <file path=word/glossary/fontTable.xml><?xml version="1.0" encoding="utf-8"?>
-<w:fonts xmlns:mc="http://schemas.openxmlformats.org/markup-compatibility/2006" xmlns:r="http://schemas.openxmlformats.org/officeDocument/2006/relationships" xmlns:w="http://schemas.openxmlformats.org/wordprocessingml/2006/main" xmlns:w14="http://schemas.microsoft.com/office/word/2010/wordml" xmlns:w15="http://schemas.microsoft.com/office/word/2012/wordml" mc:Ignorable="w14 w15">
+<w:fonts xmlns:mc="http://schemas.openxmlformats.org/markup-compatibility/2006" xmlns:r="http://schemas.openxmlformats.org/officeDocument/2006/relationships" xmlns:w="http://schemas.openxmlformats.org/wordprocessingml/2006/main" xmlns:w14="http://schemas.microsoft.com/office/word/2010/wordml" mc:Ignorable="w14">
   <w:font w:name="Symbol">
     <w:panose1 w:val="05050102010706020507"/>
     <w:charset w:val="02"/>
@@ -18465,7 +19986,7 @@
     <w:charset w:val="00"/>
     <w:family w:val="swiss"/>
     <w:pitch w:val="variable"/>
-    <w:sig w:usb0="E10002FF" w:usb1="4000ACFF" w:usb2="00000009" w:usb3="00000000" w:csb0="0000019F" w:csb1="00000000"/>
+    <w:sig w:usb0="E00002FF" w:usb1="4000ACFF" w:usb2="00000001" w:usb3="00000000" w:csb0="0000019F" w:csb1="00000000"/>
   </w:font>
   <w:font w:name="Tahoma">
     <w:panose1 w:val="020B0604030504040204"/>
@@ -18495,18 +20016,18 @@
     <w:pitch w:val="variable"/>
     <w:sig w:usb0="00000003" w:usb1="00000000" w:usb2="00000000" w:usb3="00000000" w:csb0="00000001" w:csb1="00000000"/>
   </w:font>
-  <w:font w:name="Calibri Light">
-    <w:panose1 w:val="020F0302020204030204"/>
+  <w:font w:name="Cambria">
+    <w:panose1 w:val="02040503050406030204"/>
     <w:charset w:val="00"/>
-    <w:family w:val="swiss"/>
+    <w:family w:val="roman"/>
     <w:pitch w:val="variable"/>
-    <w:sig w:usb0="A00002EF" w:usb1="4000207B" w:usb2="00000000" w:usb3="00000000" w:csb0="0000019F" w:csb1="00000000"/>
+    <w:sig w:usb0="E00002FF" w:usb1="400004FF" w:usb2="00000000" w:usb3="00000000" w:csb0="0000019F" w:csb1="00000000"/>
   </w:font>
 </w:fonts>
 </file>
 
 <file path=word/glossary/settings.xml><?xml version="1.0" encoding="utf-8"?>
-<w:settings xmlns:mc="http://schemas.openxmlformats.org/markup-compatibility/2006" xmlns:o="urn:schemas-microsoft-com:office:office" xmlns:r="http://schemas.openxmlformats.org/officeDocument/2006/relationships" xmlns:m="http://schemas.openxmlformats.org/officeDocument/2006/math" xmlns:v="urn:schemas-microsoft-com:vml" xmlns:w10="urn:schemas-microsoft-com:office:word" xmlns:w="http://schemas.openxmlformats.org/wordprocessingml/2006/main" xmlns:w14="http://schemas.microsoft.com/office/word/2010/wordml" xmlns:w15="http://schemas.microsoft.com/office/word/2012/wordml" xmlns:sl="http://schemas.openxmlformats.org/schemaLibrary/2006/main" mc:Ignorable="w14 w15">
+<w:settings xmlns:mc="http://schemas.openxmlformats.org/markup-compatibility/2006" xmlns:o="urn:schemas-microsoft-com:office:office" xmlns:r="http://schemas.openxmlformats.org/officeDocument/2006/relationships" xmlns:m="http://schemas.openxmlformats.org/officeDocument/2006/math" xmlns:v="urn:schemas-microsoft-com:vml" xmlns:w10="urn:schemas-microsoft-com:office:word" xmlns:w="http://schemas.openxmlformats.org/wordprocessingml/2006/main" xmlns:w14="http://schemas.microsoft.com/office/word/2010/wordml" xmlns:sl="http://schemas.openxmlformats.org/schemaLibrary/2006/main" mc:Ignorable="w14">
   <w:view w:val="normal"/>
   <w:defaultTabStop w:val="708"/>
   <w:hyphenationZone w:val="425"/>
@@ -18530,6 +20051,7 @@
     <w:rsid w:val="00B53615"/>
     <w:rsid w:val="00BE616E"/>
     <w:rsid w:val="00CE4AD9"/>
+    <w:rsid w:val="00CF3077"/>
     <w:rsid w:val="00ED6E7B"/>
     <w:rsid w:val="00F773B3"/>
   </w:rsids>
@@ -18554,7 +20076,7 @@
 </file>
 
 <file path=word/glossary/styles.xml><?xml version="1.0" encoding="utf-8"?>
-<w:styles xmlns:mc="http://schemas.openxmlformats.org/markup-compatibility/2006" xmlns:r="http://schemas.openxmlformats.org/officeDocument/2006/relationships" xmlns:w="http://schemas.openxmlformats.org/wordprocessingml/2006/main" xmlns:w14="http://schemas.microsoft.com/office/word/2010/wordml" xmlns:w15="http://schemas.microsoft.com/office/word/2012/wordml" mc:Ignorable="w14 w15">
+<w:styles xmlns:mc="http://schemas.openxmlformats.org/markup-compatibility/2006" xmlns:r="http://schemas.openxmlformats.org/officeDocument/2006/relationships" xmlns:w="http://schemas.openxmlformats.org/wordprocessingml/2006/main" xmlns:w14="http://schemas.microsoft.com/office/word/2010/wordml" mc:Ignorable="w14">
   <w:docDefaults>
     <w:rPrDefault>
       <w:rPr>
@@ -18570,378 +20092,144 @@
       </w:pPr>
     </w:pPrDefault>
   </w:docDefaults>
-  <w:latentStyles w:defLockedState="0" w:defUIPriority="99" w:defSemiHidden="0" w:defUnhideWhenUsed="0" w:defQFormat="0" w:count="371">
-    <w:lsdException w:name="Normal" w:uiPriority="0" w:qFormat="1"/>
-    <w:lsdException w:name="heading 1" w:uiPriority="9" w:qFormat="1"/>
-    <w:lsdException w:name="heading 2" w:semiHidden="1" w:uiPriority="9" w:unhideWhenUsed="1" w:qFormat="1"/>
-    <w:lsdException w:name="heading 3" w:semiHidden="1" w:uiPriority="9" w:unhideWhenUsed="1" w:qFormat="1"/>
-    <w:lsdException w:name="heading 4" w:semiHidden="1" w:uiPriority="9" w:unhideWhenUsed="1" w:qFormat="1"/>
-    <w:lsdException w:name="heading 5" w:semiHidden="1" w:uiPriority="9" w:unhideWhenUsed="1" w:qFormat="1"/>
-    <w:lsdException w:name="heading 6" w:semiHidden="1" w:uiPriority="9" w:unhideWhenUsed="1" w:qFormat="1"/>
-    <w:lsdException w:name="heading 7" w:semiHidden="1" w:uiPriority="9" w:unhideWhenUsed="1" w:qFormat="1"/>
-    <w:lsdException w:name="heading 8" w:semiHidden="1" w:uiPriority="9" w:unhideWhenUsed="1" w:qFormat="1"/>
-    <w:lsdException w:name="heading 9" w:semiHidden="1" w:uiPriority="9" w:unhideWhenUsed="1" w:qFormat="1"/>
-    <w:lsdException w:name="index 1" w:semiHidden="1" w:unhideWhenUsed="1"/>
-    <w:lsdException w:name="index 2" w:semiHidden="1" w:unhideWhenUsed="1"/>
-    <w:lsdException w:name="index 3" w:semiHidden="1" w:unhideWhenUsed="1"/>
-    <w:lsdException w:name="index 4" w:semiHidden="1" w:unhideWhenUsed="1"/>
-    <w:lsdException w:name="index 5" w:semiHidden="1" w:unhideWhenUsed="1"/>
-    <w:lsdException w:name="index 6" w:semiHidden="1" w:unhideWhenUsed="1"/>
-    <w:lsdException w:name="index 7" w:semiHidden="1" w:unhideWhenUsed="1"/>
-    <w:lsdException w:name="index 8" w:semiHidden="1" w:unhideWhenUsed="1"/>
-    <w:lsdException w:name="index 9" w:semiHidden="1" w:unhideWhenUsed="1"/>
-    <w:lsdException w:name="toc 1" w:semiHidden="1" w:uiPriority="39" w:unhideWhenUsed="1"/>
-    <w:lsdException w:name="toc 2" w:semiHidden="1" w:uiPriority="39" w:unhideWhenUsed="1"/>
-    <w:lsdException w:name="toc 3" w:semiHidden="1" w:uiPriority="39" w:unhideWhenUsed="1"/>
-    <w:lsdException w:name="toc 4" w:semiHidden="1" w:uiPriority="39" w:unhideWhenUsed="1"/>
-    <w:lsdException w:name="toc 5" w:semiHidden="1" w:uiPriority="39" w:unhideWhenUsed="1"/>
-    <w:lsdException w:name="toc 6" w:semiHidden="1" w:uiPriority="39" w:unhideWhenUsed="1"/>
-    <w:lsdException w:name="toc 7" w:semiHidden="1" w:uiPriority="39" w:unhideWhenUsed="1"/>
-    <w:lsdException w:name="toc 8" w:semiHidden="1" w:uiPriority="39" w:unhideWhenUsed="1"/>
-    <w:lsdException w:name="toc 9" w:semiHidden="1" w:uiPriority="39" w:unhideWhenUsed="1"/>
-    <w:lsdException w:name="Normal Indent" w:semiHidden="1" w:unhideWhenUsed="1"/>
-    <w:lsdException w:name="footnote text" w:semiHidden="1" w:unhideWhenUsed="1"/>
-    <w:lsdException w:name="annotation text" w:semiHidden="1" w:unhideWhenUsed="1"/>
-    <w:lsdException w:name="header" w:semiHidden="1" w:unhideWhenUsed="1"/>
-    <w:lsdException w:name="footer" w:semiHidden="1" w:unhideWhenUsed="1"/>
-    <w:lsdException w:name="index heading" w:semiHidden="1" w:unhideWhenUsed="1"/>
-    <w:lsdException w:name="caption" w:semiHidden="1" w:uiPriority="35" w:unhideWhenUsed="1" w:qFormat="1"/>
-    <w:lsdException w:name="table of figures" w:semiHidden="1" w:unhideWhenUsed="1"/>
-    <w:lsdException w:name="envelope address" w:semiHidden="1" w:unhideWhenUsed="1"/>
-    <w:lsdException w:name="envelope return" w:semiHidden="1" w:unhideWhenUsed="1"/>
-    <w:lsdException w:name="footnote reference" w:semiHidden="1" w:unhideWhenUsed="1"/>
-    <w:lsdException w:name="annotation reference" w:semiHidden="1" w:unhideWhenUsed="1"/>
-    <w:lsdException w:name="line number" w:semiHidden="1" w:unhideWhenUsed="1"/>
-    <w:lsdException w:name="page number" w:semiHidden="1" w:unhideWhenUsed="1"/>
-    <w:lsdException w:name="endnote reference" w:semiHidden="1" w:unhideWhenUsed="1"/>
-    <w:lsdException w:name="endnote text" w:semiHidden="1" w:unhideWhenUsed="1"/>
-    <w:lsdException w:name="table of authorities" w:semiHidden="1" w:unhideWhenUsed="1"/>
-    <w:lsdException w:name="macro" w:semiHidden="1" w:unhideWhenUsed="1"/>
-    <w:lsdException w:name="toa heading" w:semiHidden="1" w:unhideWhenUsed="1"/>
-    <w:lsdException w:name="List" w:semiHidden="1" w:unhideWhenUsed="1"/>
-    <w:lsdException w:name="List Bullet" w:semiHidden="1" w:unhideWhenUsed="1"/>
-    <w:lsdException w:name="List Number" w:semiHidden="1" w:unhideWhenUsed="1"/>
-    <w:lsdException w:name="List 2" w:semiHidden="1" w:unhideWhenUsed="1"/>
-    <w:lsdException w:name="List 3" w:semiHidden="1" w:unhideWhenUsed="1"/>
-    <w:lsdException w:name="List 4" w:semiHidden="1" w:unhideWhenUsed="1"/>
-    <w:lsdException w:name="List 5" w:semiHidden="1" w:unhideWhenUsed="1"/>
-    <w:lsdException w:name="List Bullet 2" w:semiHidden="1" w:unhideWhenUsed="1"/>
-    <w:lsdException w:name="List Bullet 3" w:semiHidden="1" w:unhideWhenUsed="1"/>
-    <w:lsdException w:name="List Bullet 4" w:semiHidden="1" w:unhideWhenUsed="1"/>
-    <w:lsdException w:name="List Bullet 5" w:semiHidden="1" w:unhideWhenUsed="1"/>
-    <w:lsdException w:name="List Number 2" w:semiHidden="1" w:unhideWhenUsed="1"/>
-    <w:lsdException w:name="List Number 3" w:semiHidden="1" w:unhideWhenUsed="1"/>
-    <w:lsdException w:name="List Number 4" w:semiHidden="1" w:unhideWhenUsed="1"/>
-    <w:lsdException w:name="List Number 5" w:semiHidden="1" w:unhideWhenUsed="1"/>
-    <w:lsdException w:name="Title" w:uiPriority="10" w:qFormat="1"/>
-    <w:lsdException w:name="Closing" w:semiHidden="1" w:unhideWhenUsed="1"/>
-    <w:lsdException w:name="Signature" w:semiHidden="1" w:unhideWhenUsed="1"/>
-    <w:lsdException w:name="Default Paragraph Font" w:semiHidden="1" w:uiPriority="1" w:unhideWhenUsed="1"/>
-    <w:lsdException w:name="Body Text" w:semiHidden="1" w:unhideWhenUsed="1"/>
-    <w:lsdException w:name="Body Text Indent" w:semiHidden="1" w:unhideWhenUsed="1"/>
-    <w:lsdException w:name="List Continue" w:semiHidden="1" w:unhideWhenUsed="1"/>
-    <w:lsdException w:name="List Continue 2" w:semiHidden="1" w:unhideWhenUsed="1"/>
-    <w:lsdException w:name="List Continue 3" w:semiHidden="1" w:unhideWhenUsed="1"/>
-    <w:lsdException w:name="List Continue 4" w:semiHidden="1" w:unhideWhenUsed="1"/>
-    <w:lsdException w:name="List Continue 5" w:semiHidden="1" w:unhideWhenUsed="1"/>
-    <w:lsdException w:name="Message Header" w:semiHidden="1" w:unhideWhenUsed="1"/>
-    <w:lsdException w:name="Subtitle" w:uiPriority="11" w:qFormat="1"/>
-    <w:lsdException w:name="Salutation" w:semiHidden="1" w:unhideWhenUsed="1"/>
-    <w:lsdException w:name="Date" w:semiHidden="1" w:unhideWhenUsed="1"/>
-    <w:lsdException w:name="Body Text First Indent" w:semiHidden="1" w:unhideWhenUsed="1"/>
-    <w:lsdException w:name="Body Text First Indent 2" w:semiHidden="1" w:unhideWhenUsed="1"/>
-    <w:lsdException w:name="Note Heading" w:semiHidden="1" w:unhideWhenUsed="1"/>
-    <w:lsdException w:name="Body Text 2" w:semiHidden="1" w:unhideWhenUsed="1"/>
-    <w:lsdException w:name="Body Text 3" w:semiHidden="1" w:unhideWhenUsed="1"/>
-    <w:lsdException w:name="Body Text Indent 2" w:semiHidden="1" w:unhideWhenUsed="1"/>
-    <w:lsdException w:name="Body Text Indent 3" w:semiHidden="1" w:unhideWhenUsed="1"/>
-    <w:lsdException w:name="Block Text" w:semiHidden="1" w:unhideWhenUsed="1"/>
-    <w:lsdException w:name="Hyperlink" w:semiHidden="1" w:unhideWhenUsed="1"/>
-    <w:lsdException w:name="FollowedHyperlink" w:semiHidden="1" w:unhideWhenUsed="1"/>
-    <w:lsdException w:name="Strong" w:uiPriority="22" w:qFormat="1"/>
-    <w:lsdException w:name="Emphasis" w:uiPriority="20" w:qFormat="1"/>
-    <w:lsdException w:name="Document Map" w:semiHidden="1" w:unhideWhenUsed="1"/>
-    <w:lsdException w:name="Plain Text" w:semiHidden="1" w:unhideWhenUsed="1"/>
-    <w:lsdException w:name="E-mail Signature" w:semiHidden="1" w:unhideWhenUsed="1"/>
-    <w:lsdException w:name="HTML Top of Form" w:semiHidden="1" w:unhideWhenUsed="1"/>
-    <w:lsdException w:name="HTML Bottom of Form" w:semiHidden="1" w:unhideWhenUsed="1"/>
-    <w:lsdException w:name="Normal (Web)" w:semiHidden="1" w:unhideWhenUsed="1"/>
-    <w:lsdException w:name="HTML Acronym" w:semiHidden="1" w:unhideWhenUsed="1"/>
-    <w:lsdException w:name="HTML Address" w:semiHidden="1" w:unhideWhenUsed="1"/>
-    <w:lsdException w:name="HTML Cite" w:semiHidden="1" w:unhideWhenUsed="1"/>
-    <w:lsdException w:name="HTML Code" w:semiHidden="1" w:unhideWhenUsed="1"/>
-    <w:lsdException w:name="HTML Definition" w:semiHidden="1" w:unhideWhenUsed="1"/>
-    <w:lsdException w:name="HTML Keyboard" w:semiHidden="1" w:unhideWhenUsed="1"/>
-    <w:lsdException w:name="HTML Preformatted" w:semiHidden="1" w:unhideWhenUsed="1"/>
-    <w:lsdException w:name="HTML Sample" w:semiHidden="1" w:unhideWhenUsed="1"/>
-    <w:lsdException w:name="HTML Typewriter" w:semiHidden="1" w:unhideWhenUsed="1"/>
-    <w:lsdException w:name="HTML Variable" w:semiHidden="1" w:unhideWhenUsed="1"/>
-    <w:lsdException w:name="Normal Table" w:semiHidden="1" w:unhideWhenUsed="1"/>
-    <w:lsdException w:name="annotation subject" w:semiHidden="1" w:unhideWhenUsed="1"/>
-    <w:lsdException w:name="No List" w:semiHidden="1" w:unhideWhenUsed="1"/>
-    <w:lsdException w:name="Outline List 1" w:semiHidden="1" w:unhideWhenUsed="1"/>
-    <w:lsdException w:name="Outline List 2" w:semiHidden="1" w:unhideWhenUsed="1"/>
-    <w:lsdException w:name="Outline List 3" w:semiHidden="1" w:unhideWhenUsed="1"/>
-    <w:lsdException w:name="Table Simple 1" w:semiHidden="1" w:unhideWhenUsed="1"/>
-    <w:lsdException w:name="Table Simple 2" w:semiHidden="1" w:unhideWhenUsed="1"/>
-    <w:lsdException w:name="Table Simple 3" w:semiHidden="1" w:unhideWhenUsed="1"/>
-    <w:lsdException w:name="Table Classic 1" w:semiHidden="1" w:unhideWhenUsed="1"/>
-    <w:lsdException w:name="Table Classic 2" w:semiHidden="1" w:unhideWhenUsed="1"/>
-    <w:lsdException w:name="Table Classic 3" w:semiHidden="1" w:unhideWhenUsed="1"/>
-    <w:lsdException w:name="Table Classic 4" w:semiHidden="1" w:unhideWhenUsed="1"/>
-    <w:lsdException w:name="Table Colorful 1" w:semiHidden="1" w:unhideWhenUsed="1"/>
-    <w:lsdException w:name="Table Colorful 2" w:semiHidden="1" w:unhideWhenUsed="1"/>
-    <w:lsdException w:name="Table Colorful 3" w:semiHidden="1" w:unhideWhenUsed="1"/>
-    <w:lsdException w:name="Table Columns 1" w:semiHidden="1" w:unhideWhenUsed="1"/>
-    <w:lsdException w:name="Table Columns 2" w:semiHidden="1" w:unhideWhenUsed="1"/>
-    <w:lsdException w:name="Table Columns 3" w:semiHidden="1" w:unhideWhenUsed="1"/>
-    <w:lsdException w:name="Table Columns 4" w:semiHidden="1" w:unhideWhenUsed="1"/>
-    <w:lsdException w:name="Table Columns 5" w:semiHidden="1" w:unhideWhenUsed="1"/>
-    <w:lsdException w:name="Table Grid 1" w:semiHidden="1" w:unhideWhenUsed="1"/>
-    <w:lsdException w:name="Table Grid 2" w:semiHidden="1" w:unhideWhenUsed="1"/>
-    <w:lsdException w:name="Table Grid 3" w:semiHidden="1" w:unhideWhenUsed="1"/>
-    <w:lsdException w:name="Table Grid 4" w:semiHidden="1" w:unhideWhenUsed="1"/>
-    <w:lsdException w:name="Table Grid 5" w:semiHidden="1" w:unhideWhenUsed="1"/>
-    <w:lsdException w:name="Table Grid 6" w:semiHidden="1" w:unhideWhenUsed="1"/>
-    <w:lsdException w:name="Table Grid 7" w:semiHidden="1" w:unhideWhenUsed="1"/>
-    <w:lsdException w:name="Table Grid 8" w:semiHidden="1" w:unhideWhenUsed="1"/>
-    <w:lsdException w:name="Table List 1" w:semiHidden="1" w:unhideWhenUsed="1"/>
-    <w:lsdException w:name="Table List 2" w:semiHidden="1" w:unhideWhenUsed="1"/>
-    <w:lsdException w:name="Table List 3" w:semiHidden="1" w:unhideWhenUsed="1"/>
-    <w:lsdException w:name="Table List 4" w:semiHidden="1" w:unhideWhenUsed="1"/>
-    <w:lsdException w:name="Table List 5" w:semiHidden="1" w:unhideWhenUsed="1"/>
-    <w:lsdException w:name="Table List 6" w:semiHidden="1" w:unhideWhenUsed="1"/>
-    <w:lsdException w:name="Table List 7" w:semiHidden="1" w:unhideWhenUsed="1"/>
-    <w:lsdException w:name="Table List 8" w:semiHidden="1" w:unhideWhenUsed="1"/>
-    <w:lsdException w:name="Table 3D effects 1" w:semiHidden="1" w:unhideWhenUsed="1"/>
-    <w:lsdException w:name="Table 3D effects 2" w:semiHidden="1" w:unhideWhenUsed="1"/>
-    <w:lsdException w:name="Table 3D effects 3" w:semiHidden="1" w:unhideWhenUsed="1"/>
-    <w:lsdException w:name="Table Contemporary" w:semiHidden="1" w:unhideWhenUsed="1"/>
-    <w:lsdException w:name="Table Elegant" w:semiHidden="1" w:unhideWhenUsed="1"/>
-    <w:lsdException w:name="Table Professional" w:semiHidden="1" w:unhideWhenUsed="1"/>
-    <w:lsdException w:name="Table Subtle 1" w:semiHidden="1" w:unhideWhenUsed="1"/>
-    <w:lsdException w:name="Table Subtle 2" w:semiHidden="1" w:unhideWhenUsed="1"/>
-    <w:lsdException w:name="Table Web 1" w:semiHidden="1" w:unhideWhenUsed="1"/>
-    <w:lsdException w:name="Table Web 2" w:semiHidden="1" w:unhideWhenUsed="1"/>
-    <w:lsdException w:name="Table Web 3" w:semiHidden="1" w:unhideWhenUsed="1"/>
-    <w:lsdException w:name="Balloon Text" w:semiHidden="1" w:unhideWhenUsed="1"/>
-    <w:lsdException w:name="Table Grid" w:uiPriority="39"/>
-    <w:lsdException w:name="Table Theme" w:semiHidden="1" w:unhideWhenUsed="1"/>
-    <w:lsdException w:name="Placeholder Text" w:semiHidden="1"/>
-    <w:lsdException w:name="No Spacing" w:uiPriority="1" w:qFormat="1"/>
-    <w:lsdException w:name="Light Shading" w:uiPriority="60"/>
-    <w:lsdException w:name="Light List" w:uiPriority="61"/>
-    <w:lsdException w:name="Light Grid" w:uiPriority="62"/>
-    <w:lsdException w:name="Medium Shading 1" w:uiPriority="63"/>
-    <w:lsdException w:name="Medium Shading 2" w:uiPriority="64"/>
-    <w:lsdException w:name="Medium List 1" w:uiPriority="65"/>
-    <w:lsdException w:name="Medium List 2" w:uiPriority="66"/>
-    <w:lsdException w:name="Medium Grid 1" w:uiPriority="67"/>
-    <w:lsdException w:name="Medium Grid 2" w:uiPriority="68"/>
-    <w:lsdException w:name="Medium Grid 3" w:uiPriority="69"/>
-    <w:lsdException w:name="Dark List" w:uiPriority="70"/>
-    <w:lsdException w:name="Colorful Shading" w:uiPriority="71"/>
-    <w:lsdException w:name="Colorful List" w:uiPriority="72"/>
-    <w:lsdException w:name="Colorful Grid" w:uiPriority="73"/>
-    <w:lsdException w:name="Light Shading Accent 1" w:uiPriority="60"/>
-    <w:lsdException w:name="Light List Accent 1" w:uiPriority="61"/>
-    <w:lsdException w:name="Light Grid Accent 1" w:uiPriority="62"/>
-    <w:lsdException w:name="Medium Shading 1 Accent 1" w:uiPriority="63"/>
-    <w:lsdException w:name="Medium Shading 2 Accent 1" w:uiPriority="64"/>
-    <w:lsdException w:name="Medium List 1 Accent 1" w:uiPriority="65"/>
-    <w:lsdException w:name="Revision" w:semiHidden="1"/>
-    <w:lsdException w:name="List Paragraph" w:uiPriority="34" w:qFormat="1"/>
-    <w:lsdException w:name="Quote" w:uiPriority="29" w:qFormat="1"/>
-    <w:lsdException w:name="Intense Quote" w:uiPriority="30" w:qFormat="1"/>
-    <w:lsdException w:name="Medium List 2 Accent 1" w:uiPriority="66"/>
-    <w:lsdException w:name="Medium Grid 1 Accent 1" w:uiPriority="67"/>
-    <w:lsdException w:name="Medium Grid 2 Accent 1" w:uiPriority="68"/>
-    <w:lsdException w:name="Medium Grid 3 Accent 1" w:uiPriority="69"/>
-    <w:lsdException w:name="Dark List Accent 1" w:uiPriority="70"/>
-    <w:lsdException w:name="Colorful Shading Accent 1" w:uiPriority="71"/>
-    <w:lsdException w:name="Colorful List Accent 1" w:uiPriority="72"/>
-    <w:lsdException w:name="Colorful Grid Accent 1" w:uiPriority="73"/>
-    <w:lsdException w:name="Light Shading Accent 2" w:uiPriority="60"/>
-    <w:lsdException w:name="Light List Accent 2" w:uiPriority="61"/>
-    <w:lsdException w:name="Light Grid Accent 2" w:uiPriority="62"/>
-    <w:lsdException w:name="Medium Shading 1 Accent 2" w:uiPriority="63"/>
-    <w:lsdException w:name="Medium Shading 2 Accent 2" w:uiPriority="64"/>
-    <w:lsdException w:name="Medium List 1 Accent 2" w:uiPriority="65"/>
-    <w:lsdException w:name="Medium List 2 Accent 2" w:uiPriority="66"/>
-    <w:lsdException w:name="Medium Grid 1 Accent 2" w:uiPriority="67"/>
-    <w:lsdException w:name="Medium Grid 2 Accent 2" w:uiPriority="68"/>
-    <w:lsdException w:name="Medium Grid 3 Accent 2" w:uiPriority="69"/>
-    <w:lsdException w:name="Dark List Accent 2" w:uiPriority="70"/>
-    <w:lsdException w:name="Colorful Shading Accent 2" w:uiPriority="71"/>
-    <w:lsdException w:name="Colorful List Accent 2" w:uiPriority="72"/>
-    <w:lsdException w:name="Colorful Grid Accent 2" w:uiPriority="73"/>
-    <w:lsdException w:name="Light Shading Accent 3" w:uiPriority="60"/>
-    <w:lsdException w:name="Light List Accent 3" w:uiPriority="61"/>
-    <w:lsdException w:name="Light Grid Accent 3" w:uiPriority="62"/>
-    <w:lsdException w:name="Medium Shading 1 Accent 3" w:uiPriority="63"/>
-    <w:lsdException w:name="Medium Shading 2 Accent 3" w:uiPriority="64"/>
-    <w:lsdException w:name="Medium List 1 Accent 3" w:uiPriority="65"/>
-    <w:lsdException w:name="Medium List 2 Accent 3" w:uiPriority="66"/>
-    <w:lsdException w:name="Medium Grid 1 Accent 3" w:uiPriority="67"/>
-    <w:lsdException w:name="Medium Grid 2 Accent 3" w:uiPriority="68"/>
-    <w:lsdException w:name="Medium Grid 3 Accent 3" w:uiPriority="69"/>
-    <w:lsdException w:name="Dark List Accent 3" w:uiPriority="70"/>
-    <w:lsdException w:name="Colorful Shading Accent 3" w:uiPriority="71"/>
-    <w:lsdException w:name="Colorful List Accent 3" w:uiPriority="72"/>
-    <w:lsdException w:name="Colorful Grid Accent 3" w:uiPriority="73"/>
-    <w:lsdException w:name="Light Shading Accent 4" w:uiPriority="60"/>
-    <w:lsdException w:name="Light List Accent 4" w:uiPriority="61"/>
-    <w:lsdException w:name="Light Grid Accent 4" w:uiPriority="62"/>
-    <w:lsdException w:name="Medium Shading 1 Accent 4" w:uiPriority="63"/>
-    <w:lsdException w:name="Medium Shading 2 Accent 4" w:uiPriority="64"/>
-    <w:lsdException w:name="Medium List 1 Accent 4" w:uiPriority="65"/>
-    <w:lsdException w:name="Medium List 2 Accent 4" w:uiPriority="66"/>
-    <w:lsdException w:name="Medium Grid 1 Accent 4" w:uiPriority="67"/>
-    <w:lsdException w:name="Medium Grid 2 Accent 4" w:uiPriority="68"/>
-    <w:lsdException w:name="Medium Grid 3 Accent 4" w:uiPriority="69"/>
-    <w:lsdException w:name="Dark List Accent 4" w:uiPriority="70"/>
-    <w:lsdException w:name="Colorful Shading Accent 4" w:uiPriority="71"/>
-    <w:lsdException w:name="Colorful List Accent 4" w:uiPriority="72"/>
-    <w:lsdException w:name="Colorful Grid Accent 4" w:uiPriority="73"/>
-    <w:lsdException w:name="Light Shading Accent 5" w:uiPriority="60"/>
-    <w:lsdException w:name="Light List Accent 5" w:uiPriority="61"/>
-    <w:lsdException w:name="Light Grid Accent 5" w:uiPriority="62"/>
-    <w:lsdException w:name="Medium Shading 1 Accent 5" w:uiPriority="63"/>
-    <w:lsdException w:name="Medium Shading 2 Accent 5" w:uiPriority="64"/>
-    <w:lsdException w:name="Medium List 1 Accent 5" w:uiPriority="65"/>
-    <w:lsdException w:name="Medium List 2 Accent 5" w:uiPriority="66"/>
-    <w:lsdException w:name="Medium Grid 1 Accent 5" w:uiPriority="67"/>
-    <w:lsdException w:name="Medium Grid 2 Accent 5" w:uiPriority="68"/>
-    <w:lsdException w:name="Medium Grid 3 Accent 5" w:uiPriority="69"/>
-    <w:lsdException w:name="Dark List Accent 5" w:uiPriority="70"/>
-    <w:lsdException w:name="Colorful Shading Accent 5" w:uiPriority="71"/>
-    <w:lsdException w:name="Colorful List Accent 5" w:uiPriority="72"/>
-    <w:lsdException w:name="Colorful Grid Accent 5" w:uiPriority="73"/>
-    <w:lsdException w:name="Light Shading Accent 6" w:uiPriority="60"/>
-    <w:lsdException w:name="Light List Accent 6" w:uiPriority="61"/>
-    <w:lsdException w:name="Light Grid Accent 6" w:uiPriority="62"/>
-    <w:lsdException w:name="Medium Shading 1 Accent 6" w:uiPriority="63"/>
-    <w:lsdException w:name="Medium Shading 2 Accent 6" w:uiPriority="64"/>
-    <w:lsdException w:name="Medium List 1 Accent 6" w:uiPriority="65"/>
-    <w:lsdException w:name="Medium List 2 Accent 6" w:uiPriority="66"/>
-    <w:lsdException w:name="Medium Grid 1 Accent 6" w:uiPriority="67"/>
-    <w:lsdException w:name="Medium Grid 2 Accent 6" w:uiPriority="68"/>
-    <w:lsdException w:name="Medium Grid 3 Accent 6" w:uiPriority="69"/>
-    <w:lsdException w:name="Dark List Accent 6" w:uiPriority="70"/>
-    <w:lsdException w:name="Colorful Shading Accent 6" w:uiPriority="71"/>
-    <w:lsdException w:name="Colorful List Accent 6" w:uiPriority="72"/>
-    <w:lsdException w:name="Colorful Grid Accent 6" w:uiPriority="73"/>
-    <w:lsdException w:name="Subtle Emphasis" w:uiPriority="19" w:qFormat="1"/>
-    <w:lsdException w:name="Intense Emphasis" w:uiPriority="21" w:qFormat="1"/>
-    <w:lsdException w:name="Subtle Reference" w:uiPriority="31" w:qFormat="1"/>
-    <w:lsdException w:name="Intense Reference" w:uiPriority="32" w:qFormat="1"/>
-    <w:lsdException w:name="Book Title" w:uiPriority="33" w:qFormat="1"/>
-    <w:lsdException w:name="Bibliography" w:semiHidden="1" w:uiPriority="37" w:unhideWhenUsed="1"/>
-    <w:lsdException w:name="TOC Heading" w:semiHidden="1" w:uiPriority="39" w:unhideWhenUsed="1" w:qFormat="1"/>
-    <w:lsdException w:name="Plain Table 1" w:uiPriority="41"/>
-    <w:lsdException w:name="Plain Table 2" w:uiPriority="42"/>
-    <w:lsdException w:name="Plain Table 3" w:uiPriority="43"/>
-    <w:lsdException w:name="Plain Table 4" w:uiPriority="44"/>
-    <w:lsdException w:name="Plain Table 5" w:uiPriority="45"/>
-    <w:lsdException w:name="Grid Table Light" w:uiPriority="40"/>
-    <w:lsdException w:name="Grid Table 1 Light" w:uiPriority="46"/>
-    <w:lsdException w:name="Grid Table 2" w:uiPriority="47"/>
-    <w:lsdException w:name="Grid Table 3" w:uiPriority="48"/>
-    <w:lsdException w:name="Grid Table 4" w:uiPriority="49"/>
-    <w:lsdException w:name="Grid Table 5 Dark" w:uiPriority="50"/>
-    <w:lsdException w:name="Grid Table 6 Colorful" w:uiPriority="51"/>
-    <w:lsdException w:name="Grid Table 7 Colorful" w:uiPriority="52"/>
-    <w:lsdException w:name="Grid Table 1 Light Accent 1" w:uiPriority="46"/>
-    <w:lsdException w:name="Grid Table 2 Accent 1" w:uiPriority="47"/>
-    <w:lsdException w:name="Grid Table 3 Accent 1" w:uiPriority="48"/>
-    <w:lsdException w:name="Grid Table 4 Accent 1" w:uiPriority="49"/>
-    <w:lsdException w:name="Grid Table 5 Dark Accent 1" w:uiPriority="50"/>
-    <w:lsdException w:name="Grid Table 6 Colorful Accent 1" w:uiPriority="51"/>
-    <w:lsdException w:name="Grid Table 7 Colorful Accent 1" w:uiPriority="52"/>
-    <w:lsdException w:name="Grid Table 1 Light Accent 2" w:uiPriority="46"/>
-    <w:lsdException w:name="Grid Table 2 Accent 2" w:uiPriority="47"/>
-    <w:lsdException w:name="Grid Table 3 Accent 2" w:uiPriority="48"/>
-    <w:lsdException w:name="Grid Table 4 Accent 2" w:uiPriority="49"/>
-    <w:lsdException w:name="Grid Table 5 Dark Accent 2" w:uiPriority="50"/>
-    <w:lsdException w:name="Grid Table 6 Colorful Accent 2" w:uiPriority="51"/>
-    <w:lsdException w:name="Grid Table 7 Colorful Accent 2" w:uiPriority="52"/>
-    <w:lsdException w:name="Grid Table 1 Light Accent 3" w:uiPriority="46"/>
-    <w:lsdException w:name="Grid Table 2 Accent 3" w:uiPriority="47"/>
-    <w:lsdException w:name="Grid Table 3 Accent 3" w:uiPriority="48"/>
-    <w:lsdException w:name="Grid Table 4 Accent 3" w:uiPriority="49"/>
-    <w:lsdException w:name="Grid Table 5 Dark Accent 3" w:uiPriority="50"/>
-    <w:lsdException w:name="Grid Table 6 Colorful Accent 3" w:uiPriority="51"/>
-    <w:lsdException w:name="Grid Table 7 Colorful Accent 3" w:uiPriority="52"/>
-    <w:lsdException w:name="Grid Table 1 Light Accent 4" w:uiPriority="46"/>
-    <w:lsdException w:name="Grid Table 2 Accent 4" w:uiPriority="47"/>
-    <w:lsdException w:name="Grid Table 3 Accent 4" w:uiPriority="48"/>
-    <w:lsdException w:name="Grid Table 4 Accent 4" w:uiPriority="49"/>
-    <w:lsdException w:name="Grid Table 5 Dark Accent 4" w:uiPriority="50"/>
-    <w:lsdException w:name="Grid Table 6 Colorful Accent 4" w:uiPriority="51"/>
-    <w:lsdException w:name="Grid Table 7 Colorful Accent 4" w:uiPriority="52"/>
-    <w:lsdException w:name="Grid Table 1 Light Accent 5" w:uiPriority="46"/>
-    <w:lsdException w:name="Grid Table 2 Accent 5" w:uiPriority="47"/>
-    <w:lsdException w:name="Grid Table 3 Accent 5" w:uiPriority="48"/>
-    <w:lsdException w:name="Grid Table 4 Accent 5" w:uiPriority="49"/>
-    <w:lsdException w:name="Grid Table 5 Dark Accent 5" w:uiPriority="50"/>
-    <w:lsdException w:name="Grid Table 6 Colorful Accent 5" w:uiPriority="51"/>
-    <w:lsdException w:name="Grid Table 7 Colorful Accent 5" w:uiPriority="52"/>
-    <w:lsdException w:name="Grid Table 1 Light Accent 6" w:uiPriority="46"/>
-    <w:lsdException w:name="Grid Table 2 Accent 6" w:uiPriority="47"/>
-    <w:lsdException w:name="Grid Table 3 Accent 6" w:uiPriority="48"/>
-    <w:lsdException w:name="Grid Table 4 Accent 6" w:uiPriority="49"/>
-    <w:lsdException w:name="Grid Table 5 Dark Accent 6" w:uiPriority="50"/>
-    <w:lsdException w:name="Grid Table 6 Colorful Accent 6" w:uiPriority="51"/>
-    <w:lsdException w:name="Grid Table 7 Colorful Accent 6" w:uiPriority="52"/>
-    <w:lsdException w:name="List Table 1 Light" w:uiPriority="46"/>
-    <w:lsdException w:name="List Table 2" w:uiPriority="47"/>
-    <w:lsdException w:name="List Table 3" w:uiPriority="48"/>
-    <w:lsdException w:name="List Table 4" w:uiPriority="49"/>
-    <w:lsdException w:name="List Table 5 Dark" w:uiPriority="50"/>
-    <w:lsdException w:name="List Table 6 Colorful" w:uiPriority="51"/>
-    <w:lsdException w:name="List Table 7 Colorful" w:uiPriority="52"/>
-    <w:lsdException w:name="List Table 1 Light Accent 1" w:uiPriority="46"/>
-    <w:lsdException w:name="List Table 2 Accent 1" w:uiPriority="47"/>
-    <w:lsdException w:name="List Table 3 Accent 1" w:uiPriority="48"/>
-    <w:lsdException w:name="List Table 4 Accent 1" w:uiPriority="49"/>
-    <w:lsdException w:name="List Table 5 Dark Accent 1" w:uiPriority="50"/>
-    <w:lsdException w:name="List Table 6 Colorful Accent 1" w:uiPriority="51"/>
-    <w:lsdException w:name="List Table 7 Colorful Accent 1" w:uiPriority="52"/>
-    <w:lsdException w:name="List Table 1 Light Accent 2" w:uiPriority="46"/>
-    <w:lsdException w:name="List Table 2 Accent 2" w:uiPriority="47"/>
-    <w:lsdException w:name="List Table 3 Accent 2" w:uiPriority="48"/>
-    <w:lsdException w:name="List Table 4 Accent 2" w:uiPriority="49"/>
-    <w:lsdException w:name="List Table 5 Dark Accent 2" w:uiPriority="50"/>
-    <w:lsdException w:name="List Table 6 Colorful Accent 2" w:uiPriority="51"/>
-    <w:lsdException w:name="List Table 7 Colorful Accent 2" w:uiPriority="52"/>
-    <w:lsdException w:name="List Table 1 Light Accent 3" w:uiPriority="46"/>
-    <w:lsdException w:name="List Table 2 Accent 3" w:uiPriority="47"/>
-    <w:lsdException w:name="List Table 3 Accent 3" w:uiPriority="48"/>
-    <w:lsdException w:name="List Table 4 Accent 3" w:uiPriority="49"/>
-    <w:lsdException w:name="List Table 5 Dark Accent 3" w:uiPriority="50"/>
-    <w:lsdException w:name="List Table 6 Colorful Accent 3" w:uiPriority="51"/>
-    <w:lsdException w:name="List Table 7 Colorful Accent 3" w:uiPriority="52"/>
-    <w:lsdException w:name="List Table 1 Light Accent 4" w:uiPriority="46"/>
-    <w:lsdException w:name="List Table 2 Accent 4" w:uiPriority="47"/>
-    <w:lsdException w:name="List Table 3 Accent 4" w:uiPriority="48"/>
-    <w:lsdException w:name="List Table 4 Accent 4" w:uiPriority="49"/>
-    <w:lsdException w:name="List Table 5 Dark Accent 4" w:uiPriority="50"/>
-    <w:lsdException w:name="List Table 6 Colorful Accent 4" w:uiPriority="51"/>
-    <w:lsdException w:name="List Table 7 Colorful Accent 4" w:uiPriority="52"/>
-    <w:lsdException w:name="List Table 1 Light Accent 5" w:uiPriority="46"/>
-    <w:lsdException w:name="List Table 2 Accent 5" w:uiPriority="47"/>
-    <w:lsdException w:name="List Table 3 Accent 5" w:uiPriority="48"/>
-    <w:lsdException w:name="List Table 4 Accent 5" w:uiPriority="49"/>
-    <w:lsdException w:name="List Table 5 Dark Accent 5" w:uiPriority="50"/>
-    <w:lsdException w:name="List Table 6 Colorful Accent 5" w:uiPriority="51"/>
-    <w:lsdException w:name="List Table 7 Colorful Accent 5" w:uiPriority="52"/>
-    <w:lsdException w:name="List Table 1 Light Accent 6" w:uiPriority="46"/>
-    <w:lsdException w:name="List Table 2 Accent 6" w:uiPriority="47"/>
-    <w:lsdException w:name="List Table 3 Accent 6" w:uiPriority="48"/>
-    <w:lsdException w:name="List Table 4 Accent 6" w:uiPriority="49"/>
-    <w:lsdException w:name="List Table 5 Dark Accent 6" w:uiPriority="50"/>
-    <w:lsdException w:name="List Table 6 Colorful Accent 6" w:uiPriority="51"/>
-    <w:lsdException w:name="List Table 7 Colorful Accent 6" w:uiPriority="52"/>
+  <w:latentStyles w:defLockedState="0" w:defUIPriority="99" w:defSemiHidden="1" w:defUnhideWhenUsed="1" w:defQFormat="0" w:count="267">
+    <w:lsdException w:name="Normal" w:semiHidden="0" w:uiPriority="0" w:unhideWhenUsed="0" w:qFormat="1"/>
+    <w:lsdException w:name="heading 1" w:semiHidden="0" w:uiPriority="9" w:unhideWhenUsed="0" w:qFormat="1"/>
+    <w:lsdException w:name="heading 2" w:uiPriority="9" w:qFormat="1"/>
+    <w:lsdException w:name="heading 3" w:uiPriority="9" w:qFormat="1"/>
+    <w:lsdException w:name="heading 4" w:uiPriority="9" w:qFormat="1"/>
+    <w:lsdException w:name="heading 5" w:uiPriority="9" w:qFormat="1"/>
+    <w:lsdException w:name="heading 6" w:uiPriority="9" w:qFormat="1"/>
+    <w:lsdException w:name="heading 7" w:uiPriority="9" w:qFormat="1"/>
+    <w:lsdException w:name="heading 8" w:uiPriority="9" w:qFormat="1"/>
+    <w:lsdException w:name="heading 9" w:uiPriority="9" w:qFormat="1"/>
+    <w:lsdException w:name="toc 1" w:uiPriority="39"/>
+    <w:lsdException w:name="toc 2" w:uiPriority="39"/>
+    <w:lsdException w:name="toc 3" w:uiPriority="39"/>
+    <w:lsdException w:name="toc 4" w:uiPriority="39"/>
+    <w:lsdException w:name="toc 5" w:uiPriority="39"/>
+    <w:lsdException w:name="toc 6" w:uiPriority="39"/>
+    <w:lsdException w:name="toc 7" w:uiPriority="39"/>
+    <w:lsdException w:name="toc 8" w:uiPriority="39"/>
+    <w:lsdException w:name="toc 9" w:uiPriority="39"/>
+    <w:lsdException w:name="caption" w:uiPriority="35" w:qFormat="1"/>
+    <w:lsdException w:name="Title" w:semiHidden="0" w:uiPriority="10" w:unhideWhenUsed="0" w:qFormat="1"/>
+    <w:lsdException w:name="Default Paragraph Font" w:uiPriority="1"/>
+    <w:lsdException w:name="Subtitle" w:semiHidden="0" w:uiPriority="11" w:unhideWhenUsed="0" w:qFormat="1"/>
+    <w:lsdException w:name="Strong" w:semiHidden="0" w:uiPriority="22" w:unhideWhenUsed="0" w:qFormat="1"/>
+    <w:lsdException w:name="Emphasis" w:semiHidden="0" w:uiPriority="20" w:unhideWhenUsed="0" w:qFormat="1"/>
+    <w:lsdException w:name="Table Grid" w:semiHidden="0" w:uiPriority="39" w:unhideWhenUsed="0"/>
+    <w:lsdException w:name="Placeholder Text" w:unhideWhenUsed="0"/>
+    <w:lsdException w:name="No Spacing" w:semiHidden="0" w:uiPriority="1" w:unhideWhenUsed="0" w:qFormat="1"/>
+    <w:lsdException w:name="Light Shading" w:semiHidden="0" w:uiPriority="60" w:unhideWhenUsed="0"/>
+    <w:lsdException w:name="Light List" w:semiHidden="0" w:uiPriority="61" w:unhideWhenUsed="0"/>
+    <w:lsdException w:name="Light Grid" w:semiHidden="0" w:uiPriority="62" w:unhideWhenUsed="0"/>
+    <w:lsdException w:name="Medium Shading 1" w:semiHidden="0" w:uiPriority="63" w:unhideWhenUsed="0"/>
+    <w:lsdException w:name="Medium Shading 2" w:semiHidden="0" w:uiPriority="64" w:unhideWhenUsed="0"/>
+    <w:lsdException w:name="Medium List 1" w:semiHidden="0" w:uiPriority="65" w:unhideWhenUsed="0"/>
+    <w:lsdException w:name="Medium List 2" w:semiHidden="0" w:uiPriority="66" w:unhideWhenUsed="0"/>
+    <w:lsdException w:name="Medium Grid 1" w:semiHidden="0" w:uiPriority="67" w:unhideWhenUsed="0"/>
+    <w:lsdException w:name="Medium Grid 2" w:semiHidden="0" w:uiPriority="68" w:unhideWhenUsed="0"/>
+    <w:lsdException w:name="Medium Grid 3" w:semiHidden="0" w:uiPriority="69" w:unhideWhenUsed="0"/>
+    <w:lsdException w:name="Dark List" w:semiHidden="0" w:uiPriority="70" w:unhideWhenUsed="0"/>
+    <w:lsdException w:name="Colorful Shading" w:semiHidden="0" w:uiPriority="71" w:unhideWhenUsed="0"/>
+    <w:lsdException w:name="Colorful List" w:semiHidden="0" w:uiPriority="72" w:unhideWhenUsed="0"/>
+    <w:lsdException w:name="Colorful Grid" w:semiHidden="0" w:uiPriority="73" w:unhideWhenUsed="0"/>
+    <w:lsdException w:name="Light Shading Accent 1" w:semiHidden="0" w:uiPriority="60" w:unhideWhenUsed="0"/>
+    <w:lsdException w:name="Light List Accent 1" w:semiHidden="0" w:uiPriority="61" w:unhideWhenUsed="0"/>
+    <w:lsdException w:name="Light Grid Accent 1" w:semiHidden="0" w:uiPriority="62" w:unhideWhenUsed="0"/>
+    <w:lsdException w:name="Medium Shading 1 Accent 1" w:semiHidden="0" w:uiPriority="63" w:unhideWhenUsed="0"/>
+    <w:lsdException w:name="Medium Shading 2 Accent 1" w:semiHidden="0" w:uiPriority="64" w:unhideWhenUsed="0"/>
+    <w:lsdException w:name="Medium List 1 Accent 1" w:semiHidden="0" w:uiPriority="65" w:unhideWhenUsed="0"/>
+    <w:lsdException w:name="Revision" w:unhideWhenUsed="0"/>
+    <w:lsdException w:name="List Paragraph" w:semiHidden="0" w:uiPriority="34" w:unhideWhenUsed="0" w:qFormat="1"/>
+    <w:lsdException w:name="Quote" w:semiHidden="0" w:uiPriority="29" w:unhideWhenUsed="0" w:qFormat="1"/>
+    <w:lsdException w:name="Intense Quote" w:semiHidden="0" w:uiPriority="30" w:unhideWhenUsed="0" w:qFormat="1"/>
+    <w:lsdException w:name="Medium List 2 Accent 1" w:semiHidden="0" w:uiPriority="66" w:unhideWhenUsed="0"/>
+    <w:lsdException w:name="Medium Grid 1 Accent 1" w:semiHidden="0" w:uiPriority="67" w:unhideWhenUsed="0"/>
+    <w:lsdException w:name="Medium Grid 2 Accent 1" w:semiHidden="0" w:uiPriority="68" w:unhideWhenUsed="0"/>
+    <w:lsdException w:name="Medium Grid 3 Accent 1" w:semiHidden="0" w:uiPriority="69" w:unhideWhenUsed="0"/>
+    <w:lsdException w:name="Dark List Accent 1" w:semiHidden="0" w:uiPriority="70" w:unhideWhenUsed="0"/>
+    <w:lsdException w:name="Colorful Shading Accent 1" w:semiHidden="0" w:uiPriority="71" w:unhideWhenUsed="0"/>
+    <w:lsdException w:name="Colorful List Accent 1" w:semiHidden="0" w:uiPriority="72" w:unhideWhenUsed="0"/>
+    <w:lsdException w:name="Colorful Grid Accent 1" w:semiHidden="0" w:uiPriority="73" w:unhideWhenUsed="0"/>
+    <w:lsdException w:name="Light Shading Accent 2" w:semiHidden="0" w:uiPriority="60" w:unhideWhenUsed="0"/>
+    <w:lsdException w:name="Light List Accent 2" w:semiHidden="0" w:uiPriority="61" w:unhideWhenUsed="0"/>
+    <w:lsdException w:name="Light Grid Accent 2" w:semiHidden="0" w:uiPriority="62" w:unhideWhenUsed="0"/>
+    <w:lsdException w:name="Medium Shading 1 Accent 2" w:semiHidden="0" w:uiPriority="63" w:unhideWhenUsed="0"/>
+    <w:lsdException w:name="Medium Shading 2 Accent 2" w:semiHidden="0" w:uiPriority="64" w:unhideWhenUsed="0"/>
+    <w:lsdException w:name="Medium List 1 Accent 2" w:semiHidden="0" w:uiPriority="65" w:unhideWhenUsed="0"/>
+    <w:lsdException w:name="Medium List 2 Accent 2" w:semiHidden="0" w:uiPriority="66" w:unhideWhenUsed="0"/>
+    <w:lsdException w:name="Medium Grid 1 Accent 2" w:semiHidden="0" w:uiPriority="67" w:unhideWhenUsed="0"/>
+    <w:lsdException w:name="Medium Grid 2 Accent 2" w:semiHidden="0" w:uiPriority="68" w:unhideWhenUsed="0"/>
+    <w:lsdException w:name="Medium Grid 3 Accent 2" w:semiHidden="0" w:uiPriority="69" w:unhideWhenUsed="0"/>
+    <w:lsdException w:name="Dark List Accent 2" w:semiHidden="0" w:uiPriority="70" w:unhideWhenUsed="0"/>
+    <w:lsdException w:name="Colorful Shading Accent 2" w:semiHidden="0" w:uiPriority="71" w:unhideWhenUsed="0"/>
+    <w:lsdException w:name="Colorful List Accent 2" w:semiHidden="0" w:uiPriority="72" w:unhideWhenUsed="0"/>
+    <w:lsdException w:name="Colorful Grid Accent 2" w:semiHidden="0" w:uiPriority="73" w:unhideWhenUsed="0"/>
+    <w:lsdException w:name="Light Shading Accent 3" w:semiHidden="0" w:uiPriority="60" w:unhideWhenUsed="0"/>
+    <w:lsdException w:name="Light List Accent 3" w:semiHidden="0" w:uiPriority="61" w:unhideWhenUsed="0"/>
+    <w:lsdException w:name="Light Grid Accent 3" w:semiHidden="0" w:uiPriority="62" w:unhideWhenUsed="0"/>
+    <w:lsdException w:name="Medium Shading 1 Accent 3" w:semiHidden="0" w:uiPriority="63" w:unhideWhenUsed="0"/>
+    <w:lsdException w:name="Medium Shading 2 Accent 3" w:semiHidden="0" w:uiPriority="64" w:unhideWhenUsed="0"/>
+    <w:lsdException w:name="Medium List 1 Accent 3" w:semiHidden="0" w:uiPriority="65" w:unhideWhenUsed="0"/>
+    <w:lsdException w:name="Medium List 2 Accent 3" w:semiHidden="0" w:uiPriority="66" w:unhideWhenUsed="0"/>
+    <w:lsdException w:name="Medium Grid 1 Accent 3" w:semiHidden="0" w:uiPriority="67" w:unhideWhenUsed="0"/>
+    <w:lsdException w:name="Medium Grid 2 Accent 3" w:semiHidden="0" w:uiPriority="68" w:unhideWhenUsed="0"/>
+    <w:lsdException w:name="Medium Grid 3 Accent 3" w:semiHidden="0" w:uiPriority="69" w:unhideWhenUsed="0"/>
+    <w:lsdException w:name="Dark List Accent 3" w:semiHidden="0" w:uiPriority="70" w:unhideWhenUsed="0"/>
+    <w:lsdException w:name="Colorful Shading Accent 3" w:semiHidden="0" w:uiPriority="71" w:unhideWhenUsed="0"/>
+    <w:lsdException w:name="Colorful List Accent 3" w:semiHidden="0" w:uiPriority="72" w:unhideWhenUsed="0"/>
+    <w:lsdException w:name="Colorful Grid Accent 3" w:semiHidden="0" w:uiPriority="73" w:unhideWhenUsed="0"/>
+    <w:lsdException w:name="Light Shading Accent 4" w:semiHidden="0" w:uiPriority="60" w:unhideWhenUsed="0"/>
+    <w:lsdException w:name="Light List Accent 4" w:semiHidden="0" w:uiPriority="61" w:unhideWhenUsed="0"/>
+    <w:lsdException w:name="Light Grid Accent 4" w:semiHidden="0" w:uiPriority="62" w:unhideWhenUsed="0"/>
+    <w:lsdException w:name="Medium Shading 1 Accent 4" w:semiHidden="0" w:uiPriority="63" w:unhideWhenUsed="0"/>
+    <w:lsdException w:name="Medium Shading 2 Accent 4" w:semiHidden="0" w:uiPriority="64" w:unhideWhenUsed="0"/>
+    <w:lsdException w:name="Medium List 1 Accent 4" w:semiHidden="0" w:uiPriority="65" w:unhideWhenUsed="0"/>
+    <w:lsdException w:name="Medium List 2 Accent 4" w:semiHidden="0" w:uiPriority="66" w:unhideWhenUsed="0"/>
+    <w:lsdException w:name="Medium Grid 1 Accent 4" w:semiHidden="0" w:uiPriority="67" w:unhideWhenUsed="0"/>
+    <w:lsdException w:name="Medium Grid 2 Accent 4" w:semiHidden="0" w:uiPriority="68" w:unhideWhenUsed="0"/>
+    <w:lsdException w:name="Medium Grid 3 Accent 4" w:semiHidden="0" w:uiPriority="69" w:unhideWhenUsed="0"/>
+    <w:lsdException w:name="Dark List Accent 4" w:semiHidden="0" w:uiPriority="70" w:unhideWhenUsed="0"/>
+    <w:lsdException w:name="Colorful Shading Accent 4" w:semiHidden="0" w:uiPriority="71" w:unhideWhenUsed="0"/>
+    <w:lsdException w:name="Colorful List Accent 4" w:semiHidden="0" w:uiPriority="72" w:unhideWhenUsed="0"/>
+    <w:lsdException w:name="Colorful Grid Accent 4" w:semiHidden="0" w:uiPriority="73" w:unhideWhenUsed="0"/>
+    <w:lsdException w:name="Light Shading Accent 5" w:semiHidden="0" w:uiPriority="60" w:unhideWhenUsed="0"/>
+    <w:lsdException w:name="Light List Accent 5" w:semiHidden="0" w:uiPriority="61" w:unhideWhenUsed="0"/>
+    <w:lsdException w:name="Light Grid Accent 5" w:semiHidden="0" w:uiPriority="62" w:unhideWhenUsed="0"/>
+    <w:lsdException w:name="Medium Shading 1 Accent 5" w:semiHidden="0" w:uiPriority="63" w:unhideWhenUsed="0"/>
+    <w:lsdException w:name="Medium Shading 2 Accent 5" w:semiHidden="0" w:uiPriority="64" w:unhideWhenUsed="0"/>
+    <w:lsdException w:name="Medium List 1 Accent 5" w:semiHidden="0" w:uiPriority="65" w:unhideWhenUsed="0"/>
+    <w:lsdException w:name="Medium List 2 Accent 5" w:semiHidden="0" w:uiPriority="66" w:unhideWhenUsed="0"/>
+    <w:lsdException w:name="Medium Grid 1 Accent 5" w:semiHidden="0" w:uiPriority="67" w:unhideWhenUsed="0"/>
+    <w:lsdException w:name="Medium Grid 2 Accent 5" w:semiHidden="0" w:uiPriority="68" w:unhideWhenUsed="0"/>
+    <w:lsdException w:name="Medium Grid 3 Accent 5" w:semiHidden="0" w:uiPriority="69" w:unhideWhenUsed="0"/>
+    <w:lsdException w:name="Dark List Accent 5" w:semiHidden="0" w:uiPriority="70" w:unhideWhenUsed="0"/>
+    <w:lsdException w:name="Colorful Shading Accent 5" w:semiHidden="0" w:uiPriority="71" w:unhideWhenUsed="0"/>
+    <w:lsdException w:name="Colorful List Accent 5" w:semiHidden="0" w:uiPriority="72" w:unhideWhenUsed="0"/>
+    <w:lsdException w:name="Colorful Grid Accent 5" w:semiHidden="0" w:uiPriority="73" w:unhideWhenUsed="0"/>
+    <w:lsdException w:name="Light Shading Accent 6" w:semiHidden="0" w:uiPriority="60" w:unhideWhenUsed="0"/>
+    <w:lsdException w:name="Light List Accent 6" w:semiHidden="0" w:uiPriority="61" w:unhideWhenUsed="0"/>
+    <w:lsdException w:name="Light Grid Accent 6" w:semiHidden="0" w:uiPriority="62" w:unhideWhenUsed="0"/>
+    <w:lsdException w:name="Medium Shading 1 Accent 6" w:semiHidden="0" w:uiPriority="63" w:unhideWhenUsed="0"/>
+    <w:lsdException w:name="Medium Shading 2 Accent 6" w:semiHidden="0" w:uiPriority="64" w:unhideWhenUsed="0"/>
+    <w:lsdException w:name="Medium List 1 Accent 6" w:semiHidden="0" w:uiPriority="65" w:unhideWhenUsed="0"/>
+    <w:lsdException w:name="Medium List 2 Accent 6" w:semiHidden="0" w:uiPriority="66" w:unhideWhenUsed="0"/>
+    <w:lsdException w:name="Medium Grid 1 Accent 6" w:semiHidden="0" w:uiPriority="67" w:unhideWhenUsed="0"/>
+    <w:lsdException w:name="Medium Grid 2 Accent 6" w:semiHidden="0" w:uiPriority="68" w:unhideWhenUsed="0"/>
+    <w:lsdException w:name="Medium Grid 3 Accent 6" w:semiHidden="0" w:uiPriority="69" w:unhideWhenUsed="0"/>
+    <w:lsdException w:name="Dark List Accent 6" w:semiHidden="0" w:uiPriority="70" w:unhideWhenUsed="0"/>
+    <w:lsdException w:name="Colorful Shading Accent 6" w:semiHidden="0" w:uiPriority="71" w:unhideWhenUsed="0"/>
+    <w:lsdException w:name="Colorful List Accent 6" w:semiHidden="0" w:uiPriority="72" w:unhideWhenUsed="0"/>
+    <w:lsdException w:name="Colorful Grid Accent 6" w:semiHidden="0" w:uiPriority="73" w:unhideWhenUsed="0"/>
+    <w:lsdException w:name="Subtle Emphasis" w:semiHidden="0" w:uiPriority="19" w:unhideWhenUsed="0" w:qFormat="1"/>
+    <w:lsdException w:name="Intense Emphasis" w:semiHidden="0" w:uiPriority="21" w:unhideWhenUsed="0" w:qFormat="1"/>
+    <w:lsdException w:name="Subtle Reference" w:semiHidden="0" w:uiPriority="31" w:unhideWhenUsed="0" w:qFormat="1"/>
+    <w:lsdException w:name="Intense Reference" w:semiHidden="0" w:uiPriority="32" w:unhideWhenUsed="0" w:qFormat="1"/>
+    <w:lsdException w:name="Book Title" w:semiHidden="0" w:uiPriority="33" w:unhideWhenUsed="0" w:qFormat="1"/>
+    <w:lsdException w:name="Bibliography" w:uiPriority="37"/>
+    <w:lsdException w:name="TOC Heading" w:uiPriority="39" w:qFormat="1"/>
   </w:latentStyles>
   <w:style w:type="paragraph" w:default="1" w:styleId="Normal">
     <w:name w:val="Normal"/>
@@ -19018,8 +20306,239 @@
 </w:styles>
 </file>
 
+<file path=word/glossary/stylesWithEffects.xml><?xml version="1.0" encoding="utf-8"?>
+<w:styles xmlns:wpc="http://schemas.microsoft.com/office/word/2010/wordprocessingCanvas" xmlns:mc="http://schemas.openxmlformats.org/markup-compatibility/2006" xmlns:o="urn:schemas-microsoft-com:office:office" xmlns:r="http://schemas.openxmlformats.org/officeDocument/2006/relationships" xmlns:m="http://schemas.openxmlformats.org/officeDocument/2006/math" xmlns:v="urn:schemas-microsoft-com:vml" xmlns:wp14="http://schemas.microsoft.com/office/word/2010/wordprocessingDrawing" xmlns:wp="http://schemas.openxmlformats.org/drawingml/2006/wordprocessingDrawing" xmlns:w10="urn:schemas-microsoft-com:office:word" xmlns:w="http://schemas.openxmlformats.org/wordprocessingml/2006/main" xmlns:w14="http://schemas.microsoft.com/office/word/2010/wordml" xmlns:wpg="http://schemas.microsoft.com/office/word/2010/wordprocessingGroup" xmlns:wpi="http://schemas.microsoft.com/office/word/2010/wordprocessingInk" xmlns:wne="http://schemas.microsoft.com/office/word/2006/wordml" xmlns:wps="http://schemas.microsoft.com/office/word/2010/wordprocessingShape" mc:Ignorable="w14 wp14">
+  <w:docDefaults>
+    <w:rPrDefault>
+      <w:rPr>
+        <w:rFonts w:asciiTheme="minorHAnsi" w:eastAsiaTheme="minorEastAsia" w:hAnsiTheme="minorHAnsi" w:cstheme="minorBidi"/>
+        <w:sz w:val="22"/>
+        <w:szCs w:val="22"/>
+        <w:lang w:val="es-MX" w:eastAsia="es-MX" w:bidi="ar-SA"/>
+      </w:rPr>
+    </w:rPrDefault>
+    <w:pPrDefault>
+      <w:pPr>
+        <w:spacing w:after="160" w:line="259" w:lineRule="auto"/>
+      </w:pPr>
+    </w:pPrDefault>
+  </w:docDefaults>
+  <w:latentStyles w:defLockedState="0" w:defUIPriority="99" w:defSemiHidden="1" w:defUnhideWhenUsed="1" w:defQFormat="0" w:count="267">
+    <w:lsdException w:name="Normal" w:semiHidden="0" w:uiPriority="0" w:unhideWhenUsed="0" w:qFormat="1"/>
+    <w:lsdException w:name="heading 1" w:semiHidden="0" w:uiPriority="9" w:unhideWhenUsed="0" w:qFormat="1"/>
+    <w:lsdException w:name="heading 2" w:uiPriority="9" w:qFormat="1"/>
+    <w:lsdException w:name="heading 3" w:uiPriority="9" w:qFormat="1"/>
+    <w:lsdException w:name="heading 4" w:uiPriority="9" w:qFormat="1"/>
+    <w:lsdException w:name="heading 5" w:uiPriority="9" w:qFormat="1"/>
+    <w:lsdException w:name="heading 6" w:uiPriority="9" w:qFormat="1"/>
+    <w:lsdException w:name="heading 7" w:uiPriority="9" w:qFormat="1"/>
+    <w:lsdException w:name="heading 8" w:uiPriority="9" w:qFormat="1"/>
+    <w:lsdException w:name="heading 9" w:uiPriority="9" w:qFormat="1"/>
+    <w:lsdException w:name="toc 1" w:uiPriority="39"/>
+    <w:lsdException w:name="toc 2" w:uiPriority="39"/>
+    <w:lsdException w:name="toc 3" w:uiPriority="39"/>
+    <w:lsdException w:name="toc 4" w:uiPriority="39"/>
+    <w:lsdException w:name="toc 5" w:uiPriority="39"/>
+    <w:lsdException w:name="toc 6" w:uiPriority="39"/>
+    <w:lsdException w:name="toc 7" w:uiPriority="39"/>
+    <w:lsdException w:name="toc 8" w:uiPriority="39"/>
+    <w:lsdException w:name="toc 9" w:uiPriority="39"/>
+    <w:lsdException w:name="caption" w:uiPriority="35" w:qFormat="1"/>
+    <w:lsdException w:name="Title" w:semiHidden="0" w:uiPriority="10" w:unhideWhenUsed="0" w:qFormat="1"/>
+    <w:lsdException w:name="Default Paragraph Font" w:uiPriority="1"/>
+    <w:lsdException w:name="Subtitle" w:semiHidden="0" w:uiPriority="11" w:unhideWhenUsed="0" w:qFormat="1"/>
+    <w:lsdException w:name="Strong" w:semiHidden="0" w:uiPriority="22" w:unhideWhenUsed="0" w:qFormat="1"/>
+    <w:lsdException w:name="Emphasis" w:semiHidden="0" w:uiPriority="20" w:unhideWhenUsed="0" w:qFormat="1"/>
+    <w:lsdException w:name="Table Grid" w:semiHidden="0" w:uiPriority="39" w:unhideWhenUsed="0"/>
+    <w:lsdException w:name="Placeholder Text" w:unhideWhenUsed="0"/>
+    <w:lsdException w:name="No Spacing" w:semiHidden="0" w:uiPriority="1" w:unhideWhenUsed="0" w:qFormat="1"/>
+    <w:lsdException w:name="Light Shading" w:semiHidden="0" w:uiPriority="60" w:unhideWhenUsed="0"/>
+    <w:lsdException w:name="Light List" w:semiHidden="0" w:uiPriority="61" w:unhideWhenUsed="0"/>
+    <w:lsdException w:name="Light Grid" w:semiHidden="0" w:uiPriority="62" w:unhideWhenUsed="0"/>
+    <w:lsdException w:name="Medium Shading 1" w:semiHidden="0" w:uiPriority="63" w:unhideWhenUsed="0"/>
+    <w:lsdException w:name="Medium Shading 2" w:semiHidden="0" w:uiPriority="64" w:unhideWhenUsed="0"/>
+    <w:lsdException w:name="Medium List 1" w:semiHidden="0" w:uiPriority="65" w:unhideWhenUsed="0"/>
+    <w:lsdException w:name="Medium List 2" w:semiHidden="0" w:uiPriority="66" w:unhideWhenUsed="0"/>
+    <w:lsdException w:name="Medium Grid 1" w:semiHidden="0" w:uiPriority="67" w:unhideWhenUsed="0"/>
+    <w:lsdException w:name="Medium Grid 2" w:semiHidden="0" w:uiPriority="68" w:unhideWhenUsed="0"/>
+    <w:lsdException w:name="Medium Grid 3" w:semiHidden="0" w:uiPriority="69" w:unhideWhenUsed="0"/>
+    <w:lsdException w:name="Dark List" w:semiHidden="0" w:uiPriority="70" w:unhideWhenUsed="0"/>
+    <w:lsdException w:name="Colorful Shading" w:semiHidden="0" w:uiPriority="71" w:unhideWhenUsed="0"/>
+    <w:lsdException w:name="Colorful List" w:semiHidden="0" w:uiPriority="72" w:unhideWhenUsed="0"/>
+    <w:lsdException w:name="Colorful Grid" w:semiHidden="0" w:uiPriority="73" w:unhideWhenUsed="0"/>
+    <w:lsdException w:name="Light Shading Accent 1" w:semiHidden="0" w:uiPriority="60" w:unhideWhenUsed="0"/>
+    <w:lsdException w:name="Light List Accent 1" w:semiHidden="0" w:uiPriority="61" w:unhideWhenUsed="0"/>
+    <w:lsdException w:name="Light Grid Accent 1" w:semiHidden="0" w:uiPriority="62" w:unhideWhenUsed="0"/>
+    <w:lsdException w:name="Medium Shading 1 Accent 1" w:semiHidden="0" w:uiPriority="63" w:unhideWhenUsed="0"/>
+    <w:lsdException w:name="Medium Shading 2 Accent 1" w:semiHidden="0" w:uiPriority="64" w:unhideWhenUsed="0"/>
+    <w:lsdException w:name="Medium List 1 Accent 1" w:semiHidden="0" w:uiPriority="65" w:unhideWhenUsed="0"/>
+    <w:lsdException w:name="Revision" w:unhideWhenUsed="0"/>
+    <w:lsdException w:name="List Paragraph" w:semiHidden="0" w:uiPriority="34" w:unhideWhenUsed="0" w:qFormat="1"/>
+    <w:lsdException w:name="Quote" w:semiHidden="0" w:uiPriority="29" w:unhideWhenUsed="0" w:qFormat="1"/>
+    <w:lsdException w:name="Intense Quote" w:semiHidden="0" w:uiPriority="30" w:unhideWhenUsed="0" w:qFormat="1"/>
+    <w:lsdException w:name="Medium List 2 Accent 1" w:semiHidden="0" w:uiPriority="66" w:unhideWhenUsed="0"/>
+    <w:lsdException w:name="Medium Grid 1 Accent 1" w:semiHidden="0" w:uiPriority="67" w:unhideWhenUsed="0"/>
+    <w:lsdException w:name="Medium Grid 2 Accent 1" w:semiHidden="0" w:uiPriority="68" w:unhideWhenUsed="0"/>
+    <w:lsdException w:name="Medium Grid 3 Accent 1" w:semiHidden="0" w:uiPriority="69" w:unhideWhenUsed="0"/>
+    <w:lsdException w:name="Dark List Accent 1" w:semiHidden="0" w:uiPriority="70" w:unhideWhenUsed="0"/>
+    <w:lsdException w:name="Colorful Shading Accent 1" w:semiHidden="0" w:uiPriority="71" w:unhideWhenUsed="0"/>
+    <w:lsdException w:name="Colorful List Accent 1" w:semiHidden="0" w:uiPriority="72" w:unhideWhenUsed="0"/>
+    <w:lsdException w:name="Colorful Grid Accent 1" w:semiHidden="0" w:uiPriority="73" w:unhideWhenUsed="0"/>
+    <w:lsdException w:name="Light Shading Accent 2" w:semiHidden="0" w:uiPriority="60" w:unhideWhenUsed="0"/>
+    <w:lsdException w:name="Light List Accent 2" w:semiHidden="0" w:uiPriority="61" w:unhideWhenUsed="0"/>
+    <w:lsdException w:name="Light Grid Accent 2" w:semiHidden="0" w:uiPriority="62" w:unhideWhenUsed="0"/>
+    <w:lsdException w:name="Medium Shading 1 Accent 2" w:semiHidden="0" w:uiPriority="63" w:unhideWhenUsed="0"/>
+    <w:lsdException w:name="Medium Shading 2 Accent 2" w:semiHidden="0" w:uiPriority="64" w:unhideWhenUsed="0"/>
+    <w:lsdException w:name="Medium List 1 Accent 2" w:semiHidden="0" w:uiPriority="65" w:unhideWhenUsed="0"/>
+    <w:lsdException w:name="Medium List 2 Accent 2" w:semiHidden="0" w:uiPriority="66" w:unhideWhenUsed="0"/>
+    <w:lsdException w:name="Medium Grid 1 Accent 2" w:semiHidden="0" w:uiPriority="67" w:unhideWhenUsed="0"/>
+    <w:lsdException w:name="Medium Grid 2 Accent 2" w:semiHidden="0" w:uiPriority="68" w:unhideWhenUsed="0"/>
+    <w:lsdException w:name="Medium Grid 3 Accent 2" w:semiHidden="0" w:uiPriority="69" w:unhideWhenUsed="0"/>
+    <w:lsdException w:name="Dark List Accent 2" w:semiHidden="0" w:uiPriority="70" w:unhideWhenUsed="0"/>
+    <w:lsdException w:name="Colorful Shading Accent 2" w:semiHidden="0" w:uiPriority="71" w:unhideWhenUsed="0"/>
+    <w:lsdException w:name="Colorful List Accent 2" w:semiHidden="0" w:uiPriority="72" w:unhideWhenUsed="0"/>
+    <w:lsdException w:name="Colorful Grid Accent 2" w:semiHidden="0" w:uiPriority="73" w:unhideWhenUsed="0"/>
+    <w:lsdException w:name="Light Shading Accent 3" w:semiHidden="0" w:uiPriority="60" w:unhideWhenUsed="0"/>
+    <w:lsdException w:name="Light List Accent 3" w:semiHidden="0" w:uiPriority="61" w:unhideWhenUsed="0"/>
+    <w:lsdException w:name="Light Grid Accent 3" w:semiHidden="0" w:uiPriority="62" w:unhideWhenUsed="0"/>
+    <w:lsdException w:name="Medium Shading 1 Accent 3" w:semiHidden="0" w:uiPriority="63" w:unhideWhenUsed="0"/>
+    <w:lsdException w:name="Medium Shading 2 Accent 3" w:semiHidden="0" w:uiPriority="64" w:unhideWhenUsed="0"/>
+    <w:lsdException w:name="Medium List 1 Accent 3" w:semiHidden="0" w:uiPriority="65" w:unhideWhenUsed="0"/>
+    <w:lsdException w:name="Medium List 2 Accent 3" w:semiHidden="0" w:uiPriority="66" w:unhideWhenUsed="0"/>
+    <w:lsdException w:name="Medium Grid 1 Accent 3" w:semiHidden="0" w:uiPriority="67" w:unhideWhenUsed="0"/>
+    <w:lsdException w:name="Medium Grid 2 Accent 3" w:semiHidden="0" w:uiPriority="68" w:unhideWhenUsed="0"/>
+    <w:lsdException w:name="Medium Grid 3 Accent 3" w:semiHidden="0" w:uiPriority="69" w:unhideWhenUsed="0"/>
+    <w:lsdException w:name="Dark List Accent 3" w:semiHidden="0" w:uiPriority="70" w:unhideWhenUsed="0"/>
+    <w:lsdException w:name="Colorful Shading Accent 3" w:semiHidden="0" w:uiPriority="71" w:unhideWhenUsed="0"/>
+    <w:lsdException w:name="Colorful List Accent 3" w:semiHidden="0" w:uiPriority="72" w:unhideWhenUsed="0"/>
+    <w:lsdException w:name="Colorful Grid Accent 3" w:semiHidden="0" w:uiPriority="73" w:unhideWhenUsed="0"/>
+    <w:lsdException w:name="Light Shading Accent 4" w:semiHidden="0" w:uiPriority="60" w:unhideWhenUsed="0"/>
+    <w:lsdException w:name="Light List Accent 4" w:semiHidden="0" w:uiPriority="61" w:unhideWhenUsed="0"/>
+    <w:lsdException w:name="Light Grid Accent 4" w:semiHidden="0" w:uiPriority="62" w:unhideWhenUsed="0"/>
+    <w:lsdException w:name="Medium Shading 1 Accent 4" w:semiHidden="0" w:uiPriority="63" w:unhideWhenUsed="0"/>
+    <w:lsdException w:name="Medium Shading 2 Accent 4" w:semiHidden="0" w:uiPriority="64" w:unhideWhenUsed="0"/>
+    <w:lsdException w:name="Medium List 1 Accent 4" w:semiHidden="0" w:uiPriority="65" w:unhideWhenUsed="0"/>
+    <w:lsdException w:name="Medium List 2 Accent 4" w:semiHidden="0" w:uiPriority="66" w:unhideWhenUsed="0"/>
+    <w:lsdException w:name="Medium Grid 1 Accent 4" w:semiHidden="0" w:uiPriority="67" w:unhideWhenUsed="0"/>
+    <w:lsdException w:name="Medium Grid 2 Accent 4" w:semiHidden="0" w:uiPriority="68" w:unhideWhenUsed="0"/>
+    <w:lsdException w:name="Medium Grid 3 Accent 4" w:semiHidden="0" w:uiPriority="69" w:unhideWhenUsed="0"/>
+    <w:lsdException w:name="Dark List Accent 4" w:semiHidden="0" w:uiPriority="70" w:unhideWhenUsed="0"/>
+    <w:lsdException w:name="Colorful Shading Accent 4" w:semiHidden="0" w:uiPriority="71" w:unhideWhenUsed="0"/>
+    <w:lsdException w:name="Colorful List Accent 4" w:semiHidden="0" w:uiPriority="72" w:unhideWhenUsed="0"/>
+    <w:lsdException w:name="Colorful Grid Accent 4" w:semiHidden="0" w:uiPriority="73" w:unhideWhenUsed="0"/>
+    <w:lsdException w:name="Light Shading Accent 5" w:semiHidden="0" w:uiPriority="60" w:unhideWhenUsed="0"/>
+    <w:lsdException w:name="Light List Accent 5" w:semiHidden="0" w:uiPriority="61" w:unhideWhenUsed="0"/>
+    <w:lsdException w:name="Light Grid Accent 5" w:semiHidden="0" w:uiPriority="62" w:unhideWhenUsed="0"/>
+    <w:lsdException w:name="Medium Shading 1 Accent 5" w:semiHidden="0" w:uiPriority="63" w:unhideWhenUsed="0"/>
+    <w:lsdException w:name="Medium Shading 2 Accent 5" w:semiHidden="0" w:uiPriority="64" w:unhideWhenUsed="0"/>
+    <w:lsdException w:name="Medium List 1 Accent 5" w:semiHidden="0" w:uiPriority="65" w:unhideWhenUsed="0"/>
+    <w:lsdException w:name="Medium List 2 Accent 5" w:semiHidden="0" w:uiPriority="66" w:unhideWhenUsed="0"/>
+    <w:lsdException w:name="Medium Grid 1 Accent 5" w:semiHidden="0" w:uiPriority="67" w:unhideWhenUsed="0"/>
+    <w:lsdException w:name="Medium Grid 2 Accent 5" w:semiHidden="0" w:uiPriority="68" w:unhideWhenUsed="0"/>
+    <w:lsdException w:name="Medium Grid 3 Accent 5" w:semiHidden="0" w:uiPriority="69" w:unhideWhenUsed="0"/>
+    <w:lsdException w:name="Dark List Accent 5" w:semiHidden="0" w:uiPriority="70" w:unhideWhenUsed="0"/>
+    <w:lsdException w:name="Colorful Shading Accent 5" w:semiHidden="0" w:uiPriority="71" w:unhideWhenUsed="0"/>
+    <w:lsdException w:name="Colorful List Accent 5" w:semiHidden="0" w:uiPriority="72" w:unhideWhenUsed="0"/>
+    <w:lsdException w:name="Colorful Grid Accent 5" w:semiHidden="0" w:uiPriority="73" w:unhideWhenUsed="0"/>
+    <w:lsdException w:name="Light Shading Accent 6" w:semiHidden="0" w:uiPriority="60" w:unhideWhenUsed="0"/>
+    <w:lsdException w:name="Light List Accent 6" w:semiHidden="0" w:uiPriority="61" w:unhideWhenUsed="0"/>
+    <w:lsdException w:name="Light Grid Accent 6" w:semiHidden="0" w:uiPriority="62" w:unhideWhenUsed="0"/>
+    <w:lsdException w:name="Medium Shading 1 Accent 6" w:semiHidden="0" w:uiPriority="63" w:unhideWhenUsed="0"/>
+    <w:lsdException w:name="Medium Shading 2 Accent 6" w:semiHidden="0" w:uiPriority="64" w:unhideWhenUsed="0"/>
+    <w:lsdException w:name="Medium List 1 Accent 6" w:semiHidden="0" w:uiPriority="65" w:unhideWhenUsed="0"/>
+    <w:lsdException w:name="Medium List 2 Accent 6" w:semiHidden="0" w:uiPriority="66" w:unhideWhenUsed="0"/>
+    <w:lsdException w:name="Medium Grid 1 Accent 6" w:semiHidden="0" w:uiPriority="67" w:unhideWhenUsed="0"/>
+    <w:lsdException w:name="Medium Grid 2 Accent 6" w:semiHidden="0" w:uiPriority="68" w:unhideWhenUsed="0"/>
+    <w:lsdException w:name="Medium Grid 3 Accent 6" w:semiHidden="0" w:uiPriority="69" w:unhideWhenUsed="0"/>
+    <w:lsdException w:name="Dark List Accent 6" w:semiHidden="0" w:uiPriority="70" w:unhideWhenUsed="0"/>
+    <w:lsdException w:name="Colorful Shading Accent 6" w:semiHidden="0" w:uiPriority="71" w:unhideWhenUsed="0"/>
+    <w:lsdException w:name="Colorful List Accent 6" w:semiHidden="0" w:uiPriority="72" w:unhideWhenUsed="0"/>
+    <w:lsdException w:name="Colorful Grid Accent 6" w:semiHidden="0" w:uiPriority="73" w:unhideWhenUsed="0"/>
+    <w:lsdException w:name="Subtle Emphasis" w:semiHidden="0" w:uiPriority="19" w:unhideWhenUsed="0" w:qFormat="1"/>
+    <w:lsdException w:name="Intense Emphasis" w:semiHidden="0" w:uiPriority="21" w:unhideWhenUsed="0" w:qFormat="1"/>
+    <w:lsdException w:name="Subtle Reference" w:semiHidden="0" w:uiPriority="31" w:unhideWhenUsed="0" w:qFormat="1"/>
+    <w:lsdException w:name="Intense Reference" w:semiHidden="0" w:uiPriority="32" w:unhideWhenUsed="0" w:qFormat="1"/>
+    <w:lsdException w:name="Book Title" w:semiHidden="0" w:uiPriority="33" w:unhideWhenUsed="0" w:qFormat="1"/>
+    <w:lsdException w:name="Bibliography" w:uiPriority="37"/>
+    <w:lsdException w:name="TOC Heading" w:uiPriority="39" w:qFormat="1"/>
+  </w:latentStyles>
+  <w:style w:type="paragraph" w:default="1" w:styleId="Normal">
+    <w:name w:val="Normal"/>
+    <w:qFormat/>
+  </w:style>
+  <w:style w:type="character" w:default="1" w:styleId="Fuentedeprrafopredeter">
+    <w:name w:val="Default Paragraph Font"/>
+    <w:uiPriority w:val="1"/>
+    <w:semiHidden/>
+    <w:unhideWhenUsed/>
+  </w:style>
+  <w:style w:type="table" w:default="1" w:styleId="Tablanormal">
+    <w:name w:val="Normal Table"/>
+    <w:uiPriority w:val="99"/>
+    <w:semiHidden/>
+    <w:unhideWhenUsed/>
+    <w:tblPr>
+      <w:tblInd w:w="0" w:type="dxa"/>
+      <w:tblCellMar>
+        <w:top w:w="0" w:type="dxa"/>
+        <w:left w:w="108" w:type="dxa"/>
+        <w:bottom w:w="0" w:type="dxa"/>
+        <w:right w:w="108" w:type="dxa"/>
+      </w:tblCellMar>
+    </w:tblPr>
+  </w:style>
+  <w:style w:type="numbering" w:default="1" w:styleId="Sinlista">
+    <w:name w:val="No List"/>
+    <w:uiPriority w:val="99"/>
+    <w:semiHidden/>
+    <w:unhideWhenUsed/>
+  </w:style>
+  <w:style w:type="character" w:styleId="Textodelmarcadordeposicin">
+    <w:name w:val="Placeholder Text"/>
+    <w:basedOn w:val="Fuentedeprrafopredeter"/>
+    <w:uiPriority w:val="99"/>
+    <w:semiHidden/>
+    <w:rsid w:val="00635841"/>
+    <w:rPr>
+      <w:color w:val="808080"/>
+    </w:rPr>
+  </w:style>
+  <w:style w:type="paragraph" w:customStyle="1" w:styleId="1288C71261D048F5B41F18AD8EAC19E8">
+    <w:name w:val="1288C71261D048F5B41F18AD8EAC19E8"/>
+  </w:style>
+  <w:style w:type="paragraph" w:customStyle="1" w:styleId="7617D6F80C4C4EE0917F7735841D57CB">
+    <w:name w:val="7617D6F80C4C4EE0917F7735841D57CB"/>
+  </w:style>
+  <w:style w:type="paragraph" w:customStyle="1" w:styleId="A3CDA69CFA8E4F9BB0F15B2F7F2C7AB8">
+    <w:name w:val="A3CDA69CFA8E4F9BB0F15B2F7F2C7AB8"/>
+  </w:style>
+  <w:style w:type="paragraph" w:customStyle="1" w:styleId="A59AC04797F5474D9BB045EDEC5ED6AE">
+    <w:name w:val="A59AC04797F5474D9BB045EDEC5ED6AE"/>
+  </w:style>
+  <w:style w:type="paragraph" w:customStyle="1" w:styleId="C2E69D0AE0B241398784FC1FF2DF2589">
+    <w:name w:val="C2E69D0AE0B241398784FC1FF2DF2589"/>
+  </w:style>
+  <w:style w:type="paragraph" w:customStyle="1" w:styleId="E69C5FACA0744FDD9B3363FFF1F116A9">
+    <w:name w:val="E69C5FACA0744FDD9B3363FFF1F116A9"/>
+    <w:rsid w:val="00A57CC8"/>
+  </w:style>
+  <w:style w:type="paragraph" w:customStyle="1" w:styleId="92FA1E732A2B447682965552FA6CA2C4">
+    <w:name w:val="92FA1E732A2B447682965552FA6CA2C4"/>
+    <w:rsid w:val="00A57CC8"/>
+  </w:style>
+  <w:style w:type="paragraph" w:customStyle="1" w:styleId="4AADCD8A177F45FAA8B5FE25078F58E1">
+    <w:name w:val="4AADCD8A177F45FAA8B5FE25078F58E1"/>
+    <w:rsid w:val="00A57CC8"/>
+  </w:style>
+  <w:style w:type="paragraph" w:customStyle="1" w:styleId="3C5F19EB42824C7CA6A13ECAA7CE3C79">
+    <w:name w:val="3C5F19EB42824C7CA6A13ECAA7CE3C79"/>
+    <w:rsid w:val="00635841"/>
+  </w:style>
+</w:styles>
+</file>
+
 <file path=word/glossary/webSettings.xml><?xml version="1.0" encoding="utf-8"?>
-<w:webSettings xmlns:mc="http://schemas.openxmlformats.org/markup-compatibility/2006" xmlns:r="http://schemas.openxmlformats.org/officeDocument/2006/relationships" xmlns:w="http://schemas.openxmlformats.org/wordprocessingml/2006/main" xmlns:w14="http://schemas.microsoft.com/office/word/2010/wordml" xmlns:w15="http://schemas.microsoft.com/office/word/2012/wordml" mc:Ignorable="w14 w15">
+<w:webSettings xmlns:mc="http://schemas.openxmlformats.org/markup-compatibility/2006" xmlns:r="http://schemas.openxmlformats.org/officeDocument/2006/relationships" xmlns:w="http://schemas.openxmlformats.org/wordprocessingml/2006/main" xmlns:w14="http://schemas.microsoft.com/office/word/2010/wordml" mc:Ignorable="w14">
   <w:optimizeForBrowser/>
   <w:allowPNG/>
 </w:webSettings>
@@ -19255,7 +20774,7 @@
 </file>
 
 <file path=customXml/itemProps1.xml><?xml version="1.0" encoding="utf-8"?>
-<ds:datastoreItem xmlns:ds="http://schemas.openxmlformats.org/officeDocument/2006/customXml" ds:itemID="{F1FD5F92-6DED-4DC5-B5A6-EA4167EBE9AD}">
+<ds:datastoreItem xmlns:ds="http://schemas.openxmlformats.org/officeDocument/2006/customXml" ds:itemID="{32741EA6-ABCE-498E-849A-D62C8EE61359}">
   <ds:schemaRefs>
     <ds:schemaRef ds:uri="http://schemas.openxmlformats.org/officeDocument/2006/bibliography"/>
   </ds:schemaRefs>

--- a/ afgmx/AFGMX/PROCESO_DESARROLLO/F5_PRUEBAS/PL_PRUEBAS/PL_PRUEBA.docx
+++ b/ afgmx/AFGMX/PROCESO_DESARROLLO/F5_PRUEBAS/PL_PRUEBAS/PL_PRUEBA.docx
@@ -602,7 +602,6 @@
           </mc:Fallback>
         </mc:AlternateContent>
       </w:r>
-      <w:bookmarkStart w:id="0" w:name="_GoBack"/>
       <w:sdt>
         <w:sdtPr>
           <w:rPr>
@@ -686,7 +685,6 @@
         </w:p>
       </w:sdtContent>
     </w:sdt>
-    <w:bookmarkEnd w:id="0" w:displacedByCustomXml="prev"/>
     <w:p>
       <w:pPr>
         <w:rPr>
@@ -857,22 +855,11 @@
           <w:rFonts w:ascii="Arial" w:hAnsi="Arial" w:cs="Arial"/>
           <w:b/>
           <w:bCs/>
-          <w:sz w:val="36"/>
-          <w:szCs w:val="36"/>
-          <w:lang w:eastAsia="es-MX"/>
-        </w:rPr>
-      </w:pPr>
-      <w:r>
-        <w:rPr>
-          <w:rFonts w:ascii="Arial" w:hAnsi="Arial" w:cs="Arial"/>
-          <w:b/>
-          <w:bCs/>
-          <w:sz w:val="36"/>
-          <w:szCs w:val="36"/>
-          <w:lang w:eastAsia="es-MX"/>
-        </w:rPr>
-        <w:t>AgroFinderGround</w:t>
-      </w:r>
+          <w:sz w:val="28"/>
+          <w:szCs w:val="28"/>
+          <w:lang w:val="es-MX" w:eastAsia="es-MX"/>
+        </w:rPr>
+      </w:pPr>
     </w:p>
     <w:p>
       <w:pPr>
@@ -884,33 +871,9 @@
           <w:bCs/>
           <w:sz w:val="28"/>
           <w:szCs w:val="28"/>
-          <w:lang w:eastAsia="es-MX"/>
-        </w:rPr>
-      </w:pPr>
-      <w:r>
-        <w:rPr>
-          <w:rFonts w:ascii="Arial" w:hAnsi="Arial" w:cs="Arial"/>
-          <w:b/>
-          <w:bCs/>
-          <w:sz w:val="36"/>
-          <w:szCs w:val="36"/>
-          <w:lang w:eastAsia="es-MX"/>
-        </w:rPr>
-        <w:t xml:space="preserve">Plan de </w:t>
-      </w:r>
-      <w:proofErr w:type="spellStart"/>
-      <w:r>
-        <w:rPr>
-          <w:rFonts w:ascii="Arial" w:hAnsi="Arial" w:cs="Arial"/>
-          <w:b/>
-          <w:bCs/>
-          <w:sz w:val="36"/>
-          <w:szCs w:val="36"/>
-          <w:lang w:eastAsia="es-MX"/>
-        </w:rPr>
-        <w:t>prueba</w:t>
-      </w:r>
-      <w:proofErr w:type="spellEnd"/>
+          <w:lang w:val="es-MX" w:eastAsia="es-MX"/>
+        </w:rPr>
+      </w:pPr>
     </w:p>
     <w:p>
       <w:pPr>
@@ -922,7 +885,7 @@
           <w:bCs/>
           <w:sz w:val="28"/>
           <w:szCs w:val="28"/>
-          <w:lang w:eastAsia="es-MX"/>
+          <w:lang w:val="es-MX" w:eastAsia="es-MX"/>
         </w:rPr>
       </w:pPr>
     </w:p>
@@ -936,7 +899,7 @@
           <w:bCs/>
           <w:sz w:val="28"/>
           <w:szCs w:val="28"/>
-          <w:lang w:eastAsia="es-MX"/>
+          <w:lang w:val="es-MX" w:eastAsia="es-MX"/>
         </w:rPr>
       </w:pPr>
     </w:p>
@@ -950,7 +913,7 @@
           <w:bCs/>
           <w:sz w:val="28"/>
           <w:szCs w:val="28"/>
-          <w:lang w:eastAsia="es-MX"/>
+          <w:lang w:val="es-MX" w:eastAsia="es-MX"/>
         </w:rPr>
       </w:pPr>
     </w:p>
@@ -964,7 +927,7 @@
           <w:bCs/>
           <w:sz w:val="28"/>
           <w:szCs w:val="28"/>
-          <w:lang w:eastAsia="es-MX"/>
+          <w:lang w:val="es-MX" w:eastAsia="es-MX"/>
         </w:rPr>
       </w:pPr>
     </w:p>
@@ -978,7 +941,7 @@
           <w:bCs/>
           <w:sz w:val="28"/>
           <w:szCs w:val="28"/>
-          <w:lang w:eastAsia="es-MX"/>
+          <w:lang w:val="es-MX" w:eastAsia="es-MX"/>
         </w:rPr>
       </w:pPr>
     </w:p>
@@ -992,7 +955,7 @@
           <w:bCs/>
           <w:sz w:val="28"/>
           <w:szCs w:val="28"/>
-          <w:lang w:eastAsia="es-MX"/>
+          <w:lang w:val="es-MX" w:eastAsia="es-MX"/>
         </w:rPr>
       </w:pPr>
     </w:p>
@@ -1006,7 +969,7 @@
           <w:bCs/>
           <w:sz w:val="28"/>
           <w:szCs w:val="28"/>
-          <w:lang w:eastAsia="es-MX"/>
+          <w:lang w:val="es-MX" w:eastAsia="es-MX"/>
         </w:rPr>
       </w:pPr>
     </w:p>
@@ -1020,7 +983,7 @@
           <w:bCs/>
           <w:sz w:val="28"/>
           <w:szCs w:val="28"/>
-          <w:lang w:eastAsia="es-MX"/>
+          <w:lang w:val="es-MX" w:eastAsia="es-MX"/>
         </w:rPr>
       </w:pPr>
     </w:p>
@@ -1034,7 +997,7 @@
           <w:bCs/>
           <w:sz w:val="28"/>
           <w:szCs w:val="28"/>
-          <w:lang w:eastAsia="es-MX"/>
+          <w:lang w:val="es-MX" w:eastAsia="es-MX"/>
         </w:rPr>
       </w:pPr>
     </w:p>
@@ -1048,7 +1011,7 @@
           <w:bCs/>
           <w:sz w:val="28"/>
           <w:szCs w:val="28"/>
-          <w:lang w:eastAsia="es-MX"/>
+          <w:lang w:val="es-MX" w:eastAsia="es-MX"/>
         </w:rPr>
       </w:pPr>
     </w:p>
@@ -1062,7 +1025,7 @@
           <w:bCs/>
           <w:sz w:val="28"/>
           <w:szCs w:val="28"/>
-          <w:lang w:eastAsia="es-MX"/>
+          <w:lang w:val="es-MX" w:eastAsia="es-MX"/>
         </w:rPr>
       </w:pPr>
     </w:p>
@@ -1076,7 +1039,7 @@
           <w:bCs/>
           <w:sz w:val="28"/>
           <w:szCs w:val="28"/>
-          <w:lang w:eastAsia="es-MX"/>
+          <w:lang w:val="es-MX" w:eastAsia="es-MX"/>
         </w:rPr>
       </w:pPr>
     </w:p>
@@ -1090,7 +1053,7 @@
           <w:bCs/>
           <w:sz w:val="28"/>
           <w:szCs w:val="28"/>
-          <w:lang w:eastAsia="es-MX"/>
+          <w:lang w:val="es-MX" w:eastAsia="es-MX"/>
         </w:rPr>
       </w:pPr>
     </w:p>
@@ -1104,9 +1067,34 @@
           <w:bCs/>
           <w:sz w:val="28"/>
           <w:szCs w:val="28"/>
-          <w:lang w:eastAsia="es-MX"/>
-        </w:rPr>
-      </w:pPr>
+          <w:lang w:val="es-MX" w:eastAsia="es-MX"/>
+        </w:rPr>
+      </w:pPr>
+    </w:p>
+    <w:p>
+      <w:pPr>
+        <w:spacing w:line="240" w:lineRule="auto"/>
+        <w:jc w:val="right"/>
+        <w:rPr>
+          <w:rFonts w:ascii="Arial" w:hAnsi="Arial" w:cs="Arial"/>
+          <w:b/>
+          <w:bCs/>
+          <w:sz w:val="32"/>
+          <w:szCs w:val="28"/>
+          <w:lang w:val="es-MX" w:eastAsia="es-MX"/>
+        </w:rPr>
+      </w:pPr>
+      <w:r>
+        <w:rPr>
+          <w:rFonts w:ascii="Arial" w:hAnsi="Arial" w:cs="Arial"/>
+          <w:b/>
+          <w:bCs/>
+          <w:sz w:val="40"/>
+          <w:szCs w:val="36"/>
+          <w:lang w:val="es-MX" w:eastAsia="es-MX"/>
+        </w:rPr>
+        <w:t>PLAN DE PRUEBA</w:t>
+      </w:r>
     </w:p>
     <w:p>
       <w:pPr>
@@ -1118,7 +1106,7 @@
           <w:bCs/>
           <w:sz w:val="28"/>
           <w:szCs w:val="28"/>
-          <w:lang w:eastAsia="es-MX"/>
+          <w:lang w:val="es-MX" w:eastAsia="es-MX"/>
         </w:rPr>
       </w:pPr>
     </w:p>
@@ -1132,7 +1120,7 @@
           <w:bCs/>
           <w:sz w:val="28"/>
           <w:szCs w:val="28"/>
-          <w:lang w:eastAsia="es-MX"/>
+          <w:lang w:val="es-MX" w:eastAsia="es-MX"/>
         </w:rPr>
       </w:pPr>
     </w:p>
@@ -1146,7 +1134,7 @@
           <w:bCs/>
           <w:sz w:val="28"/>
           <w:szCs w:val="28"/>
-          <w:lang w:eastAsia="es-MX"/>
+          <w:lang w:val="es-MX" w:eastAsia="es-MX"/>
         </w:rPr>
       </w:pPr>
     </w:p>
@@ -1160,7 +1148,7 @@
           <w:bCs/>
           <w:sz w:val="28"/>
           <w:szCs w:val="28"/>
-          <w:lang w:eastAsia="es-MX"/>
+          <w:lang w:val="es-MX" w:eastAsia="es-MX"/>
         </w:rPr>
       </w:pPr>
     </w:p>
@@ -1174,7 +1162,7 @@
           <w:bCs/>
           <w:sz w:val="28"/>
           <w:szCs w:val="28"/>
-          <w:lang w:eastAsia="es-MX"/>
+          <w:lang w:val="es-MX" w:eastAsia="es-MX"/>
         </w:rPr>
       </w:pPr>
     </w:p>
@@ -1188,7 +1176,7 @@
           <w:bCs/>
           <w:sz w:val="28"/>
           <w:szCs w:val="28"/>
-          <w:lang w:eastAsia="es-MX"/>
+          <w:lang w:val="es-MX" w:eastAsia="es-MX"/>
         </w:rPr>
       </w:pPr>
     </w:p>
@@ -1202,7 +1190,7 @@
           <w:bCs/>
           <w:sz w:val="28"/>
           <w:szCs w:val="28"/>
-          <w:lang w:eastAsia="es-MX"/>
+          <w:lang w:val="es-MX" w:eastAsia="es-MX"/>
         </w:rPr>
       </w:pPr>
     </w:p>
@@ -1216,7 +1204,7 @@
           <w:bCs/>
           <w:sz w:val="28"/>
           <w:szCs w:val="28"/>
-          <w:lang w:eastAsia="es-MX"/>
+          <w:lang w:val="es-MX" w:eastAsia="es-MX"/>
         </w:rPr>
       </w:pPr>
     </w:p>
@@ -1230,7 +1218,7 @@
           <w:bCs/>
           <w:sz w:val="28"/>
           <w:szCs w:val="28"/>
-          <w:lang w:eastAsia="es-MX"/>
+          <w:lang w:val="es-MX" w:eastAsia="es-MX"/>
         </w:rPr>
       </w:pPr>
     </w:p>
@@ -1244,7 +1232,7 @@
           <w:bCs/>
           <w:sz w:val="28"/>
           <w:szCs w:val="28"/>
-          <w:lang w:eastAsia="es-MX"/>
+          <w:lang w:val="es-MX" w:eastAsia="es-MX"/>
         </w:rPr>
       </w:pPr>
     </w:p>
@@ -1258,7 +1246,7 @@
           <w:bCs/>
           <w:sz w:val="28"/>
           <w:szCs w:val="28"/>
-          <w:lang w:eastAsia="es-MX"/>
+          <w:lang w:val="es-MX" w:eastAsia="es-MX"/>
         </w:rPr>
       </w:pPr>
     </w:p>
@@ -1272,7 +1260,7 @@
           <w:bCs/>
           <w:sz w:val="28"/>
           <w:szCs w:val="28"/>
-          <w:lang w:eastAsia="es-MX"/>
+          <w:lang w:val="es-MX" w:eastAsia="es-MX"/>
         </w:rPr>
       </w:pPr>
     </w:p>
@@ -1286,7 +1274,7 @@
           <w:bCs/>
           <w:sz w:val="28"/>
           <w:szCs w:val="28"/>
-          <w:lang w:eastAsia="es-MX"/>
+          <w:lang w:val="es-MX" w:eastAsia="es-MX"/>
         </w:rPr>
       </w:pPr>
     </w:p>
@@ -1300,7 +1288,7 @@
           <w:bCs/>
           <w:sz w:val="28"/>
           <w:szCs w:val="28"/>
-          <w:lang w:eastAsia="es-MX"/>
+          <w:lang w:val="es-MX" w:eastAsia="es-MX"/>
         </w:rPr>
       </w:pPr>
     </w:p>
@@ -1314,7 +1302,7 @@
           <w:bCs/>
           <w:sz w:val="28"/>
           <w:szCs w:val="28"/>
-          <w:lang w:eastAsia="es-MX"/>
+          <w:lang w:val="es-MX" w:eastAsia="es-MX"/>
         </w:rPr>
       </w:pPr>
     </w:p>
@@ -1328,7 +1316,7 @@
           <w:bCs/>
           <w:sz w:val="28"/>
           <w:szCs w:val="28"/>
-          <w:lang w:eastAsia="es-MX"/>
+          <w:lang w:val="es-MX" w:eastAsia="es-MX"/>
         </w:rPr>
       </w:pPr>
     </w:p>
@@ -1342,7 +1330,7 @@
           <w:bCs/>
           <w:sz w:val="28"/>
           <w:szCs w:val="28"/>
-          <w:lang w:eastAsia="es-MX"/>
+          <w:lang w:val="es-MX" w:eastAsia="es-MX"/>
         </w:rPr>
       </w:pPr>
     </w:p>
@@ -1356,7 +1344,7 @@
           <w:bCs/>
           <w:sz w:val="28"/>
           <w:szCs w:val="28"/>
-          <w:lang w:eastAsia="es-MX"/>
+          <w:lang w:val="es-MX" w:eastAsia="es-MX"/>
         </w:rPr>
       </w:pPr>
     </w:p>
@@ -1370,7 +1358,7 @@
           <w:bCs/>
           <w:sz w:val="28"/>
           <w:szCs w:val="28"/>
-          <w:lang w:eastAsia="es-MX"/>
+          <w:lang w:val="es-MX" w:eastAsia="es-MX"/>
         </w:rPr>
       </w:pPr>
     </w:p>
@@ -1384,7 +1372,7 @@
           <w:bCs/>
           <w:sz w:val="28"/>
           <w:szCs w:val="28"/>
-          <w:lang w:eastAsia="es-MX"/>
+          <w:lang w:val="es-MX" w:eastAsia="es-MX"/>
         </w:rPr>
       </w:pPr>
     </w:p>
@@ -1398,7 +1386,7 @@
           <w:bCs/>
           <w:sz w:val="28"/>
           <w:szCs w:val="28"/>
-          <w:lang w:eastAsia="es-MX"/>
+          <w:lang w:val="es-MX" w:eastAsia="es-MX"/>
         </w:rPr>
       </w:pPr>
     </w:p>
@@ -1412,35 +1400,35 @@
           <w:bCs/>
           <w:sz w:val="28"/>
           <w:szCs w:val="28"/>
-          <w:lang w:eastAsia="es-MX"/>
+          <w:lang w:val="es-MX" w:eastAsia="es-MX"/>
         </w:rPr>
       </w:pPr>
     </w:p>
     <w:p>
       <w:pPr>
         <w:spacing w:line="240" w:lineRule="auto"/>
-        <w:jc w:val="right"/>
+        <w:jc w:val="center"/>
         <w:rPr>
           <w:rFonts w:ascii="Arial" w:hAnsi="Arial" w:cs="Arial"/>
           <w:b/>
           <w:bCs/>
           <w:sz w:val="28"/>
           <w:szCs w:val="28"/>
-          <w:lang w:eastAsia="es-MX"/>
+          <w:lang w:val="es-MX" w:eastAsia="es-MX"/>
         </w:rPr>
       </w:pPr>
     </w:p>
     <w:p>
       <w:pPr>
         <w:spacing w:line="240" w:lineRule="auto"/>
-        <w:jc w:val="right"/>
+        <w:jc w:val="center"/>
         <w:rPr>
           <w:rFonts w:ascii="Arial" w:hAnsi="Arial" w:cs="Arial"/>
           <w:b/>
           <w:bCs/>
           <w:sz w:val="28"/>
           <w:szCs w:val="28"/>
-          <w:lang w:eastAsia="es-MX"/>
+          <w:lang w:val="es-MX" w:eastAsia="es-MX"/>
         </w:rPr>
       </w:pPr>
     </w:p>
@@ -1454,7 +1442,7 @@
           <w:bCs/>
           <w:sz w:val="28"/>
           <w:szCs w:val="28"/>
-          <w:lang w:eastAsia="es-MX"/>
+          <w:lang w:val="es-MX" w:eastAsia="es-MX"/>
         </w:rPr>
       </w:pPr>
     </w:p>
@@ -1468,23 +1456,22 @@
           <w:bCs/>
           <w:sz w:val="28"/>
           <w:szCs w:val="28"/>
-          <w:lang w:eastAsia="es-MX"/>
-        </w:rPr>
-      </w:pPr>
-    </w:p>
-    <w:p>
-      <w:pPr>
-        <w:spacing w:line="240" w:lineRule="auto"/>
-        <w:jc w:val="center"/>
+          <w:lang w:val="es-MX" w:eastAsia="es-MX"/>
+        </w:rPr>
+      </w:pPr>
+      <w:r>
         <w:rPr>
           <w:rFonts w:ascii="Arial" w:hAnsi="Arial" w:cs="Arial"/>
           <w:b/>
           <w:bCs/>
           <w:sz w:val="28"/>
           <w:szCs w:val="28"/>
-          <w:lang w:eastAsia="es-MX"/>
-        </w:rPr>
-      </w:pPr>
+          <w:lang w:val="es-MX" w:eastAsia="es-MX"/>
+        </w:rPr>
+        <w:lastRenderedPageBreak/>
+        <w:t xml:space="preserve">Historial de </w:t>
+      </w:r>
+      <w:proofErr w:type="spellStart"/>
       <w:r>
         <w:rPr>
           <w:rFonts w:ascii="Arial" w:hAnsi="Arial" w:cs="Arial"/>
@@ -1492,11 +1479,11 @@
           <w:bCs/>
           <w:sz w:val="28"/>
           <w:szCs w:val="28"/>
-          <w:lang w:eastAsia="es-MX"/>
-        </w:rPr>
-        <w:lastRenderedPageBreak/>
-        <w:t>Historial de revision</w:t>
+          <w:lang w:val="es-MX" w:eastAsia="es-MX"/>
+        </w:rPr>
+        <w:t>revision</w:t>
       </w:r>
+      <w:proofErr w:type="spellEnd"/>
     </w:p>
     <w:p>
       <w:pPr>
@@ -1508,7 +1495,7 @@
           <w:bCs/>
           <w:sz w:val="28"/>
           <w:szCs w:val="28"/>
-          <w:lang w:eastAsia="es-MX"/>
+          <w:lang w:val="es-MX" w:eastAsia="es-MX"/>
         </w:rPr>
       </w:pPr>
     </w:p>
@@ -5288,15 +5275,23 @@
           <w:lang w:val="es-MX"/>
         </w:rPr>
       </w:pPr>
-      <w:bookmarkStart w:id="1" w:name="_Toc415613963"/>
+      <w:bookmarkStart w:id="0" w:name="_Toc415613963"/>
       <w:r>
         <w:rPr>
           <w:lang w:val="es-MX"/>
         </w:rPr>
         <w:lastRenderedPageBreak/>
-        <w:t>Introducción</w:t>
+        <w:t>Int</w:t>
       </w:r>
+      <w:bookmarkStart w:id="1" w:name="_GoBack"/>
       <w:bookmarkEnd w:id="1"/>
+      <w:r>
+        <w:rPr>
+          <w:lang w:val="es-MX"/>
+        </w:rPr>
+        <w:t>roducción</w:t>
+      </w:r>
+      <w:bookmarkEnd w:id="0"/>
     </w:p>
     <w:p>
       <w:pPr>
@@ -11321,8 +11316,21 @@
       <w:bookmarkStart w:id="31" w:name="_Toc324843650"/>
       <w:bookmarkStart w:id="32" w:name="_Toc324851957"/>
       <w:bookmarkStart w:id="33" w:name="_Toc324915540"/>
+      <w:proofErr w:type="spellStart"/>
       <w:r>
-        <w:t xml:space="preserve">Riesgos de las </w:t>
+        <w:t>Riesgos</w:t>
+      </w:r>
+      <w:proofErr w:type="spellEnd"/>
+      <w:r>
+        <w:t xml:space="preserve"> de </w:t>
+      </w:r>
+      <w:proofErr w:type="spellStart"/>
+      <w:r>
+        <w:t>las</w:t>
+      </w:r>
+      <w:proofErr w:type="spellEnd"/>
+      <w:r>
+        <w:t xml:space="preserve"> </w:t>
       </w:r>
       <w:proofErr w:type="spellStart"/>
       <w:r>
@@ -12804,7 +12812,7 @@
             <w:noProof/>
             <w:lang w:val="es-ES"/>
           </w:rPr>
-          <w:t>11</w:t>
+          <w:t>4</w:t>
         </w:r>
         <w:r>
           <w:fldChar w:fldCharType="end"/>
@@ -17456,6 +17464,7 @@
     <w:basedOn w:val="Tablanormal"/>
     <w:rsid w:val="008529E0"/>
     <w:tblPr>
+      <w:tblInd w:w="0" w:type="dxa"/>
       <w:tblBorders>
         <w:top w:val="single" w:sz="4" w:space="0" w:color="auto"/>
         <w:left w:val="single" w:sz="4" w:space="0" w:color="auto"/>
@@ -17464,6 +17473,12 @@
         <w:insideH w:val="single" w:sz="4" w:space="0" w:color="auto"/>
         <w:insideV w:val="single" w:sz="4" w:space="0" w:color="auto"/>
       </w:tblBorders>
+      <w:tblCellMar>
+        <w:top w:w="0" w:type="dxa"/>
+        <w:left w:w="108" w:type="dxa"/>
+        <w:bottom w:w="0" w:type="dxa"/>
+        <w:right w:w="108" w:type="dxa"/>
+      </w:tblCellMar>
     </w:tblPr>
   </w:style>
   <w:style w:type="paragraph" w:styleId="Prrafodelista">
@@ -17761,10 +17776,17 @@
     <w:tblPr>
       <w:tblStyleRowBandSize w:val="1"/>
       <w:tblStyleColBandSize w:val="1"/>
+      <w:tblInd w:w="0" w:type="dxa"/>
       <w:tblBorders>
         <w:top w:val="single" w:sz="8" w:space="0" w:color="366092" w:themeColor="accent1"/>
         <w:bottom w:val="single" w:sz="8" w:space="0" w:color="366092" w:themeColor="accent1"/>
       </w:tblBorders>
+      <w:tblCellMar>
+        <w:top w:w="0" w:type="dxa"/>
+        <w:left w:w="108" w:type="dxa"/>
+        <w:bottom w:w="0" w:type="dxa"/>
+        <w:right w:w="108" w:type="dxa"/>
+      </w:tblCellMar>
     </w:tblPr>
     <w:tblStylePr w:type="firstRow">
       <w:pPr>
@@ -17851,6 +17873,7 @@
     <w:tblPr>
       <w:tblStyleRowBandSize w:val="1"/>
       <w:tblStyleColBandSize w:val="1"/>
+      <w:tblInd w:w="0" w:type="dxa"/>
       <w:tblBorders>
         <w:top w:val="single" w:sz="8" w:space="0" w:color="CF7B79" w:themeColor="accent2" w:themeTint="BF"/>
         <w:left w:val="single" w:sz="8" w:space="0" w:color="CF7B79" w:themeColor="accent2" w:themeTint="BF"/>
@@ -17858,6 +17881,12 @@
         <w:right w:val="single" w:sz="8" w:space="0" w:color="CF7B79" w:themeColor="accent2" w:themeTint="BF"/>
         <w:insideH w:val="single" w:sz="8" w:space="0" w:color="CF7B79" w:themeColor="accent2" w:themeTint="BF"/>
       </w:tblBorders>
+      <w:tblCellMar>
+        <w:top w:w="0" w:type="dxa"/>
+        <w:left w:w="108" w:type="dxa"/>
+        <w:bottom w:w="0" w:type="dxa"/>
+        <w:right w:w="108" w:type="dxa"/>
+      </w:tblCellMar>
     </w:tblPr>
     <w:tblStylePr w:type="firstRow">
       <w:pPr>
@@ -17947,12 +17976,19 @@
     <w:tblPr>
       <w:tblStyleRowBandSize w:val="1"/>
       <w:tblStyleColBandSize w:val="1"/>
+      <w:tblInd w:w="0" w:type="dxa"/>
       <w:tblBorders>
         <w:top w:val="single" w:sz="8" w:space="0" w:color="C0504D" w:themeColor="accent2"/>
         <w:left w:val="single" w:sz="8" w:space="0" w:color="C0504D" w:themeColor="accent2"/>
         <w:bottom w:val="single" w:sz="8" w:space="0" w:color="C0504D" w:themeColor="accent2"/>
         <w:right w:val="single" w:sz="8" w:space="0" w:color="C0504D" w:themeColor="accent2"/>
       </w:tblBorders>
+      <w:tblCellMar>
+        <w:top w:w="0" w:type="dxa"/>
+        <w:left w:w="108" w:type="dxa"/>
+        <w:bottom w:w="0" w:type="dxa"/>
+        <w:right w:w="108" w:type="dxa"/>
+      </w:tblCellMar>
     </w:tblPr>
     <w:tblStylePr w:type="firstRow">
       <w:pPr>
@@ -19120,6 +19156,7 @@
     <w:basedOn w:val="Tablanormal"/>
     <w:rsid w:val="008529E0"/>
     <w:tblPr>
+      <w:tblInd w:w="0" w:type="dxa"/>
       <w:tblBorders>
         <w:top w:val="single" w:sz="4" w:space="0" w:color="auto"/>
         <w:left w:val="single" w:sz="4" w:space="0" w:color="auto"/>
@@ -19128,6 +19165,12 @@
         <w:insideH w:val="single" w:sz="4" w:space="0" w:color="auto"/>
         <w:insideV w:val="single" w:sz="4" w:space="0" w:color="auto"/>
       </w:tblBorders>
+      <w:tblCellMar>
+        <w:top w:w="0" w:type="dxa"/>
+        <w:left w:w="108" w:type="dxa"/>
+        <w:bottom w:w="0" w:type="dxa"/>
+        <w:right w:w="108" w:type="dxa"/>
+      </w:tblCellMar>
     </w:tblPr>
   </w:style>
   <w:style w:type="paragraph" w:styleId="Prrafodelista">
@@ -19425,10 +19468,17 @@
     <w:tblPr>
       <w:tblStyleRowBandSize w:val="1"/>
       <w:tblStyleColBandSize w:val="1"/>
+      <w:tblInd w:w="0" w:type="dxa"/>
       <w:tblBorders>
         <w:top w:val="single" w:sz="8" w:space="0" w:color="366092" w:themeColor="accent1"/>
         <w:bottom w:val="single" w:sz="8" w:space="0" w:color="366092" w:themeColor="accent1"/>
       </w:tblBorders>
+      <w:tblCellMar>
+        <w:top w:w="0" w:type="dxa"/>
+        <w:left w:w="108" w:type="dxa"/>
+        <w:bottom w:w="0" w:type="dxa"/>
+        <w:right w:w="108" w:type="dxa"/>
+      </w:tblCellMar>
     </w:tblPr>
     <w:tblStylePr w:type="firstRow">
       <w:pPr>
@@ -19515,6 +19565,7 @@
     <w:tblPr>
       <w:tblStyleRowBandSize w:val="1"/>
       <w:tblStyleColBandSize w:val="1"/>
+      <w:tblInd w:w="0" w:type="dxa"/>
       <w:tblBorders>
         <w:top w:val="single" w:sz="8" w:space="0" w:color="CF7B79" w:themeColor="accent2" w:themeTint="BF"/>
         <w:left w:val="single" w:sz="8" w:space="0" w:color="CF7B79" w:themeColor="accent2" w:themeTint="BF"/>
@@ -19522,6 +19573,12 @@
         <w:right w:val="single" w:sz="8" w:space="0" w:color="CF7B79" w:themeColor="accent2" w:themeTint="BF"/>
         <w:insideH w:val="single" w:sz="8" w:space="0" w:color="CF7B79" w:themeColor="accent2" w:themeTint="BF"/>
       </w:tblBorders>
+      <w:tblCellMar>
+        <w:top w:w="0" w:type="dxa"/>
+        <w:left w:w="108" w:type="dxa"/>
+        <w:bottom w:w="0" w:type="dxa"/>
+        <w:right w:w="108" w:type="dxa"/>
+      </w:tblCellMar>
     </w:tblPr>
     <w:tblStylePr w:type="firstRow">
       <w:pPr>
@@ -19611,12 +19668,19 @@
     <w:tblPr>
       <w:tblStyleRowBandSize w:val="1"/>
       <w:tblStyleColBandSize w:val="1"/>
+      <w:tblInd w:w="0" w:type="dxa"/>
       <w:tblBorders>
         <w:top w:val="single" w:sz="8" w:space="0" w:color="C0504D" w:themeColor="accent2"/>
         <w:left w:val="single" w:sz="8" w:space="0" w:color="C0504D" w:themeColor="accent2"/>
         <w:bottom w:val="single" w:sz="8" w:space="0" w:color="C0504D" w:themeColor="accent2"/>
         <w:right w:val="single" w:sz="8" w:space="0" w:color="C0504D" w:themeColor="accent2"/>
       </w:tblBorders>
+      <w:tblCellMar>
+        <w:top w:w="0" w:type="dxa"/>
+        <w:left w:w="108" w:type="dxa"/>
+        <w:bottom w:w="0" w:type="dxa"/>
+        <w:right w:w="108" w:type="dxa"/>
+      </w:tblCellMar>
     </w:tblPr>
     <w:tblStylePr w:type="firstRow">
       <w:pPr>
@@ -19986,7 +20050,7 @@
     <w:charset w:val="00"/>
     <w:family w:val="swiss"/>
     <w:pitch w:val="variable"/>
-    <w:sig w:usb0="E00002FF" w:usb1="4000ACFF" w:usb2="00000001" w:usb3="00000000" w:csb0="0000019F" w:csb1="00000000"/>
+    <w:sig w:usb0="E10002FF" w:usb1="4000ACFF" w:usb2="00000009" w:usb3="00000000" w:csb0="0000019F" w:csb1="00000000"/>
   </w:font>
   <w:font w:name="Tahoma">
     <w:panose1 w:val="020B0604030504040204"/>
@@ -20050,6 +20114,7 @@
     <w:rsid w:val="00A57CC8"/>
     <w:rsid w:val="00B53615"/>
     <w:rsid w:val="00BE616E"/>
+    <w:rsid w:val="00C525CB"/>
     <w:rsid w:val="00CE4AD9"/>
     <w:rsid w:val="00CF3077"/>
     <w:rsid w:val="00ED6E7B"/>
@@ -20774,7 +20839,7 @@
 </file>
 
 <file path=customXml/itemProps1.xml><?xml version="1.0" encoding="utf-8"?>
-<ds:datastoreItem xmlns:ds="http://schemas.openxmlformats.org/officeDocument/2006/customXml" ds:itemID="{32741EA6-ABCE-498E-849A-D62C8EE61359}">
+<ds:datastoreItem xmlns:ds="http://schemas.openxmlformats.org/officeDocument/2006/customXml" ds:itemID="{AD378538-4C41-46EE-B601-E8A34E804E59}">
   <ds:schemaRefs>
     <ds:schemaRef ds:uri="http://schemas.openxmlformats.org/officeDocument/2006/bibliography"/>
   </ds:schemaRefs>
